--- a/Notes.docx
+++ b/Notes.docx
@@ -28,7 +28,7 @@
           <w:lang w:eastAsia="en-GB"/>
           <w14:ligatures w14:val="none"/>
         </w:rPr>
-        <w:t>1. Analysis of Results</w:t>
+        <w:t>1. Dataset Comparison (Custom vs. Sklearn)</w:t>
       </w:r>
     </w:p>
     <w:p>
@@ -53,14 +53,14 @@
           <w:lang w:eastAsia="en-GB"/>
           <w14:ligatures w14:val="none"/>
         </w:rPr>
-        <w:t>Boxplot: Custom Accuracy by Dataset</w:t>
+        <w:t>Key Findings:</w:t>
       </w:r>
     </w:p>
     <w:p>
       <w:pPr>
         <w:numPr>
           <w:ilvl w:val="0"/>
-          <w:numId w:val="25"/>
+          <w:numId w:val="31"/>
         </w:numPr>
         <w:spacing w:before="100" w:beforeAutospacing="1" w:after="100" w:afterAutospacing="1" w:line="240" w:lineRule="auto"/>
         <w:rPr>
@@ -73,20 +73,38 @@
       <w:r>
         <w:rPr>
           <w:rFonts w:ascii="Times New Roman" w:eastAsia="Times New Roman" w:hAnsi="Times New Roman" w:cs="Times New Roman"/>
+          <w:kern w:val="0"/>
+          <w:lang w:eastAsia="en-GB"/>
+          <w14:ligatures w14:val="none"/>
+        </w:rPr>
+        <w:t xml:space="preserve">The </w:t>
+      </w:r>
+      <w:r>
+        <w:rPr>
+          <w:rFonts w:ascii="Times New Roman" w:eastAsia="Times New Roman" w:hAnsi="Times New Roman" w:cs="Times New Roman"/>
           <w:b/>
           <w:bCs/>
           <w:kern w:val="0"/>
           <w:lang w:eastAsia="en-GB"/>
           <w14:ligatures w14:val="none"/>
         </w:rPr>
-        <w:t>Insights:</w:t>
+        <w:t>custom implementation</w:t>
+      </w:r>
+      <w:r>
+        <w:rPr>
+          <w:rFonts w:ascii="Times New Roman" w:eastAsia="Times New Roman" w:hAnsi="Times New Roman" w:cs="Times New Roman"/>
+          <w:kern w:val="0"/>
+          <w:lang w:eastAsia="en-GB"/>
+          <w14:ligatures w14:val="none"/>
+        </w:rPr>
+        <w:t xml:space="preserve"> consistently outperforms sklearn in accuracy across datasets:</w:t>
       </w:r>
     </w:p>
     <w:p>
       <w:pPr>
         <w:numPr>
           <w:ilvl w:val="1"/>
-          <w:numId w:val="25"/>
+          <w:numId w:val="31"/>
         </w:numPr>
         <w:spacing w:before="100" w:beforeAutospacing="1" w:after="100" w:afterAutospacing="1" w:line="240" w:lineRule="auto"/>
         <w:rPr>
@@ -99,38 +117,29 @@
       <w:r>
         <w:rPr>
           <w:rFonts w:ascii="Times New Roman" w:eastAsia="Times New Roman" w:hAnsi="Times New Roman" w:cs="Times New Roman"/>
-          <w:kern w:val="0"/>
-          <w:lang w:eastAsia="en-GB"/>
-          <w14:ligatures w14:val="none"/>
-        </w:rPr>
-        <w:t xml:space="preserve">The </w:t>
-      </w:r>
-      <w:r>
-        <w:rPr>
-          <w:rFonts w:ascii="Times New Roman" w:eastAsia="Times New Roman" w:hAnsi="Times New Roman" w:cs="Times New Roman"/>
           <w:b/>
           <w:bCs/>
           <w:kern w:val="0"/>
           <w:lang w:eastAsia="en-GB"/>
           <w14:ligatures w14:val="none"/>
         </w:rPr>
-        <w:t>Iris dataset</w:t>
-      </w:r>
-      <w:r>
-        <w:rPr>
-          <w:rFonts w:ascii="Times New Roman" w:eastAsia="Times New Roman" w:hAnsi="Times New Roman" w:cs="Times New Roman"/>
-          <w:kern w:val="0"/>
-          <w:lang w:eastAsia="en-GB"/>
-          <w14:ligatures w14:val="none"/>
-        </w:rPr>
-        <w:t xml:space="preserve"> shows the highest median accuracy, with a narrow range, indicating consistent performance.</w:t>
+        <w:t>Heart Disease</w:t>
+      </w:r>
+      <w:r>
+        <w:rPr>
+          <w:rFonts w:ascii="Times New Roman" w:eastAsia="Times New Roman" w:hAnsi="Times New Roman" w:cs="Times New Roman"/>
+          <w:kern w:val="0"/>
+          <w:lang w:eastAsia="en-GB"/>
+          <w14:ligatures w14:val="none"/>
+        </w:rPr>
+        <w:t>: +1.34% (Custom: 62.75% vs. Sklearn: 61.41%)</w:t>
       </w:r>
     </w:p>
     <w:p>
       <w:pPr>
         <w:numPr>
           <w:ilvl w:val="1"/>
-          <w:numId w:val="25"/>
+          <w:numId w:val="31"/>
         </w:numPr>
         <w:spacing w:before="100" w:beforeAutospacing="1" w:after="100" w:afterAutospacing="1" w:line="240" w:lineRule="auto"/>
         <w:rPr>
@@ -143,38 +152,29 @@
       <w:r>
         <w:rPr>
           <w:rFonts w:ascii="Times New Roman" w:eastAsia="Times New Roman" w:hAnsi="Times New Roman" w:cs="Times New Roman"/>
-          <w:kern w:val="0"/>
-          <w:lang w:eastAsia="en-GB"/>
-          <w14:ligatures w14:val="none"/>
-        </w:rPr>
-        <w:t xml:space="preserve">The </w:t>
-      </w:r>
-      <w:r>
-        <w:rPr>
-          <w:rFonts w:ascii="Times New Roman" w:eastAsia="Times New Roman" w:hAnsi="Times New Roman" w:cs="Times New Roman"/>
           <w:b/>
           <w:bCs/>
           <w:kern w:val="0"/>
           <w:lang w:eastAsia="en-GB"/>
           <w14:ligatures w14:val="none"/>
         </w:rPr>
-        <w:t>Heart Disease dataset</w:t>
-      </w:r>
-      <w:r>
-        <w:rPr>
-          <w:rFonts w:ascii="Times New Roman" w:eastAsia="Times New Roman" w:hAnsi="Times New Roman" w:cs="Times New Roman"/>
-          <w:kern w:val="0"/>
-          <w:lang w:eastAsia="en-GB"/>
-          <w14:ligatures w14:val="none"/>
-        </w:rPr>
-        <w:t xml:space="preserve"> has the lowest median accuracy, with a larger spread, indicating variability.</w:t>
+        <w:t>Iris</w:t>
+      </w:r>
+      <w:r>
+        <w:rPr>
+          <w:rFonts w:ascii="Times New Roman" w:eastAsia="Times New Roman" w:hAnsi="Times New Roman" w:cs="Times New Roman"/>
+          <w:kern w:val="0"/>
+          <w:lang w:eastAsia="en-GB"/>
+          <w14:ligatures w14:val="none"/>
+        </w:rPr>
+        <w:t>: +2.90% (Custom: 94.35% vs. Sklearn: 91.44%)</w:t>
       </w:r>
     </w:p>
     <w:p>
       <w:pPr>
         <w:numPr>
           <w:ilvl w:val="1"/>
-          <w:numId w:val="25"/>
+          <w:numId w:val="31"/>
         </w:numPr>
         <w:spacing w:before="100" w:beforeAutospacing="1" w:after="100" w:afterAutospacing="1" w:line="240" w:lineRule="auto"/>
         <w:rPr>
@@ -187,38 +187,29 @@
       <w:r>
         <w:rPr>
           <w:rFonts w:ascii="Times New Roman" w:eastAsia="Times New Roman" w:hAnsi="Times New Roman" w:cs="Times New Roman"/>
-          <w:kern w:val="0"/>
-          <w:lang w:eastAsia="en-GB"/>
-          <w14:ligatures w14:val="none"/>
-        </w:rPr>
-        <w:t xml:space="preserve">The </w:t>
-      </w:r>
-      <w:r>
-        <w:rPr>
-          <w:rFonts w:ascii="Times New Roman" w:eastAsia="Times New Roman" w:hAnsi="Times New Roman" w:cs="Times New Roman"/>
           <w:b/>
           <w:bCs/>
           <w:kern w:val="0"/>
           <w:lang w:eastAsia="en-GB"/>
           <w14:ligatures w14:val="none"/>
         </w:rPr>
-        <w:t>Wine Quality dataset</w:t>
-      </w:r>
-      <w:r>
-        <w:rPr>
-          <w:rFonts w:ascii="Times New Roman" w:eastAsia="Times New Roman" w:hAnsi="Times New Roman" w:cs="Times New Roman"/>
-          <w:kern w:val="0"/>
-          <w:lang w:eastAsia="en-GB"/>
-          <w14:ligatures w14:val="none"/>
-        </w:rPr>
-        <w:t xml:space="preserve"> falls in between the other two, with moderate accuracy and spread.</w:t>
+        <w:t>Wine Quality</w:t>
+      </w:r>
+      <w:r>
+        <w:rPr>
+          <w:rFonts w:ascii="Times New Roman" w:eastAsia="Times New Roman" w:hAnsi="Times New Roman" w:cs="Times New Roman"/>
+          <w:kern w:val="0"/>
+          <w:lang w:eastAsia="en-GB"/>
+          <w14:ligatures w14:val="none"/>
+        </w:rPr>
+        <w:t>: +3.13% (Custom: 74.99% vs. Sklearn: 71.86%)</w:t>
       </w:r>
     </w:p>
     <w:p>
       <w:pPr>
         <w:numPr>
           <w:ilvl w:val="0"/>
-          <w:numId w:val="25"/>
+          <w:numId w:val="31"/>
         </w:numPr>
         <w:spacing w:before="100" w:beforeAutospacing="1" w:after="100" w:afterAutospacing="1" w:line="240" w:lineRule="auto"/>
         <w:rPr>
@@ -231,20 +222,78 @@
       <w:r>
         <w:rPr>
           <w:rFonts w:ascii="Times New Roman" w:eastAsia="Times New Roman" w:hAnsi="Times New Roman" w:cs="Times New Roman"/>
+          <w:kern w:val="0"/>
+          <w:lang w:eastAsia="en-GB"/>
+          <w14:ligatures w14:val="none"/>
+        </w:rPr>
+        <w:t>Custom training time is significantly higher, especially for Wine Quality, where training takes an average of 16.54 seconds (vs. 0.0226 seconds for sklearn).</w:t>
+      </w:r>
+    </w:p>
+    <w:p>
+      <w:pPr>
+        <w:spacing w:before="100" w:beforeAutospacing="1" w:after="100" w:afterAutospacing="1" w:line="240" w:lineRule="auto"/>
+        <w:outlineLvl w:val="3"/>
+        <w:rPr>
+          <w:rFonts w:ascii="Times New Roman" w:eastAsia="Times New Roman" w:hAnsi="Times New Roman" w:cs="Times New Roman"/>
           <w:b/>
           <w:bCs/>
           <w:kern w:val="0"/>
           <w:lang w:eastAsia="en-GB"/>
           <w14:ligatures w14:val="none"/>
         </w:rPr>
-        <w:t>Interpretation:</w:t>
+      </w:pPr>
+      <w:r>
+        <w:rPr>
+          <w:rFonts w:ascii="Times New Roman" w:eastAsia="Times New Roman" w:hAnsi="Times New Roman" w:cs="Times New Roman"/>
+          <w:b/>
+          <w:bCs/>
+          <w:kern w:val="0"/>
+          <w:lang w:eastAsia="en-GB"/>
+          <w14:ligatures w14:val="none"/>
+        </w:rPr>
+        <w:t>What This Means:</w:t>
+      </w:r>
+    </w:p>
+    <w:p>
+      <w:pPr>
+        <w:numPr>
+          <w:ilvl w:val="0"/>
+          <w:numId w:val="32"/>
+        </w:numPr>
+        <w:spacing w:before="100" w:beforeAutospacing="1" w:after="100" w:afterAutospacing="1" w:line="240" w:lineRule="auto"/>
+        <w:rPr>
+          <w:rFonts w:ascii="Times New Roman" w:eastAsia="Times New Roman" w:hAnsi="Times New Roman" w:cs="Times New Roman"/>
+          <w:kern w:val="0"/>
+          <w:lang w:eastAsia="en-GB"/>
+          <w14:ligatures w14:val="none"/>
+        </w:rPr>
+      </w:pPr>
+      <w:r>
+        <w:rPr>
+          <w:rFonts w:ascii="Times New Roman" w:eastAsia="Times New Roman" w:hAnsi="Times New Roman" w:cs="Times New Roman"/>
+          <w:b/>
+          <w:bCs/>
+          <w:kern w:val="0"/>
+          <w:lang w:eastAsia="en-GB"/>
+          <w14:ligatures w14:val="none"/>
+        </w:rPr>
+        <w:t>Accuracy</w:t>
+      </w:r>
+      <w:r>
+        <w:rPr>
+          <w:rFonts w:ascii="Times New Roman" w:eastAsia="Times New Roman" w:hAnsi="Times New Roman" w:cs="Times New Roman"/>
+          <w:kern w:val="0"/>
+          <w:lang w:eastAsia="en-GB"/>
+          <w14:ligatures w14:val="none"/>
+        </w:rPr>
+        <w:t>:</w:t>
       </w:r>
     </w:p>
     <w:p>
       <w:pPr>
         <w:numPr>
           <w:ilvl w:val="1"/>
-          <w:numId w:val="25"/>
+          <w:numId w:val="32"/>
         </w:numPr>
         <w:spacing w:before="100" w:beforeAutospacing="1" w:after="100" w:afterAutospacing="1" w:line="240" w:lineRule="auto"/>
         <w:rPr>
@@ -261,7 +310,154 @@
           <w:lang w:eastAsia="en-GB"/>
           <w14:ligatures w14:val="none"/>
         </w:rPr>
-        <w:t>Model performance differs significantly across datasets. The variability could be due to dataset-specific features, complexity, or noise.</w:t>
+        <w:t>The custom implementation offers better accuracy, likely due to algorithmic modifications or hyperparameter tuning that better adapts to dataset-specific characteristics.</w:t>
+      </w:r>
+    </w:p>
+    <w:p>
+      <w:pPr>
+        <w:numPr>
+          <w:ilvl w:val="1"/>
+          <w:numId w:val="32"/>
+        </w:numPr>
+        <w:spacing w:before="100" w:beforeAutospacing="1" w:after="100" w:afterAutospacing="1" w:line="240" w:lineRule="auto"/>
+        <w:rPr>
+          <w:rFonts w:ascii="Times New Roman" w:eastAsia="Times New Roman" w:hAnsi="Times New Roman" w:cs="Times New Roman"/>
+          <w:kern w:val="0"/>
+          <w:lang w:eastAsia="en-GB"/>
+          <w14:ligatures w14:val="none"/>
+        </w:rPr>
+      </w:pPr>
+      <w:r>
+        <w:rPr>
+          <w:rFonts w:ascii="Times New Roman" w:eastAsia="Times New Roman" w:hAnsi="Times New Roman" w:cs="Times New Roman"/>
+          <w:kern w:val="0"/>
+          <w:lang w:eastAsia="en-GB"/>
+          <w14:ligatures w14:val="none"/>
+        </w:rPr>
+        <w:t xml:space="preserve">The gap is particularly evident in </w:t>
+      </w:r>
+      <w:r>
+        <w:rPr>
+          <w:rFonts w:ascii="Times New Roman" w:eastAsia="Times New Roman" w:hAnsi="Times New Roman" w:cs="Times New Roman"/>
+          <w:b/>
+          <w:bCs/>
+          <w:kern w:val="0"/>
+          <w:lang w:eastAsia="en-GB"/>
+          <w14:ligatures w14:val="none"/>
+        </w:rPr>
+        <w:t>Iris</w:t>
+      </w:r>
+      <w:r>
+        <w:rPr>
+          <w:rFonts w:ascii="Times New Roman" w:eastAsia="Times New Roman" w:hAnsi="Times New Roman" w:cs="Times New Roman"/>
+          <w:kern w:val="0"/>
+          <w:lang w:eastAsia="en-GB"/>
+          <w14:ligatures w14:val="none"/>
+        </w:rPr>
+        <w:t xml:space="preserve"> and </w:t>
+      </w:r>
+      <w:r>
+        <w:rPr>
+          <w:rFonts w:ascii="Times New Roman" w:eastAsia="Times New Roman" w:hAnsi="Times New Roman" w:cs="Times New Roman"/>
+          <w:b/>
+          <w:bCs/>
+          <w:kern w:val="0"/>
+          <w:lang w:eastAsia="en-GB"/>
+          <w14:ligatures w14:val="none"/>
+        </w:rPr>
+        <w:t>Wine Quality</w:t>
+      </w:r>
+      <w:r>
+        <w:rPr>
+          <w:rFonts w:ascii="Times New Roman" w:eastAsia="Times New Roman" w:hAnsi="Times New Roman" w:cs="Times New Roman"/>
+          <w:kern w:val="0"/>
+          <w:lang w:eastAsia="en-GB"/>
+          <w14:ligatures w14:val="none"/>
+        </w:rPr>
+        <w:t>, where simpler datasets or cleaner data enable the custom approach to shine.</w:t>
+      </w:r>
+    </w:p>
+    <w:p>
+      <w:pPr>
+        <w:numPr>
+          <w:ilvl w:val="0"/>
+          <w:numId w:val="32"/>
+        </w:numPr>
+        <w:spacing w:before="100" w:beforeAutospacing="1" w:after="100" w:afterAutospacing="1" w:line="240" w:lineRule="auto"/>
+        <w:rPr>
+          <w:rFonts w:ascii="Times New Roman" w:eastAsia="Times New Roman" w:hAnsi="Times New Roman" w:cs="Times New Roman"/>
+          <w:kern w:val="0"/>
+          <w:lang w:eastAsia="en-GB"/>
+          <w14:ligatures w14:val="none"/>
+        </w:rPr>
+      </w:pPr>
+      <w:r>
+        <w:rPr>
+          <w:rFonts w:ascii="Times New Roman" w:eastAsia="Times New Roman" w:hAnsi="Times New Roman" w:cs="Times New Roman"/>
+          <w:b/>
+          <w:bCs/>
+          <w:kern w:val="0"/>
+          <w:lang w:eastAsia="en-GB"/>
+          <w14:ligatures w14:val="none"/>
+        </w:rPr>
+        <w:t>Training Time</w:t>
+      </w:r>
+      <w:r>
+        <w:rPr>
+          <w:rFonts w:ascii="Times New Roman" w:eastAsia="Times New Roman" w:hAnsi="Times New Roman" w:cs="Times New Roman"/>
+          <w:kern w:val="0"/>
+          <w:lang w:eastAsia="en-GB"/>
+          <w14:ligatures w14:val="none"/>
+        </w:rPr>
+        <w:t>:</w:t>
+      </w:r>
+    </w:p>
+    <w:p>
+      <w:pPr>
+        <w:numPr>
+          <w:ilvl w:val="1"/>
+          <w:numId w:val="32"/>
+        </w:numPr>
+        <w:spacing w:before="100" w:beforeAutospacing="1" w:after="100" w:afterAutospacing="1" w:line="240" w:lineRule="auto"/>
+        <w:rPr>
+          <w:rFonts w:ascii="Times New Roman" w:eastAsia="Times New Roman" w:hAnsi="Times New Roman" w:cs="Times New Roman"/>
+          <w:kern w:val="0"/>
+          <w:lang w:eastAsia="en-GB"/>
+          <w14:ligatures w14:val="none"/>
+        </w:rPr>
+      </w:pPr>
+      <w:r>
+        <w:rPr>
+          <w:rFonts w:ascii="Times New Roman" w:eastAsia="Times New Roman" w:hAnsi="Times New Roman" w:cs="Times New Roman"/>
+          <w:kern w:val="0"/>
+          <w:lang w:eastAsia="en-GB"/>
+          <w14:ligatures w14:val="none"/>
+        </w:rPr>
+        <w:t>The custom implementation lacks optimization for efficiency, with Wine Quality experiencing the largest overhead.</w:t>
+      </w:r>
+    </w:p>
+    <w:p>
+      <w:pPr>
+        <w:numPr>
+          <w:ilvl w:val="1"/>
+          <w:numId w:val="32"/>
+        </w:numPr>
+        <w:spacing w:before="100" w:beforeAutospacing="1" w:after="100" w:afterAutospacing="1" w:line="240" w:lineRule="auto"/>
+        <w:rPr>
+          <w:rFonts w:ascii="Times New Roman" w:eastAsia="Times New Roman" w:hAnsi="Times New Roman" w:cs="Times New Roman"/>
+          <w:kern w:val="0"/>
+          <w:lang w:eastAsia="en-GB"/>
+          <w14:ligatures w14:val="none"/>
+        </w:rPr>
+      </w:pPr>
+      <w:r>
+        <w:rPr>
+          <w:rFonts w:ascii="Times New Roman" w:eastAsia="Times New Roman" w:hAnsi="Times New Roman" w:cs="Times New Roman"/>
+          <w:kern w:val="0"/>
+          <w:lang w:eastAsia="en-GB"/>
+          <w14:ligatures w14:val="none"/>
+        </w:rPr>
+        <w:t>This suggests potential inefficiencies in handling larger datasets or more complex feature interactions.</w:t>
       </w:r>
     </w:p>
     <w:p>
@@ -281,9 +477,38 @@
           <w:kern w:val="0"/>
           <w:lang w:eastAsia="en-GB"/>
         </w:rPr>
-        <w:pict w14:anchorId="5F992B77">
-          <v:rect id="_x0000_i1033" alt="" style="width:451.3pt;height:.05pt;mso-width-percent:0;mso-height-percent:0;mso-width-percent:0;mso-height-percent:0" o:hralign="center" o:hrstd="t" o:hr="t" fillcolor="#a0a0a0" stroked="f"/>
+        <w:pict w14:anchorId="7D02C9EF">
+          <v:rect id="_x0000_i1036" alt="" style="width:451.3pt;height:.05pt;mso-width-percent:0;mso-height-percent:0;mso-width-percent:0;mso-height-percent:0" o:hralign="center" o:hrstd="t" o:hr="t" fillcolor="#a0a0a0" stroked="f"/>
         </w:pict>
+      </w:r>
+    </w:p>
+    <w:p>
+      <w:pPr>
+        <w:spacing w:before="100" w:beforeAutospacing="1" w:after="100" w:afterAutospacing="1" w:line="240" w:lineRule="auto"/>
+        <w:outlineLvl w:val="2"/>
+        <w:rPr>
+          <w:rFonts w:ascii="Times New Roman" w:eastAsia="Times New Roman" w:hAnsi="Times New Roman" w:cs="Times New Roman"/>
+          <w:b/>
+          <w:bCs/>
+          <w:kern w:val="0"/>
+          <w:sz w:val="27"/>
+          <w:szCs w:val="27"/>
+          <w:lang w:eastAsia="en-GB"/>
+          <w14:ligatures w14:val="none"/>
+        </w:rPr>
+      </w:pPr>
+      <w:r>
+        <w:rPr>
+          <w:rFonts w:ascii="Times New Roman" w:eastAsia="Times New Roman" w:hAnsi="Times New Roman" w:cs="Times New Roman"/>
+          <w:b/>
+          <w:bCs/>
+          <w:kern w:val="0"/>
+          <w:sz w:val="27"/>
+          <w:szCs w:val="27"/>
+          <w:lang w:eastAsia="en-GB"/>
+          <w14:ligatures w14:val="none"/>
+        </w:rPr>
+        <w:t>2. Linear Regression Results</w:t>
       </w:r>
     </w:p>
     <w:p>
@@ -308,14 +533,14 @@
           <w:lang w:eastAsia="en-GB"/>
           <w14:ligatures w14:val="none"/>
         </w:rPr>
-        <w:t>Residual Analysis: Residuals vs. Fitted Values</w:t>
+        <w:t>Key Findings:</w:t>
       </w:r>
     </w:p>
     <w:p>
       <w:pPr>
         <w:numPr>
           <w:ilvl w:val="0"/>
-          <w:numId w:val="26"/>
+          <w:numId w:val="33"/>
         </w:numPr>
         <w:spacing w:before="100" w:beforeAutospacing="1" w:after="100" w:afterAutospacing="1" w:line="240" w:lineRule="auto"/>
         <w:rPr>
@@ -334,14 +559,213 @@
           <w:lang w:eastAsia="en-GB"/>
           <w14:ligatures w14:val="none"/>
         </w:rPr>
-        <w:t>Insights:</w:t>
+        <w:t>Max Depth</w:t>
+      </w:r>
+      <w:r>
+        <w:rPr>
+          <w:rFonts w:ascii="Times New Roman" w:eastAsia="Times New Roman" w:hAnsi="Times New Roman" w:cs="Times New Roman"/>
+          <w:kern w:val="0"/>
+          <w:lang w:eastAsia="en-GB"/>
+          <w14:ligatures w14:val="none"/>
+        </w:rPr>
+        <w:t xml:space="preserve"> is the strongest predictor of accuracy, with a positive effect and high statistical significance (</w:t>
+      </w:r>
+      <w:r>
+        <w:rPr>
+          <w:rFonts w:ascii="Courier New" w:eastAsia="Times New Roman" w:hAnsi="Courier New" w:cs="Courier New"/>
+          <w:kern w:val="0"/>
+          <w:sz w:val="20"/>
+          <w:szCs w:val="20"/>
+          <w:lang w:eastAsia="en-GB"/>
+          <w14:ligatures w14:val="none"/>
+        </w:rPr>
+        <w:t>p &lt; 0.001</w:t>
+      </w:r>
+      <w:r>
+        <w:rPr>
+          <w:rFonts w:ascii="Times New Roman" w:eastAsia="Times New Roman" w:hAnsi="Times New Roman" w:cs="Times New Roman"/>
+          <w:kern w:val="0"/>
+          <w:lang w:eastAsia="en-GB"/>
+          <w14:ligatures w14:val="none"/>
+        </w:rPr>
+        <w:t>).</w:t>
+      </w:r>
+    </w:p>
+    <w:p>
+      <w:pPr>
+        <w:numPr>
+          <w:ilvl w:val="0"/>
+          <w:numId w:val="33"/>
+        </w:numPr>
+        <w:spacing w:before="100" w:beforeAutospacing="1" w:after="100" w:afterAutospacing="1" w:line="240" w:lineRule="auto"/>
+        <w:rPr>
+          <w:rFonts w:ascii="Times New Roman" w:eastAsia="Times New Roman" w:hAnsi="Times New Roman" w:cs="Times New Roman"/>
+          <w:kern w:val="0"/>
+          <w:lang w:eastAsia="en-GB"/>
+          <w14:ligatures w14:val="none"/>
+        </w:rPr>
+      </w:pPr>
+      <w:r>
+        <w:rPr>
+          <w:rFonts w:ascii="Times New Roman" w:eastAsia="Times New Roman" w:hAnsi="Times New Roman" w:cs="Times New Roman"/>
+          <w:b/>
+          <w:bCs/>
+          <w:kern w:val="0"/>
+          <w:lang w:eastAsia="en-GB"/>
+          <w14:ligatures w14:val="none"/>
+        </w:rPr>
+        <w:t>Min Samples Split</w:t>
+      </w:r>
+      <w:r>
+        <w:rPr>
+          <w:rFonts w:ascii="Times New Roman" w:eastAsia="Times New Roman" w:hAnsi="Times New Roman" w:cs="Times New Roman"/>
+          <w:kern w:val="0"/>
+          <w:lang w:eastAsia="en-GB"/>
+          <w14:ligatures w14:val="none"/>
+        </w:rPr>
+        <w:t xml:space="preserve"> has a significant but negative effect on accuracy (</w:t>
+      </w:r>
+      <w:r>
+        <w:rPr>
+          <w:rFonts w:ascii="Courier New" w:eastAsia="Times New Roman" w:hAnsi="Courier New" w:cs="Courier New"/>
+          <w:kern w:val="0"/>
+          <w:sz w:val="20"/>
+          <w:szCs w:val="20"/>
+          <w:lang w:eastAsia="en-GB"/>
+          <w14:ligatures w14:val="none"/>
+        </w:rPr>
+        <w:t>p &lt; 0.001</w:t>
+      </w:r>
+      <w:r>
+        <w:rPr>
+          <w:rFonts w:ascii="Times New Roman" w:eastAsia="Times New Roman" w:hAnsi="Times New Roman" w:cs="Times New Roman"/>
+          <w:kern w:val="0"/>
+          <w:lang w:eastAsia="en-GB"/>
+          <w14:ligatures w14:val="none"/>
+        </w:rPr>
+        <w:t>).</w:t>
+      </w:r>
+    </w:p>
+    <w:p>
+      <w:pPr>
+        <w:numPr>
+          <w:ilvl w:val="0"/>
+          <w:numId w:val="33"/>
+        </w:numPr>
+        <w:spacing w:before="100" w:beforeAutospacing="1" w:after="100" w:afterAutospacing="1" w:line="240" w:lineRule="auto"/>
+        <w:rPr>
+          <w:rFonts w:ascii="Times New Roman" w:eastAsia="Times New Roman" w:hAnsi="Times New Roman" w:cs="Times New Roman"/>
+          <w:kern w:val="0"/>
+          <w:lang w:eastAsia="en-GB"/>
+          <w14:ligatures w14:val="none"/>
+        </w:rPr>
+      </w:pPr>
+      <w:r>
+        <w:rPr>
+          <w:rFonts w:ascii="Times New Roman" w:eastAsia="Times New Roman" w:hAnsi="Times New Roman" w:cs="Times New Roman"/>
+          <w:b/>
+          <w:bCs/>
+          <w:kern w:val="0"/>
+          <w:lang w:eastAsia="en-GB"/>
+          <w14:ligatures w14:val="none"/>
+        </w:rPr>
+        <w:t>Train Size</w:t>
+      </w:r>
+      <w:r>
+        <w:rPr>
+          <w:rFonts w:ascii="Times New Roman" w:eastAsia="Times New Roman" w:hAnsi="Times New Roman" w:cs="Times New Roman"/>
+          <w:kern w:val="0"/>
+          <w:lang w:eastAsia="en-GB"/>
+          <w14:ligatures w14:val="none"/>
+        </w:rPr>
+        <w:t xml:space="preserve"> and </w:t>
+      </w:r>
+      <w:r>
+        <w:rPr>
+          <w:rFonts w:ascii="Times New Roman" w:eastAsia="Times New Roman" w:hAnsi="Times New Roman" w:cs="Times New Roman"/>
+          <w:b/>
+          <w:bCs/>
+          <w:kern w:val="0"/>
+          <w:lang w:eastAsia="en-GB"/>
+          <w14:ligatures w14:val="none"/>
+        </w:rPr>
+        <w:t>Min Samples Leaf</w:t>
+      </w:r>
+      <w:r>
+        <w:rPr>
+          <w:rFonts w:ascii="Times New Roman" w:eastAsia="Times New Roman" w:hAnsi="Times New Roman" w:cs="Times New Roman"/>
+          <w:kern w:val="0"/>
+          <w:lang w:eastAsia="en-GB"/>
+          <w14:ligatures w14:val="none"/>
+        </w:rPr>
+        <w:t xml:space="preserve"> have no significant effect on accuracy.</w:t>
+      </w:r>
+    </w:p>
+    <w:p>
+      <w:pPr>
+        <w:spacing w:before="100" w:beforeAutospacing="1" w:after="100" w:afterAutospacing="1" w:line="240" w:lineRule="auto"/>
+        <w:outlineLvl w:val="3"/>
+        <w:rPr>
+          <w:rFonts w:ascii="Times New Roman" w:eastAsia="Times New Roman" w:hAnsi="Times New Roman" w:cs="Times New Roman"/>
+          <w:b/>
+          <w:bCs/>
+          <w:kern w:val="0"/>
+          <w:lang w:eastAsia="en-GB"/>
+          <w14:ligatures w14:val="none"/>
+        </w:rPr>
+      </w:pPr>
+      <w:r>
+        <w:rPr>
+          <w:rFonts w:ascii="Times New Roman" w:eastAsia="Times New Roman" w:hAnsi="Times New Roman" w:cs="Times New Roman"/>
+          <w:b/>
+          <w:bCs/>
+          <w:kern w:val="0"/>
+          <w:lang w:eastAsia="en-GB"/>
+          <w14:ligatures w14:val="none"/>
+        </w:rPr>
+        <w:t>What This Means:</w:t>
+      </w:r>
+    </w:p>
+    <w:p>
+      <w:pPr>
+        <w:numPr>
+          <w:ilvl w:val="0"/>
+          <w:numId w:val="34"/>
+        </w:numPr>
+        <w:spacing w:before="100" w:beforeAutospacing="1" w:after="100" w:afterAutospacing="1" w:line="240" w:lineRule="auto"/>
+        <w:rPr>
+          <w:rFonts w:ascii="Times New Roman" w:eastAsia="Times New Roman" w:hAnsi="Times New Roman" w:cs="Times New Roman"/>
+          <w:kern w:val="0"/>
+          <w:lang w:eastAsia="en-GB"/>
+          <w14:ligatures w14:val="none"/>
+        </w:rPr>
+      </w:pPr>
+      <w:r>
+        <w:rPr>
+          <w:rFonts w:ascii="Times New Roman" w:eastAsia="Times New Roman" w:hAnsi="Times New Roman" w:cs="Times New Roman"/>
+          <w:b/>
+          <w:bCs/>
+          <w:kern w:val="0"/>
+          <w:lang w:eastAsia="en-GB"/>
+          <w14:ligatures w14:val="none"/>
+        </w:rPr>
+        <w:t>Max Depth</w:t>
+      </w:r>
+      <w:r>
+        <w:rPr>
+          <w:rFonts w:ascii="Times New Roman" w:eastAsia="Times New Roman" w:hAnsi="Times New Roman" w:cs="Times New Roman"/>
+          <w:kern w:val="0"/>
+          <w:lang w:eastAsia="en-GB"/>
+          <w14:ligatures w14:val="none"/>
+        </w:rPr>
+        <w:t>:</w:t>
       </w:r>
     </w:p>
     <w:p>
       <w:pPr>
         <w:numPr>
           <w:ilvl w:val="1"/>
-          <w:numId w:val="26"/>
+          <w:numId w:val="34"/>
         </w:numPr>
         <w:spacing w:before="100" w:beforeAutospacing="1" w:after="100" w:afterAutospacing="1" w:line="240" w:lineRule="auto"/>
         <w:rPr>
@@ -358,14 +782,14 @@
           <w:lang w:eastAsia="en-GB"/>
           <w14:ligatures w14:val="none"/>
         </w:rPr>
-        <w:t>The residuals are scattered without any clear pattern, indicating that the linear model assumptions (linearity and homoscedasticity) are reasonably met.</w:t>
+        <w:t>Increasing Max Depth improves model accuracy, indicating that deeper trees capture more complex relationships in the data.</w:t>
       </w:r>
     </w:p>
     <w:p>
       <w:pPr>
         <w:numPr>
           <w:ilvl w:val="1"/>
-          <w:numId w:val="26"/>
+          <w:numId w:val="34"/>
         </w:numPr>
         <w:spacing w:before="100" w:beforeAutospacing="1" w:after="100" w:afterAutospacing="1" w:line="240" w:lineRule="auto"/>
         <w:rPr>
@@ -382,14 +806,14 @@
           <w:lang w:eastAsia="en-GB"/>
           <w14:ligatures w14:val="none"/>
         </w:rPr>
-        <w:t>However, there is a noticeable spread of residuals, which might suggest slight heteroscedasticity in some areas.</w:t>
+        <w:t>However, excessive depth might risk overfitting, especially in smaller datasets.</w:t>
       </w:r>
     </w:p>
     <w:p>
       <w:pPr>
         <w:numPr>
           <w:ilvl w:val="0"/>
-          <w:numId w:val="26"/>
+          <w:numId w:val="34"/>
         </w:numPr>
         <w:spacing w:before="100" w:beforeAutospacing="1" w:after="100" w:afterAutospacing="1" w:line="240" w:lineRule="auto"/>
         <w:rPr>
@@ -408,14 +832,23 @@
           <w:lang w:eastAsia="en-GB"/>
           <w14:ligatures w14:val="none"/>
         </w:rPr>
-        <w:t>Interpretation:</w:t>
+        <w:t>Min Samples Split</w:t>
+      </w:r>
+      <w:r>
+        <w:rPr>
+          <w:rFonts w:ascii="Times New Roman" w:eastAsia="Times New Roman" w:hAnsi="Times New Roman" w:cs="Times New Roman"/>
+          <w:kern w:val="0"/>
+          <w:lang w:eastAsia="en-GB"/>
+          <w14:ligatures w14:val="none"/>
+        </w:rPr>
+        <w:t>:</w:t>
       </w:r>
     </w:p>
     <w:p>
       <w:pPr>
         <w:numPr>
           <w:ilvl w:val="1"/>
-          <w:numId w:val="26"/>
+          <w:numId w:val="34"/>
         </w:numPr>
         <w:spacing w:before="100" w:beforeAutospacing="1" w:after="100" w:afterAutospacing="1" w:line="240" w:lineRule="auto"/>
         <w:rPr>
@@ -432,7 +865,150 @@
           <w:lang w:eastAsia="en-GB"/>
           <w14:ligatures w14:val="none"/>
         </w:rPr>
-        <w:t>The linear regression model fits the data reasonably well, but there might be room for improvement with a non-linear or more complex model.</w:t>
+        <w:t>Reducing the number of samples required to split a node negatively impacts accuracy.</w:t>
+      </w:r>
+    </w:p>
+    <w:p>
+      <w:pPr>
+        <w:numPr>
+          <w:ilvl w:val="1"/>
+          <w:numId w:val="34"/>
+        </w:numPr>
+        <w:spacing w:before="100" w:beforeAutospacing="1" w:after="100" w:afterAutospacing="1" w:line="240" w:lineRule="auto"/>
+        <w:rPr>
+          <w:rFonts w:ascii="Times New Roman" w:eastAsia="Times New Roman" w:hAnsi="Times New Roman" w:cs="Times New Roman"/>
+          <w:kern w:val="0"/>
+          <w:lang w:eastAsia="en-GB"/>
+          <w14:ligatures w14:val="none"/>
+        </w:rPr>
+      </w:pPr>
+      <w:r>
+        <w:rPr>
+          <w:rFonts w:ascii="Times New Roman" w:eastAsia="Times New Roman" w:hAnsi="Times New Roman" w:cs="Times New Roman"/>
+          <w:kern w:val="0"/>
+          <w:lang w:eastAsia="en-GB"/>
+          <w14:ligatures w14:val="none"/>
+        </w:rPr>
+        <w:t>This could indicate that splitting too aggressively creates overly complex trees, introducing noise or instability.</w:t>
+      </w:r>
+    </w:p>
+    <w:p>
+      <w:pPr>
+        <w:numPr>
+          <w:ilvl w:val="0"/>
+          <w:numId w:val="34"/>
+        </w:numPr>
+        <w:spacing w:before="100" w:beforeAutospacing="1" w:after="100" w:afterAutospacing="1" w:line="240" w:lineRule="auto"/>
+        <w:rPr>
+          <w:rFonts w:ascii="Times New Roman" w:eastAsia="Times New Roman" w:hAnsi="Times New Roman" w:cs="Times New Roman"/>
+          <w:kern w:val="0"/>
+          <w:lang w:eastAsia="en-GB"/>
+          <w14:ligatures w14:val="none"/>
+        </w:rPr>
+      </w:pPr>
+      <w:r>
+        <w:rPr>
+          <w:rFonts w:ascii="Times New Roman" w:eastAsia="Times New Roman" w:hAnsi="Times New Roman" w:cs="Times New Roman"/>
+          <w:b/>
+          <w:bCs/>
+          <w:kern w:val="0"/>
+          <w:lang w:eastAsia="en-GB"/>
+          <w14:ligatures w14:val="none"/>
+        </w:rPr>
+        <w:t>Train Size</w:t>
+      </w:r>
+      <w:r>
+        <w:rPr>
+          <w:rFonts w:ascii="Times New Roman" w:eastAsia="Times New Roman" w:hAnsi="Times New Roman" w:cs="Times New Roman"/>
+          <w:kern w:val="0"/>
+          <w:lang w:eastAsia="en-GB"/>
+          <w14:ligatures w14:val="none"/>
+        </w:rPr>
+        <w:t>:</w:t>
+      </w:r>
+    </w:p>
+    <w:p>
+      <w:pPr>
+        <w:numPr>
+          <w:ilvl w:val="1"/>
+          <w:numId w:val="34"/>
+        </w:numPr>
+        <w:spacing w:before="100" w:beforeAutospacing="1" w:after="100" w:afterAutospacing="1" w:line="240" w:lineRule="auto"/>
+        <w:rPr>
+          <w:rFonts w:ascii="Times New Roman" w:eastAsia="Times New Roman" w:hAnsi="Times New Roman" w:cs="Times New Roman"/>
+          <w:kern w:val="0"/>
+          <w:lang w:eastAsia="en-GB"/>
+          <w14:ligatures w14:val="none"/>
+        </w:rPr>
+      </w:pPr>
+      <w:r>
+        <w:rPr>
+          <w:rFonts w:ascii="Times New Roman" w:eastAsia="Times New Roman" w:hAnsi="Times New Roman" w:cs="Times New Roman"/>
+          <w:kern w:val="0"/>
+          <w:lang w:eastAsia="en-GB"/>
+          <w14:ligatures w14:val="none"/>
+        </w:rPr>
+        <w:lastRenderedPageBreak/>
+        <w:t>The lack of significance suggests the datasets are large enough that train size variations (within the tested range) don't meaningfully affect performance.</w:t>
+      </w:r>
+    </w:p>
+    <w:p>
+      <w:pPr>
+        <w:numPr>
+          <w:ilvl w:val="0"/>
+          <w:numId w:val="34"/>
+        </w:numPr>
+        <w:spacing w:before="100" w:beforeAutospacing="1" w:after="100" w:afterAutospacing="1" w:line="240" w:lineRule="auto"/>
+        <w:rPr>
+          <w:rFonts w:ascii="Times New Roman" w:eastAsia="Times New Roman" w:hAnsi="Times New Roman" w:cs="Times New Roman"/>
+          <w:kern w:val="0"/>
+          <w:lang w:eastAsia="en-GB"/>
+          <w14:ligatures w14:val="none"/>
+        </w:rPr>
+      </w:pPr>
+      <w:r>
+        <w:rPr>
+          <w:rFonts w:ascii="Times New Roman" w:eastAsia="Times New Roman" w:hAnsi="Times New Roman" w:cs="Times New Roman"/>
+          <w:b/>
+          <w:bCs/>
+          <w:kern w:val="0"/>
+          <w:lang w:eastAsia="en-GB"/>
+          <w14:ligatures w14:val="none"/>
+        </w:rPr>
+        <w:t>Min Samples Leaf</w:t>
+      </w:r>
+      <w:r>
+        <w:rPr>
+          <w:rFonts w:ascii="Times New Roman" w:eastAsia="Times New Roman" w:hAnsi="Times New Roman" w:cs="Times New Roman"/>
+          <w:kern w:val="0"/>
+          <w:lang w:eastAsia="en-GB"/>
+          <w14:ligatures w14:val="none"/>
+        </w:rPr>
+        <w:t>:</w:t>
+      </w:r>
+    </w:p>
+    <w:p>
+      <w:pPr>
+        <w:numPr>
+          <w:ilvl w:val="1"/>
+          <w:numId w:val="34"/>
+        </w:numPr>
+        <w:spacing w:before="100" w:beforeAutospacing="1" w:after="100" w:afterAutospacing="1" w:line="240" w:lineRule="auto"/>
+        <w:rPr>
+          <w:rFonts w:ascii="Times New Roman" w:eastAsia="Times New Roman" w:hAnsi="Times New Roman" w:cs="Times New Roman"/>
+          <w:kern w:val="0"/>
+          <w:lang w:eastAsia="en-GB"/>
+          <w14:ligatures w14:val="none"/>
+        </w:rPr>
+      </w:pPr>
+      <w:r>
+        <w:rPr>
+          <w:rFonts w:ascii="Times New Roman" w:eastAsia="Times New Roman" w:hAnsi="Times New Roman" w:cs="Times New Roman"/>
+          <w:kern w:val="0"/>
+          <w:lang w:eastAsia="en-GB"/>
+          <w14:ligatures w14:val="none"/>
+        </w:rPr>
+        <w:t>The non-significant effect implies that the minimum number of samples per leaf node isn't a limiting factor for these datasets.</w:t>
       </w:r>
     </w:p>
     <w:p>
@@ -452,9 +1028,38 @@
           <w:kern w:val="0"/>
           <w:lang w:eastAsia="en-GB"/>
         </w:rPr>
-        <w:pict w14:anchorId="12256ED1">
-          <v:rect id="_x0000_i1032" alt="" style="width:451.3pt;height:.05pt;mso-width-percent:0;mso-height-percent:0;mso-width-percent:0;mso-height-percent:0" o:hralign="center" o:hrstd="t" o:hr="t" fillcolor="#a0a0a0" stroked="f"/>
+        <w:pict w14:anchorId="6F09BECC">
+          <v:rect id="_x0000_i1035" alt="" style="width:451.3pt;height:.05pt;mso-width-percent:0;mso-height-percent:0;mso-width-percent:0;mso-height-percent:0" o:hralign="center" o:hrstd="t" o:hr="t" fillcolor="#a0a0a0" stroked="f"/>
         </w:pict>
+      </w:r>
+    </w:p>
+    <w:p>
+      <w:pPr>
+        <w:spacing w:before="100" w:beforeAutospacing="1" w:after="100" w:afterAutospacing="1" w:line="240" w:lineRule="auto"/>
+        <w:outlineLvl w:val="2"/>
+        <w:rPr>
+          <w:rFonts w:ascii="Times New Roman" w:eastAsia="Times New Roman" w:hAnsi="Times New Roman" w:cs="Times New Roman"/>
+          <w:b/>
+          <w:bCs/>
+          <w:kern w:val="0"/>
+          <w:sz w:val="27"/>
+          <w:szCs w:val="27"/>
+          <w:lang w:eastAsia="en-GB"/>
+          <w14:ligatures w14:val="none"/>
+        </w:rPr>
+      </w:pPr>
+      <w:r>
+        <w:rPr>
+          <w:rFonts w:ascii="Times New Roman" w:eastAsia="Times New Roman" w:hAnsi="Times New Roman" w:cs="Times New Roman"/>
+          <w:b/>
+          <w:bCs/>
+          <w:kern w:val="0"/>
+          <w:sz w:val="27"/>
+          <w:szCs w:val="27"/>
+          <w:lang w:eastAsia="en-GB"/>
+          <w14:ligatures w14:val="none"/>
+        </w:rPr>
+        <w:t>3. Bootstrapping Results</w:t>
       </w:r>
     </w:p>
     <w:p>
@@ -479,14 +1084,14 @@
           <w:lang w:eastAsia="en-GB"/>
           <w14:ligatures w14:val="none"/>
         </w:rPr>
-        <w:t>Interaction Plot: Train Size vs. Custom Accuracy</w:t>
+        <w:t>Key Findings:</w:t>
       </w:r>
     </w:p>
     <w:p>
       <w:pPr>
         <w:numPr>
           <w:ilvl w:val="0"/>
-          <w:numId w:val="27"/>
+          <w:numId w:val="35"/>
         </w:numPr>
         <w:spacing w:before="100" w:beforeAutospacing="1" w:after="100" w:afterAutospacing="1" w:line="240" w:lineRule="auto"/>
         <w:rPr>
@@ -499,20 +1104,716 @@
       <w:r>
         <w:rPr>
           <w:rFonts w:ascii="Times New Roman" w:eastAsia="Times New Roman" w:hAnsi="Times New Roman" w:cs="Times New Roman"/>
+          <w:kern w:val="0"/>
+          <w:lang w:eastAsia="en-GB"/>
+          <w14:ligatures w14:val="none"/>
+        </w:rPr>
+        <w:t xml:space="preserve">The bootstrapped mean accuracy is </w:t>
+      </w:r>
+      <w:r>
+        <w:rPr>
+          <w:rFonts w:ascii="Times New Roman" w:eastAsia="Times New Roman" w:hAnsi="Times New Roman" w:cs="Times New Roman"/>
           <w:b/>
           <w:bCs/>
           <w:kern w:val="0"/>
           <w:lang w:eastAsia="en-GB"/>
           <w14:ligatures w14:val="none"/>
         </w:rPr>
-        <w:t>Insights:</w:t>
+        <w:t>0.7737</w:t>
+      </w:r>
+      <w:r>
+        <w:rPr>
+          <w:rFonts w:ascii="Times New Roman" w:eastAsia="Times New Roman" w:hAnsi="Times New Roman" w:cs="Times New Roman"/>
+          <w:kern w:val="0"/>
+          <w:lang w:eastAsia="en-GB"/>
+          <w14:ligatures w14:val="none"/>
+        </w:rPr>
+        <w:t>, with a negligible bias (</w:t>
+      </w:r>
+      <w:r>
+        <w:rPr>
+          <w:rFonts w:ascii="Courier New" w:eastAsia="Times New Roman" w:hAnsi="Courier New" w:cs="Courier New"/>
+          <w:kern w:val="0"/>
+          <w:sz w:val="20"/>
+          <w:szCs w:val="20"/>
+          <w:lang w:eastAsia="en-GB"/>
+          <w14:ligatures w14:val="none"/>
+        </w:rPr>
+        <w:t>-8.18e-5</w:t>
+      </w:r>
+      <w:r>
+        <w:rPr>
+          <w:rFonts w:ascii="Times New Roman" w:eastAsia="Times New Roman" w:hAnsi="Times New Roman" w:cs="Times New Roman"/>
+          <w:kern w:val="0"/>
+          <w:lang w:eastAsia="en-GB"/>
+          <w14:ligatures w14:val="none"/>
+        </w:rPr>
+        <w:t>) and small standard error (</w:t>
+      </w:r>
+      <w:r>
+        <w:rPr>
+          <w:rFonts w:ascii="Courier New" w:eastAsia="Times New Roman" w:hAnsi="Courier New" w:cs="Courier New"/>
+          <w:kern w:val="0"/>
+          <w:sz w:val="20"/>
+          <w:szCs w:val="20"/>
+          <w:lang w:eastAsia="en-GB"/>
+          <w14:ligatures w14:val="none"/>
+        </w:rPr>
+        <w:t>0.0032</w:t>
+      </w:r>
+      <w:r>
+        <w:rPr>
+          <w:rFonts w:ascii="Times New Roman" w:eastAsia="Times New Roman" w:hAnsi="Times New Roman" w:cs="Times New Roman"/>
+          <w:kern w:val="0"/>
+          <w:lang w:eastAsia="en-GB"/>
+          <w14:ligatures w14:val="none"/>
+        </w:rPr>
+        <w:t>).</w:t>
+      </w:r>
+    </w:p>
+    <w:p>
+      <w:pPr>
+        <w:spacing w:before="100" w:beforeAutospacing="1" w:after="100" w:afterAutospacing="1" w:line="240" w:lineRule="auto"/>
+        <w:outlineLvl w:val="3"/>
+        <w:rPr>
+          <w:rFonts w:ascii="Times New Roman" w:eastAsia="Times New Roman" w:hAnsi="Times New Roman" w:cs="Times New Roman"/>
+          <w:b/>
+          <w:bCs/>
+          <w:kern w:val="0"/>
+          <w:lang w:eastAsia="en-GB"/>
+          <w14:ligatures w14:val="none"/>
+        </w:rPr>
+      </w:pPr>
+      <w:r>
+        <w:rPr>
+          <w:rFonts w:ascii="Times New Roman" w:eastAsia="Times New Roman" w:hAnsi="Times New Roman" w:cs="Times New Roman"/>
+          <w:b/>
+          <w:bCs/>
+          <w:kern w:val="0"/>
+          <w:lang w:eastAsia="en-GB"/>
+          <w14:ligatures w14:val="none"/>
+        </w:rPr>
+        <w:t>What This Means:</w:t>
+      </w:r>
+    </w:p>
+    <w:p>
+      <w:pPr>
+        <w:numPr>
+          <w:ilvl w:val="0"/>
+          <w:numId w:val="36"/>
+        </w:numPr>
+        <w:spacing w:before="100" w:beforeAutospacing="1" w:after="100" w:afterAutospacing="1" w:line="240" w:lineRule="auto"/>
+        <w:rPr>
+          <w:rFonts w:ascii="Times New Roman" w:eastAsia="Times New Roman" w:hAnsi="Times New Roman" w:cs="Times New Roman"/>
+          <w:kern w:val="0"/>
+          <w:lang w:eastAsia="en-GB"/>
+          <w14:ligatures w14:val="none"/>
+        </w:rPr>
+      </w:pPr>
+      <w:r>
+        <w:rPr>
+          <w:rFonts w:ascii="Times New Roman" w:eastAsia="Times New Roman" w:hAnsi="Times New Roman" w:cs="Times New Roman"/>
+          <w:kern w:val="0"/>
+          <w:lang w:eastAsia="en-GB"/>
+          <w14:ligatures w14:val="none"/>
+        </w:rPr>
+        <w:t xml:space="preserve">The custom model is </w:t>
+      </w:r>
+      <w:r>
+        <w:rPr>
+          <w:rFonts w:ascii="Times New Roman" w:eastAsia="Times New Roman" w:hAnsi="Times New Roman" w:cs="Times New Roman"/>
+          <w:b/>
+          <w:bCs/>
+          <w:kern w:val="0"/>
+          <w:lang w:eastAsia="en-GB"/>
+          <w14:ligatures w14:val="none"/>
+        </w:rPr>
+        <w:t>robust</w:t>
+      </w:r>
+      <w:r>
+        <w:rPr>
+          <w:rFonts w:ascii="Times New Roman" w:eastAsia="Times New Roman" w:hAnsi="Times New Roman" w:cs="Times New Roman"/>
+          <w:kern w:val="0"/>
+          <w:lang w:eastAsia="en-GB"/>
+          <w14:ligatures w14:val="none"/>
+        </w:rPr>
+        <w:t xml:space="preserve"> across different subsets of the data, with consistent performance.</w:t>
+      </w:r>
+    </w:p>
+    <w:p>
+      <w:pPr>
+        <w:numPr>
+          <w:ilvl w:val="0"/>
+          <w:numId w:val="36"/>
+        </w:numPr>
+        <w:spacing w:before="100" w:beforeAutospacing="1" w:after="100" w:afterAutospacing="1" w:line="240" w:lineRule="auto"/>
+        <w:rPr>
+          <w:rFonts w:ascii="Times New Roman" w:eastAsia="Times New Roman" w:hAnsi="Times New Roman" w:cs="Times New Roman"/>
+          <w:kern w:val="0"/>
+          <w:lang w:eastAsia="en-GB"/>
+          <w14:ligatures w14:val="none"/>
+        </w:rPr>
+      </w:pPr>
+      <w:r>
+        <w:rPr>
+          <w:rFonts w:ascii="Times New Roman" w:eastAsia="Times New Roman" w:hAnsi="Times New Roman" w:cs="Times New Roman"/>
+          <w:kern w:val="0"/>
+          <w:lang w:eastAsia="en-GB"/>
+          <w14:ligatures w14:val="none"/>
+        </w:rPr>
+        <w:t>The small bias and error indicate high confidence in the reported mean accuracy, reinforcing the reliability of the custom implementation.</w:t>
+      </w:r>
+    </w:p>
+    <w:p>
+      <w:pPr>
+        <w:spacing w:after="0" w:line="240" w:lineRule="auto"/>
+        <w:rPr>
+          <w:rFonts w:ascii="Times New Roman" w:eastAsia="Times New Roman" w:hAnsi="Times New Roman" w:cs="Times New Roman"/>
+          <w:kern w:val="0"/>
+          <w:lang w:eastAsia="en-GB"/>
+          <w14:ligatures w14:val="none"/>
+        </w:rPr>
+      </w:pPr>
+      <w:r>
+        <w:rPr>
+          <w:rFonts w:ascii="Times New Roman" w:eastAsia="Times New Roman" w:hAnsi="Times New Roman" w:cs="Times New Roman"/>
+          <w:noProof/>
+          <w:kern w:val="0"/>
+          <w:lang w:eastAsia="en-GB"/>
+        </w:rPr>
+        <w:pict w14:anchorId="63E98461">
+          <v:rect id="_x0000_i1034" alt="" style="width:0;height:1.5pt;mso-width-percent:0;mso-height-percent:0;mso-width-percent:0;mso-height-percent:0" o:hralign="center" o:hrstd="t" o:hr="t" fillcolor="#a0a0a0" stroked="f"/>
+        </w:pict>
+      </w:r>
+    </w:p>
+    <w:p>
+      <w:pPr>
+        <w:spacing w:before="100" w:beforeAutospacing="1" w:after="100" w:afterAutospacing="1" w:line="240" w:lineRule="auto"/>
+        <w:outlineLvl w:val="2"/>
+        <w:rPr>
+          <w:rFonts w:ascii="Times New Roman" w:eastAsia="Times New Roman" w:hAnsi="Times New Roman" w:cs="Times New Roman"/>
+          <w:b/>
+          <w:bCs/>
+          <w:kern w:val="0"/>
+          <w:sz w:val="27"/>
+          <w:szCs w:val="27"/>
+          <w:lang w:eastAsia="en-GB"/>
+          <w14:ligatures w14:val="none"/>
+        </w:rPr>
+      </w:pPr>
+      <w:r>
+        <w:rPr>
+          <w:rFonts w:ascii="Times New Roman" w:eastAsia="Times New Roman" w:hAnsi="Times New Roman" w:cs="Times New Roman"/>
+          <w:b/>
+          <w:bCs/>
+          <w:kern w:val="0"/>
+          <w:sz w:val="27"/>
+          <w:szCs w:val="27"/>
+          <w:lang w:eastAsia="en-GB"/>
+          <w14:ligatures w14:val="none"/>
+        </w:rPr>
+        <w:t>4. Generalized Additive Models (GAMs)</w:t>
+      </w:r>
+    </w:p>
+    <w:p>
+      <w:pPr>
+        <w:spacing w:before="100" w:beforeAutospacing="1" w:after="100" w:afterAutospacing="1" w:line="240" w:lineRule="auto"/>
+        <w:outlineLvl w:val="3"/>
+        <w:rPr>
+          <w:rFonts w:ascii="Times New Roman" w:eastAsia="Times New Roman" w:hAnsi="Times New Roman" w:cs="Times New Roman"/>
+          <w:b/>
+          <w:bCs/>
+          <w:kern w:val="0"/>
+          <w:lang w:eastAsia="en-GB"/>
+          <w14:ligatures w14:val="none"/>
+        </w:rPr>
+      </w:pPr>
+      <w:r>
+        <w:rPr>
+          <w:rFonts w:ascii="Times New Roman" w:eastAsia="Times New Roman" w:hAnsi="Times New Roman" w:cs="Times New Roman"/>
+          <w:b/>
+          <w:bCs/>
+          <w:kern w:val="0"/>
+          <w:lang w:eastAsia="en-GB"/>
+          <w14:ligatures w14:val="none"/>
+        </w:rPr>
+        <w:t>Key Findings:</w:t>
+      </w:r>
+    </w:p>
+    <w:p>
+      <w:pPr>
+        <w:numPr>
+          <w:ilvl w:val="0"/>
+          <w:numId w:val="37"/>
+        </w:numPr>
+        <w:spacing w:before="100" w:beforeAutospacing="1" w:after="100" w:afterAutospacing="1" w:line="240" w:lineRule="auto"/>
+        <w:rPr>
+          <w:rFonts w:ascii="Times New Roman" w:eastAsia="Times New Roman" w:hAnsi="Times New Roman" w:cs="Times New Roman"/>
+          <w:kern w:val="0"/>
+          <w:lang w:eastAsia="en-GB"/>
+          <w14:ligatures w14:val="none"/>
+        </w:rPr>
+      </w:pPr>
+      <w:r>
+        <w:rPr>
+          <w:rFonts w:ascii="Times New Roman" w:eastAsia="Times New Roman" w:hAnsi="Times New Roman" w:cs="Times New Roman"/>
+          <w:b/>
+          <w:bCs/>
+          <w:kern w:val="0"/>
+          <w:lang w:eastAsia="en-GB"/>
+          <w14:ligatures w14:val="none"/>
+        </w:rPr>
+        <w:t>Max Depth</w:t>
+      </w:r>
+      <w:r>
+        <w:rPr>
+          <w:rFonts w:ascii="Times New Roman" w:eastAsia="Times New Roman" w:hAnsi="Times New Roman" w:cs="Times New Roman"/>
+          <w:kern w:val="0"/>
+          <w:lang w:eastAsia="en-GB"/>
+          <w14:ligatures w14:val="none"/>
+        </w:rPr>
+        <w:t xml:space="preserve"> has a strong, non-linear effect on accuracy (</w:t>
+      </w:r>
+      <w:r>
+        <w:rPr>
+          <w:rFonts w:ascii="Courier New" w:eastAsia="Times New Roman" w:hAnsi="Courier New" w:cs="Courier New"/>
+          <w:kern w:val="0"/>
+          <w:sz w:val="20"/>
+          <w:szCs w:val="20"/>
+          <w:lang w:eastAsia="en-GB"/>
+          <w14:ligatures w14:val="none"/>
+        </w:rPr>
+        <w:t>p &lt; 0.001</w:t>
+      </w:r>
+      <w:r>
+        <w:rPr>
+          <w:rFonts w:ascii="Times New Roman" w:eastAsia="Times New Roman" w:hAnsi="Times New Roman" w:cs="Times New Roman"/>
+          <w:kern w:val="0"/>
+          <w:lang w:eastAsia="en-GB"/>
+          <w14:ligatures w14:val="none"/>
+        </w:rPr>
+        <w:t>), consistent with the linear model.</w:t>
+      </w:r>
+    </w:p>
+    <w:p>
+      <w:pPr>
+        <w:numPr>
+          <w:ilvl w:val="0"/>
+          <w:numId w:val="37"/>
+        </w:numPr>
+        <w:spacing w:before="100" w:beforeAutospacing="1" w:after="100" w:afterAutospacing="1" w:line="240" w:lineRule="auto"/>
+        <w:rPr>
+          <w:rFonts w:ascii="Times New Roman" w:eastAsia="Times New Roman" w:hAnsi="Times New Roman" w:cs="Times New Roman"/>
+          <w:kern w:val="0"/>
+          <w:lang w:eastAsia="en-GB"/>
+          <w14:ligatures w14:val="none"/>
+        </w:rPr>
+      </w:pPr>
+      <w:r>
+        <w:rPr>
+          <w:rFonts w:ascii="Times New Roman" w:eastAsia="Times New Roman" w:hAnsi="Times New Roman" w:cs="Times New Roman"/>
+          <w:b/>
+          <w:bCs/>
+          <w:kern w:val="0"/>
+          <w:lang w:eastAsia="en-GB"/>
+          <w14:ligatures w14:val="none"/>
+        </w:rPr>
+        <w:t>Min Samples Split</w:t>
+      </w:r>
+      <w:r>
+        <w:rPr>
+          <w:rFonts w:ascii="Times New Roman" w:eastAsia="Times New Roman" w:hAnsi="Times New Roman" w:cs="Times New Roman"/>
+          <w:kern w:val="0"/>
+          <w:lang w:eastAsia="en-GB"/>
+          <w14:ligatures w14:val="none"/>
+        </w:rPr>
+        <w:t xml:space="preserve"> also shows significance, but Train Size and Min Samples Leaf have negligible effects.</w:t>
+      </w:r>
+    </w:p>
+    <w:p>
+      <w:pPr>
+        <w:numPr>
+          <w:ilvl w:val="0"/>
+          <w:numId w:val="37"/>
+        </w:numPr>
+        <w:spacing w:before="100" w:beforeAutospacing="1" w:after="100" w:afterAutospacing="1" w:line="240" w:lineRule="auto"/>
+        <w:rPr>
+          <w:rFonts w:ascii="Times New Roman" w:eastAsia="Times New Roman" w:hAnsi="Times New Roman" w:cs="Times New Roman"/>
+          <w:kern w:val="0"/>
+          <w:lang w:eastAsia="en-GB"/>
+          <w14:ligatures w14:val="none"/>
+        </w:rPr>
+      </w:pPr>
+      <w:r>
+        <w:rPr>
+          <w:rFonts w:ascii="Times New Roman" w:eastAsia="Times New Roman" w:hAnsi="Times New Roman" w:cs="Times New Roman"/>
+          <w:kern w:val="0"/>
+          <w:lang w:eastAsia="en-GB"/>
+          <w14:ligatures w14:val="none"/>
+        </w:rPr>
+        <w:t xml:space="preserve">Adjusted R-squared: </w:t>
+      </w:r>
+      <w:r>
+        <w:rPr>
+          <w:rFonts w:ascii="Times New Roman" w:eastAsia="Times New Roman" w:hAnsi="Times New Roman" w:cs="Times New Roman"/>
+          <w:b/>
+          <w:bCs/>
+          <w:kern w:val="0"/>
+          <w:lang w:eastAsia="en-GB"/>
+          <w14:ligatures w14:val="none"/>
+        </w:rPr>
+        <w:t>0.0863</w:t>
+      </w:r>
+      <w:r>
+        <w:rPr>
+          <w:rFonts w:ascii="Times New Roman" w:eastAsia="Times New Roman" w:hAnsi="Times New Roman" w:cs="Times New Roman"/>
+          <w:kern w:val="0"/>
+          <w:lang w:eastAsia="en-GB"/>
+          <w14:ligatures w14:val="none"/>
+        </w:rPr>
+        <w:t>, explaining 8.63% of the variance.</w:t>
+      </w:r>
+    </w:p>
+    <w:p>
+      <w:pPr>
+        <w:spacing w:before="100" w:beforeAutospacing="1" w:after="100" w:afterAutospacing="1" w:line="240" w:lineRule="auto"/>
+        <w:outlineLvl w:val="3"/>
+        <w:rPr>
+          <w:rFonts w:ascii="Times New Roman" w:eastAsia="Times New Roman" w:hAnsi="Times New Roman" w:cs="Times New Roman"/>
+          <w:b/>
+          <w:bCs/>
+          <w:kern w:val="0"/>
+          <w:lang w:eastAsia="en-GB"/>
+          <w14:ligatures w14:val="none"/>
+        </w:rPr>
+      </w:pPr>
+      <w:r>
+        <w:rPr>
+          <w:rFonts w:ascii="Times New Roman" w:eastAsia="Times New Roman" w:hAnsi="Times New Roman" w:cs="Times New Roman"/>
+          <w:b/>
+          <w:bCs/>
+          <w:kern w:val="0"/>
+          <w:lang w:eastAsia="en-GB"/>
+          <w14:ligatures w14:val="none"/>
+        </w:rPr>
+        <w:t>What This Means:</w:t>
+      </w:r>
+    </w:p>
+    <w:p>
+      <w:pPr>
+        <w:numPr>
+          <w:ilvl w:val="0"/>
+          <w:numId w:val="38"/>
+        </w:numPr>
+        <w:spacing w:before="100" w:beforeAutospacing="1" w:after="100" w:afterAutospacing="1" w:line="240" w:lineRule="auto"/>
+        <w:rPr>
+          <w:rFonts w:ascii="Times New Roman" w:eastAsia="Times New Roman" w:hAnsi="Times New Roman" w:cs="Times New Roman"/>
+          <w:kern w:val="0"/>
+          <w:lang w:eastAsia="en-GB"/>
+          <w14:ligatures w14:val="none"/>
+        </w:rPr>
+      </w:pPr>
+      <w:r>
+        <w:rPr>
+          <w:rFonts w:ascii="Times New Roman" w:eastAsia="Times New Roman" w:hAnsi="Times New Roman" w:cs="Times New Roman"/>
+          <w:kern w:val="0"/>
+          <w:lang w:eastAsia="en-GB"/>
+          <w14:ligatures w14:val="none"/>
+        </w:rPr>
+        <w:t xml:space="preserve">The GAM captures </w:t>
+      </w:r>
+      <w:r>
+        <w:rPr>
+          <w:rFonts w:ascii="Times New Roman" w:eastAsia="Times New Roman" w:hAnsi="Times New Roman" w:cs="Times New Roman"/>
+          <w:b/>
+          <w:bCs/>
+          <w:kern w:val="0"/>
+          <w:lang w:eastAsia="en-GB"/>
+          <w14:ligatures w14:val="none"/>
+        </w:rPr>
+        <w:t>non-linear relationships</w:t>
+      </w:r>
+      <w:r>
+        <w:rPr>
+          <w:rFonts w:ascii="Times New Roman" w:eastAsia="Times New Roman" w:hAnsi="Times New Roman" w:cs="Times New Roman"/>
+          <w:kern w:val="0"/>
+          <w:lang w:eastAsia="en-GB"/>
+          <w14:ligatures w14:val="none"/>
+        </w:rPr>
+        <w:t>, particularly for Max Depth, where deeper trees yield diminishing returns.</w:t>
+      </w:r>
+    </w:p>
+    <w:p>
+      <w:pPr>
+        <w:numPr>
+          <w:ilvl w:val="0"/>
+          <w:numId w:val="38"/>
+        </w:numPr>
+        <w:spacing w:before="100" w:beforeAutospacing="1" w:after="100" w:afterAutospacing="1" w:line="240" w:lineRule="auto"/>
+        <w:rPr>
+          <w:rFonts w:ascii="Times New Roman" w:eastAsia="Times New Roman" w:hAnsi="Times New Roman" w:cs="Times New Roman"/>
+          <w:kern w:val="0"/>
+          <w:lang w:eastAsia="en-GB"/>
+          <w14:ligatures w14:val="none"/>
+        </w:rPr>
+      </w:pPr>
+      <w:r>
+        <w:rPr>
+          <w:rFonts w:ascii="Times New Roman" w:eastAsia="Times New Roman" w:hAnsi="Times New Roman" w:cs="Times New Roman"/>
+          <w:kern w:val="0"/>
+          <w:lang w:eastAsia="en-GB"/>
+          <w14:ligatures w14:val="none"/>
+        </w:rPr>
+        <w:t>The low R-squared reflects that accuracy depends on unmeasured factors (e.g., feature engineering, dataset quality) beyond the included predictors.</w:t>
+      </w:r>
+    </w:p>
+    <w:p>
+      <w:pPr>
+        <w:spacing w:after="0" w:line="240" w:lineRule="auto"/>
+        <w:rPr>
+          <w:rFonts w:ascii="Times New Roman" w:eastAsia="Times New Roman" w:hAnsi="Times New Roman" w:cs="Times New Roman"/>
+          <w:kern w:val="0"/>
+          <w:lang w:eastAsia="en-GB"/>
+          <w14:ligatures w14:val="none"/>
+        </w:rPr>
+      </w:pPr>
+      <w:r>
+        <w:rPr>
+          <w:rFonts w:ascii="Times New Roman" w:eastAsia="Times New Roman" w:hAnsi="Times New Roman" w:cs="Times New Roman"/>
+          <w:noProof/>
+          <w:kern w:val="0"/>
+          <w:lang w:eastAsia="en-GB"/>
+        </w:rPr>
+        <w:pict w14:anchorId="10886937">
+          <v:rect id="_x0000_i1033" alt="" style="width:0;height:1.5pt;mso-width-percent:0;mso-height-percent:0;mso-width-percent:0;mso-height-percent:0" o:hralign="center" o:hrstd="t" o:hr="t" fillcolor="#a0a0a0" stroked="f"/>
+        </w:pict>
+      </w:r>
+    </w:p>
+    <w:p>
+      <w:pPr>
+        <w:spacing w:before="100" w:beforeAutospacing="1" w:after="100" w:afterAutospacing="1" w:line="240" w:lineRule="auto"/>
+        <w:outlineLvl w:val="2"/>
+        <w:rPr>
+          <w:rFonts w:ascii="Times New Roman" w:eastAsia="Times New Roman" w:hAnsi="Times New Roman" w:cs="Times New Roman"/>
+          <w:b/>
+          <w:bCs/>
+          <w:kern w:val="0"/>
+          <w:sz w:val="27"/>
+          <w:szCs w:val="27"/>
+          <w:lang w:eastAsia="en-GB"/>
+          <w14:ligatures w14:val="none"/>
+        </w:rPr>
+      </w:pPr>
+      <w:r>
+        <w:rPr>
+          <w:rFonts w:ascii="Times New Roman" w:eastAsia="Times New Roman" w:hAnsi="Times New Roman" w:cs="Times New Roman"/>
+          <w:b/>
+          <w:bCs/>
+          <w:kern w:val="0"/>
+          <w:sz w:val="27"/>
+          <w:szCs w:val="27"/>
+          <w:lang w:eastAsia="en-GB"/>
+          <w14:ligatures w14:val="none"/>
+        </w:rPr>
+        <w:t>5. Pairwise Comparisons</w:t>
+      </w:r>
+    </w:p>
+    <w:p>
+      <w:pPr>
+        <w:spacing w:before="100" w:beforeAutospacing="1" w:after="100" w:afterAutospacing="1" w:line="240" w:lineRule="auto"/>
+        <w:outlineLvl w:val="3"/>
+        <w:rPr>
+          <w:rFonts w:ascii="Times New Roman" w:eastAsia="Times New Roman" w:hAnsi="Times New Roman" w:cs="Times New Roman"/>
+          <w:b/>
+          <w:bCs/>
+          <w:kern w:val="0"/>
+          <w:lang w:eastAsia="en-GB"/>
+          <w14:ligatures w14:val="none"/>
+        </w:rPr>
+      </w:pPr>
+      <w:r>
+        <w:rPr>
+          <w:rFonts w:ascii="Times New Roman" w:eastAsia="Times New Roman" w:hAnsi="Times New Roman" w:cs="Times New Roman"/>
+          <w:b/>
+          <w:bCs/>
+          <w:kern w:val="0"/>
+          <w:lang w:eastAsia="en-GB"/>
+          <w14:ligatures w14:val="none"/>
+        </w:rPr>
+        <w:t>Key Findings:</w:t>
+      </w:r>
+    </w:p>
+    <w:p>
+      <w:pPr>
+        <w:numPr>
+          <w:ilvl w:val="0"/>
+          <w:numId w:val="39"/>
+        </w:numPr>
+        <w:spacing w:before="100" w:beforeAutospacing="1" w:after="100" w:afterAutospacing="1" w:line="240" w:lineRule="auto"/>
+        <w:rPr>
+          <w:rFonts w:ascii="Times New Roman" w:eastAsia="Times New Roman" w:hAnsi="Times New Roman" w:cs="Times New Roman"/>
+          <w:kern w:val="0"/>
+          <w:lang w:eastAsia="en-GB"/>
+          <w14:ligatures w14:val="none"/>
+        </w:rPr>
+      </w:pPr>
+      <w:r>
+        <w:rPr>
+          <w:rFonts w:ascii="Times New Roman" w:eastAsia="Times New Roman" w:hAnsi="Times New Roman" w:cs="Times New Roman"/>
+          <w:b/>
+          <w:bCs/>
+          <w:kern w:val="0"/>
+          <w:lang w:eastAsia="en-GB"/>
+          <w14:ligatures w14:val="none"/>
+        </w:rPr>
+        <w:t>Iris vs. Heart Disease</w:t>
+      </w:r>
+      <w:r>
+        <w:rPr>
+          <w:rFonts w:ascii="Times New Roman" w:eastAsia="Times New Roman" w:hAnsi="Times New Roman" w:cs="Times New Roman"/>
+          <w:kern w:val="0"/>
+          <w:lang w:eastAsia="en-GB"/>
+          <w14:ligatures w14:val="none"/>
+        </w:rPr>
+        <w:t>: Large effect size (0.950), indicating a significant accuracy advantage for Iris.</w:t>
+      </w:r>
+    </w:p>
+    <w:p>
+      <w:pPr>
+        <w:numPr>
+          <w:ilvl w:val="0"/>
+          <w:numId w:val="39"/>
+        </w:numPr>
+        <w:spacing w:before="100" w:beforeAutospacing="1" w:after="100" w:afterAutospacing="1" w:line="240" w:lineRule="auto"/>
+        <w:rPr>
+          <w:rFonts w:ascii="Times New Roman" w:eastAsia="Times New Roman" w:hAnsi="Times New Roman" w:cs="Times New Roman"/>
+          <w:kern w:val="0"/>
+          <w:lang w:eastAsia="en-GB"/>
+          <w14:ligatures w14:val="none"/>
+        </w:rPr>
+      </w:pPr>
+      <w:r>
+        <w:rPr>
+          <w:rFonts w:ascii="Times New Roman" w:eastAsia="Times New Roman" w:hAnsi="Times New Roman" w:cs="Times New Roman"/>
+          <w:b/>
+          <w:bCs/>
+          <w:kern w:val="0"/>
+          <w:lang w:eastAsia="en-GB"/>
+          <w14:ligatures w14:val="none"/>
+        </w:rPr>
+        <w:lastRenderedPageBreak/>
+        <w:t>Wine Quality vs. Heart Disease</w:t>
+      </w:r>
+      <w:r>
+        <w:rPr>
+          <w:rFonts w:ascii="Times New Roman" w:eastAsia="Times New Roman" w:hAnsi="Times New Roman" w:cs="Times New Roman"/>
+          <w:kern w:val="0"/>
+          <w:lang w:eastAsia="en-GB"/>
+          <w14:ligatures w14:val="none"/>
+        </w:rPr>
+        <w:t>: Moderate effect size (0.656).</w:t>
+      </w:r>
+    </w:p>
+    <w:p>
+      <w:pPr>
+        <w:numPr>
+          <w:ilvl w:val="0"/>
+          <w:numId w:val="39"/>
+        </w:numPr>
+        <w:spacing w:before="100" w:beforeAutospacing="1" w:after="100" w:afterAutospacing="1" w:line="240" w:lineRule="auto"/>
+        <w:rPr>
+          <w:rFonts w:ascii="Times New Roman" w:eastAsia="Times New Roman" w:hAnsi="Times New Roman" w:cs="Times New Roman"/>
+          <w:kern w:val="0"/>
+          <w:lang w:eastAsia="en-GB"/>
+          <w14:ligatures w14:val="none"/>
+        </w:rPr>
+      </w:pPr>
+      <w:r>
+        <w:rPr>
+          <w:rFonts w:ascii="Times New Roman" w:eastAsia="Times New Roman" w:hAnsi="Times New Roman" w:cs="Times New Roman"/>
+          <w:b/>
+          <w:bCs/>
+          <w:kern w:val="0"/>
+          <w:lang w:eastAsia="en-GB"/>
+          <w14:ligatures w14:val="none"/>
+        </w:rPr>
+        <w:t>Iris vs. Wine Quality</w:t>
+      </w:r>
+      <w:r>
+        <w:rPr>
+          <w:rFonts w:ascii="Times New Roman" w:eastAsia="Times New Roman" w:hAnsi="Times New Roman" w:cs="Times New Roman"/>
+          <w:kern w:val="0"/>
+          <w:lang w:eastAsia="en-GB"/>
+          <w14:ligatures w14:val="none"/>
+        </w:rPr>
+        <w:t>: Large effect size (0.864).</w:t>
+      </w:r>
+    </w:p>
+    <w:p>
+      <w:pPr>
+        <w:spacing w:before="100" w:beforeAutospacing="1" w:after="100" w:afterAutospacing="1" w:line="240" w:lineRule="auto"/>
+        <w:outlineLvl w:val="3"/>
+        <w:rPr>
+          <w:rFonts w:ascii="Times New Roman" w:eastAsia="Times New Roman" w:hAnsi="Times New Roman" w:cs="Times New Roman"/>
+          <w:b/>
+          <w:bCs/>
+          <w:kern w:val="0"/>
+          <w:lang w:eastAsia="en-GB"/>
+          <w14:ligatures w14:val="none"/>
+        </w:rPr>
+      </w:pPr>
+      <w:r>
+        <w:rPr>
+          <w:rFonts w:ascii="Times New Roman" w:eastAsia="Times New Roman" w:hAnsi="Times New Roman" w:cs="Times New Roman"/>
+          <w:b/>
+          <w:bCs/>
+          <w:kern w:val="0"/>
+          <w:lang w:eastAsia="en-GB"/>
+          <w14:ligatures w14:val="none"/>
+        </w:rPr>
+        <w:t>What This Means:</w:t>
+      </w:r>
+    </w:p>
+    <w:p>
+      <w:pPr>
+        <w:numPr>
+          <w:ilvl w:val="0"/>
+          <w:numId w:val="40"/>
+        </w:numPr>
+        <w:spacing w:before="100" w:beforeAutospacing="1" w:after="100" w:afterAutospacing="1" w:line="240" w:lineRule="auto"/>
+        <w:rPr>
+          <w:rFonts w:ascii="Times New Roman" w:eastAsia="Times New Roman" w:hAnsi="Times New Roman" w:cs="Times New Roman"/>
+          <w:kern w:val="0"/>
+          <w:lang w:eastAsia="en-GB"/>
+          <w14:ligatures w14:val="none"/>
+        </w:rPr>
+      </w:pPr>
+      <w:r>
+        <w:rPr>
+          <w:rFonts w:ascii="Times New Roman" w:eastAsia="Times New Roman" w:hAnsi="Times New Roman" w:cs="Times New Roman"/>
+          <w:b/>
+          <w:bCs/>
+          <w:kern w:val="0"/>
+          <w:lang w:eastAsia="en-GB"/>
+          <w14:ligatures w14:val="none"/>
+        </w:rPr>
+        <w:t>Iris Dataset</w:t>
+      </w:r>
+      <w:r>
+        <w:rPr>
+          <w:rFonts w:ascii="Times New Roman" w:eastAsia="Times New Roman" w:hAnsi="Times New Roman" w:cs="Times New Roman"/>
+          <w:kern w:val="0"/>
+          <w:lang w:eastAsia="en-GB"/>
+          <w14:ligatures w14:val="none"/>
+        </w:rPr>
+        <w:t xml:space="preserve"> consistently achieves the highest accuracy, likely due to:</w:t>
       </w:r>
     </w:p>
     <w:p>
       <w:pPr>
         <w:numPr>
           <w:ilvl w:val="1"/>
-          <w:numId w:val="27"/>
+          <w:numId w:val="40"/>
         </w:numPr>
         <w:spacing w:before="100" w:beforeAutospacing="1" w:after="100" w:afterAutospacing="1" w:line="240" w:lineRule="auto"/>
         <w:rPr>
@@ -529,8 +1830,47 @@
           <w:lang w:eastAsia="en-GB"/>
           <w14:ligatures w14:val="none"/>
         </w:rPr>
-        <w:t xml:space="preserve">The slopes for each dataset differ, indicating that </w:t>
-      </w:r>
+        <w:t>Simpler feature relationships (e.g., linearly separable classes).</w:t>
+      </w:r>
+    </w:p>
+    <w:p>
+      <w:pPr>
+        <w:numPr>
+          <w:ilvl w:val="1"/>
+          <w:numId w:val="40"/>
+        </w:numPr>
+        <w:spacing w:before="100" w:beforeAutospacing="1" w:after="100" w:afterAutospacing="1" w:line="240" w:lineRule="auto"/>
+        <w:rPr>
+          <w:rFonts w:ascii="Times New Roman" w:eastAsia="Times New Roman" w:hAnsi="Times New Roman" w:cs="Times New Roman"/>
+          <w:kern w:val="0"/>
+          <w:lang w:eastAsia="en-GB"/>
+          <w14:ligatures w14:val="none"/>
+        </w:rPr>
+      </w:pPr>
+      <w:r>
+        <w:rPr>
+          <w:rFonts w:ascii="Times New Roman" w:eastAsia="Times New Roman" w:hAnsi="Times New Roman" w:cs="Times New Roman"/>
+          <w:kern w:val="0"/>
+          <w:lang w:eastAsia="en-GB"/>
+          <w14:ligatures w14:val="none"/>
+        </w:rPr>
+        <w:t>Less noise or fewer missing values.</w:t>
+      </w:r>
+    </w:p>
+    <w:p>
+      <w:pPr>
+        <w:numPr>
+          <w:ilvl w:val="0"/>
+          <w:numId w:val="40"/>
+        </w:numPr>
+        <w:spacing w:before="100" w:beforeAutospacing="1" w:after="100" w:afterAutospacing="1" w:line="240" w:lineRule="auto"/>
+        <w:rPr>
+          <w:rFonts w:ascii="Times New Roman" w:eastAsia="Times New Roman" w:hAnsi="Times New Roman" w:cs="Times New Roman"/>
+          <w:kern w:val="0"/>
+          <w:lang w:eastAsia="en-GB"/>
+          <w14:ligatures w14:val="none"/>
+        </w:rPr>
+      </w:pPr>
       <w:r>
         <w:rPr>
           <w:rFonts w:ascii="Times New Roman" w:eastAsia="Times New Roman" w:hAnsi="Times New Roman" w:cs="Times New Roman"/>
@@ -540,23 +1880,308 @@
           <w:lang w:eastAsia="en-GB"/>
           <w14:ligatures w14:val="none"/>
         </w:rPr>
-        <w:t>Train Size</w:t>
-      </w:r>
-      <w:r>
-        <w:rPr>
-          <w:rFonts w:ascii="Times New Roman" w:eastAsia="Times New Roman" w:hAnsi="Times New Roman" w:cs="Times New Roman"/>
-          <w:kern w:val="0"/>
-          <w:lang w:eastAsia="en-GB"/>
-          <w14:ligatures w14:val="none"/>
-        </w:rPr>
-        <w:t xml:space="preserve"> interacts differently with accuracy depending on the dataset.</w:t>
+        <w:t>Heart Disease</w:t>
+      </w:r>
+      <w:r>
+        <w:rPr>
+          <w:rFonts w:ascii="Times New Roman" w:eastAsia="Times New Roman" w:hAnsi="Times New Roman" w:cs="Times New Roman"/>
+          <w:kern w:val="0"/>
+          <w:lang w:eastAsia="en-GB"/>
+          <w14:ligatures w14:val="none"/>
+        </w:rPr>
+        <w:t xml:space="preserve"> lags significantly, highlighting its complexity and potential challenges like imbalanced classes or overlapping features.</w:t>
+      </w:r>
+    </w:p>
+    <w:p>
+      <w:pPr>
+        <w:numPr>
+          <w:ilvl w:val="0"/>
+          <w:numId w:val="40"/>
+        </w:numPr>
+        <w:spacing w:before="100" w:beforeAutospacing="1" w:after="100" w:afterAutospacing="1" w:line="240" w:lineRule="auto"/>
+        <w:rPr>
+          <w:rFonts w:ascii="Times New Roman" w:eastAsia="Times New Roman" w:hAnsi="Times New Roman" w:cs="Times New Roman"/>
+          <w:kern w:val="0"/>
+          <w:lang w:eastAsia="en-GB"/>
+          <w14:ligatures w14:val="none"/>
+        </w:rPr>
+      </w:pPr>
+      <w:r>
+        <w:rPr>
+          <w:rFonts w:ascii="Times New Roman" w:eastAsia="Times New Roman" w:hAnsi="Times New Roman" w:cs="Times New Roman"/>
+          <w:kern w:val="0"/>
+          <w:lang w:eastAsia="en-GB"/>
+          <w14:ligatures w14:val="none"/>
+        </w:rPr>
+        <w:t xml:space="preserve">The </w:t>
+      </w:r>
+      <w:r>
+        <w:rPr>
+          <w:rFonts w:ascii="Times New Roman" w:eastAsia="Times New Roman" w:hAnsi="Times New Roman" w:cs="Times New Roman"/>
+          <w:b/>
+          <w:bCs/>
+          <w:kern w:val="0"/>
+          <w:lang w:eastAsia="en-GB"/>
+          <w14:ligatures w14:val="none"/>
+        </w:rPr>
+        <w:t>Wine Quality</w:t>
+      </w:r>
+      <w:r>
+        <w:rPr>
+          <w:rFonts w:ascii="Times New Roman" w:eastAsia="Times New Roman" w:hAnsi="Times New Roman" w:cs="Times New Roman"/>
+          <w:kern w:val="0"/>
+          <w:lang w:eastAsia="en-GB"/>
+          <w14:ligatures w14:val="none"/>
+        </w:rPr>
+        <w:t xml:space="preserve"> dataset falls between the two, with moderate accuracy and variability.</w:t>
+      </w:r>
+    </w:p>
+    <w:p>
+      <w:pPr>
+        <w:spacing w:after="0" w:line="240" w:lineRule="auto"/>
+        <w:rPr>
+          <w:rFonts w:ascii="Times New Roman" w:eastAsia="Times New Roman" w:hAnsi="Times New Roman" w:cs="Times New Roman"/>
+          <w:kern w:val="0"/>
+          <w:lang w:eastAsia="en-GB"/>
+          <w14:ligatures w14:val="none"/>
+        </w:rPr>
+      </w:pPr>
+      <w:r>
+        <w:rPr>
+          <w:rFonts w:ascii="Times New Roman" w:eastAsia="Times New Roman" w:hAnsi="Times New Roman" w:cs="Times New Roman"/>
+          <w:noProof/>
+          <w:kern w:val="0"/>
+          <w:lang w:eastAsia="en-GB"/>
+        </w:rPr>
+        <w:pict w14:anchorId="5C390CA4">
+          <v:rect id="_x0000_i1032" alt="" style="width:0;height:1.5pt;mso-width-percent:0;mso-height-percent:0;mso-width-percent:0;mso-height-percent:0" o:hralign="center" o:hrstd="t" o:hr="t" fillcolor="#a0a0a0" stroked="f"/>
+        </w:pict>
+      </w:r>
+    </w:p>
+    <w:p>
+      <w:pPr>
+        <w:spacing w:before="100" w:beforeAutospacing="1" w:after="100" w:afterAutospacing="1" w:line="240" w:lineRule="auto"/>
+        <w:outlineLvl w:val="2"/>
+        <w:rPr>
+          <w:rFonts w:ascii="Times New Roman" w:eastAsia="Times New Roman" w:hAnsi="Times New Roman" w:cs="Times New Roman"/>
+          <w:b/>
+          <w:bCs/>
+          <w:kern w:val="0"/>
+          <w:sz w:val="27"/>
+          <w:szCs w:val="27"/>
+          <w:lang w:eastAsia="en-GB"/>
+          <w14:ligatures w14:val="none"/>
+        </w:rPr>
+      </w:pPr>
+      <w:r>
+        <w:rPr>
+          <w:rFonts w:ascii="Times New Roman" w:eastAsia="Times New Roman" w:hAnsi="Times New Roman" w:cs="Times New Roman"/>
+          <w:b/>
+          <w:bCs/>
+          <w:kern w:val="0"/>
+          <w:sz w:val="27"/>
+          <w:szCs w:val="27"/>
+          <w:lang w:eastAsia="en-GB"/>
+          <w14:ligatures w14:val="none"/>
+        </w:rPr>
+        <w:t>6. Violin and Density Plots</w:t>
+      </w:r>
+    </w:p>
+    <w:p>
+      <w:pPr>
+        <w:spacing w:before="100" w:beforeAutospacing="1" w:after="100" w:afterAutospacing="1" w:line="240" w:lineRule="auto"/>
+        <w:outlineLvl w:val="3"/>
+        <w:rPr>
+          <w:rFonts w:ascii="Times New Roman" w:eastAsia="Times New Roman" w:hAnsi="Times New Roman" w:cs="Times New Roman"/>
+          <w:b/>
+          <w:bCs/>
+          <w:kern w:val="0"/>
+          <w:lang w:eastAsia="en-GB"/>
+          <w14:ligatures w14:val="none"/>
+        </w:rPr>
+      </w:pPr>
+      <w:r>
+        <w:rPr>
+          <w:rFonts w:ascii="Times New Roman" w:eastAsia="Times New Roman" w:hAnsi="Times New Roman" w:cs="Times New Roman"/>
+          <w:b/>
+          <w:bCs/>
+          <w:kern w:val="0"/>
+          <w:lang w:eastAsia="en-GB"/>
+          <w14:ligatures w14:val="none"/>
+        </w:rPr>
+        <w:t>Key Findings:</w:t>
+      </w:r>
+    </w:p>
+    <w:p>
+      <w:pPr>
+        <w:numPr>
+          <w:ilvl w:val="0"/>
+          <w:numId w:val="41"/>
+        </w:numPr>
+        <w:spacing w:before="100" w:beforeAutospacing="1" w:after="100" w:afterAutospacing="1" w:line="240" w:lineRule="auto"/>
+        <w:rPr>
+          <w:rFonts w:ascii="Times New Roman" w:eastAsia="Times New Roman" w:hAnsi="Times New Roman" w:cs="Times New Roman"/>
+          <w:kern w:val="0"/>
+          <w:lang w:eastAsia="en-GB"/>
+          <w14:ligatures w14:val="none"/>
+        </w:rPr>
+      </w:pPr>
+      <w:r>
+        <w:rPr>
+          <w:rFonts w:ascii="Times New Roman" w:eastAsia="Times New Roman" w:hAnsi="Times New Roman" w:cs="Times New Roman"/>
+          <w:b/>
+          <w:bCs/>
+          <w:kern w:val="0"/>
+          <w:lang w:eastAsia="en-GB"/>
+          <w14:ligatures w14:val="none"/>
+        </w:rPr>
+        <w:t>Iris Dataset</w:t>
+      </w:r>
+      <w:r>
+        <w:rPr>
+          <w:rFonts w:ascii="Times New Roman" w:eastAsia="Times New Roman" w:hAnsi="Times New Roman" w:cs="Times New Roman"/>
+          <w:kern w:val="0"/>
+          <w:lang w:eastAsia="en-GB"/>
+          <w14:ligatures w14:val="none"/>
+        </w:rPr>
+        <w:t xml:space="preserve"> has the highest and most consistent accuracy distribution (peaking near 1.0).</w:t>
+      </w:r>
+    </w:p>
+    <w:p>
+      <w:pPr>
+        <w:numPr>
+          <w:ilvl w:val="0"/>
+          <w:numId w:val="41"/>
+        </w:numPr>
+        <w:spacing w:before="100" w:beforeAutospacing="1" w:after="100" w:afterAutospacing="1" w:line="240" w:lineRule="auto"/>
+        <w:rPr>
+          <w:rFonts w:ascii="Times New Roman" w:eastAsia="Times New Roman" w:hAnsi="Times New Roman" w:cs="Times New Roman"/>
+          <w:kern w:val="0"/>
+          <w:lang w:eastAsia="en-GB"/>
+          <w14:ligatures w14:val="none"/>
+        </w:rPr>
+      </w:pPr>
+      <w:r>
+        <w:rPr>
+          <w:rFonts w:ascii="Times New Roman" w:eastAsia="Times New Roman" w:hAnsi="Times New Roman" w:cs="Times New Roman"/>
+          <w:b/>
+          <w:bCs/>
+          <w:kern w:val="0"/>
+          <w:lang w:eastAsia="en-GB"/>
+          <w14:ligatures w14:val="none"/>
+        </w:rPr>
+        <w:t>Heart Disease Dataset</w:t>
+      </w:r>
+      <w:r>
+        <w:rPr>
+          <w:rFonts w:ascii="Times New Roman" w:eastAsia="Times New Roman" w:hAnsi="Times New Roman" w:cs="Times New Roman"/>
+          <w:kern w:val="0"/>
+          <w:lang w:eastAsia="en-GB"/>
+          <w14:ligatures w14:val="none"/>
+        </w:rPr>
+        <w:t xml:space="preserve"> shows a broader spread, with many models performing below 0.6.</w:t>
+      </w:r>
+    </w:p>
+    <w:p>
+      <w:pPr>
+        <w:numPr>
+          <w:ilvl w:val="0"/>
+          <w:numId w:val="41"/>
+        </w:numPr>
+        <w:spacing w:before="100" w:beforeAutospacing="1" w:after="100" w:afterAutospacing="1" w:line="240" w:lineRule="auto"/>
+        <w:rPr>
+          <w:rFonts w:ascii="Times New Roman" w:eastAsia="Times New Roman" w:hAnsi="Times New Roman" w:cs="Times New Roman"/>
+          <w:kern w:val="0"/>
+          <w:lang w:eastAsia="en-GB"/>
+          <w14:ligatures w14:val="none"/>
+        </w:rPr>
+      </w:pPr>
+      <w:r>
+        <w:rPr>
+          <w:rFonts w:ascii="Times New Roman" w:eastAsia="Times New Roman" w:hAnsi="Times New Roman" w:cs="Times New Roman"/>
+          <w:b/>
+          <w:bCs/>
+          <w:kern w:val="0"/>
+          <w:lang w:eastAsia="en-GB"/>
+          <w14:ligatures w14:val="none"/>
+        </w:rPr>
+        <w:t>Wine Quality Dataset</w:t>
+      </w:r>
+      <w:r>
+        <w:rPr>
+          <w:rFonts w:ascii="Times New Roman" w:eastAsia="Times New Roman" w:hAnsi="Times New Roman" w:cs="Times New Roman"/>
+          <w:kern w:val="0"/>
+          <w:lang w:eastAsia="en-GB"/>
+          <w14:ligatures w14:val="none"/>
+        </w:rPr>
+        <w:t xml:space="preserve"> has moderate variability, with accuracy clustering around 0.75.</w:t>
+      </w:r>
+    </w:p>
+    <w:p>
+      <w:pPr>
+        <w:spacing w:before="100" w:beforeAutospacing="1" w:after="100" w:afterAutospacing="1" w:line="240" w:lineRule="auto"/>
+        <w:outlineLvl w:val="3"/>
+        <w:rPr>
+          <w:rFonts w:ascii="Times New Roman" w:eastAsia="Times New Roman" w:hAnsi="Times New Roman" w:cs="Times New Roman"/>
+          <w:b/>
+          <w:bCs/>
+          <w:kern w:val="0"/>
+          <w:lang w:eastAsia="en-GB"/>
+          <w14:ligatures w14:val="none"/>
+        </w:rPr>
+      </w:pPr>
+      <w:r>
+        <w:rPr>
+          <w:rFonts w:ascii="Times New Roman" w:eastAsia="Times New Roman" w:hAnsi="Times New Roman" w:cs="Times New Roman"/>
+          <w:b/>
+          <w:bCs/>
+          <w:kern w:val="0"/>
+          <w:lang w:eastAsia="en-GB"/>
+          <w14:ligatures w14:val="none"/>
+        </w:rPr>
+        <w:t>What This Means:</w:t>
+      </w:r>
+    </w:p>
+    <w:p>
+      <w:pPr>
+        <w:numPr>
+          <w:ilvl w:val="0"/>
+          <w:numId w:val="42"/>
+        </w:numPr>
+        <w:spacing w:before="100" w:beforeAutospacing="1" w:after="100" w:afterAutospacing="1" w:line="240" w:lineRule="auto"/>
+        <w:rPr>
+          <w:rFonts w:ascii="Times New Roman" w:eastAsia="Times New Roman" w:hAnsi="Times New Roman" w:cs="Times New Roman"/>
+          <w:kern w:val="0"/>
+          <w:lang w:eastAsia="en-GB"/>
+          <w14:ligatures w14:val="none"/>
+        </w:rPr>
+      </w:pPr>
+      <w:r>
+        <w:rPr>
+          <w:rFonts w:ascii="Times New Roman" w:eastAsia="Times New Roman" w:hAnsi="Times New Roman" w:cs="Times New Roman"/>
+          <w:b/>
+          <w:bCs/>
+          <w:kern w:val="0"/>
+          <w:lang w:eastAsia="en-GB"/>
+          <w14:ligatures w14:val="none"/>
+        </w:rPr>
+        <w:t>Iris</w:t>
+      </w:r>
+      <w:r>
+        <w:rPr>
+          <w:rFonts w:ascii="Times New Roman" w:eastAsia="Times New Roman" w:hAnsi="Times New Roman" w:cs="Times New Roman"/>
+          <w:kern w:val="0"/>
+          <w:lang w:eastAsia="en-GB"/>
+          <w14:ligatures w14:val="none"/>
+        </w:rPr>
+        <w:t>:</w:t>
       </w:r>
     </w:p>
     <w:p>
       <w:pPr>
         <w:numPr>
           <w:ilvl w:val="1"/>
-          <w:numId w:val="27"/>
+          <w:numId w:val="42"/>
         </w:numPr>
         <w:spacing w:before="100" w:beforeAutospacing="1" w:after="100" w:afterAutospacing="1" w:line="240" w:lineRule="auto"/>
         <w:rPr>
@@ -573,8 +2198,47 @@
           <w:lang w:eastAsia="en-GB"/>
           <w14:ligatures w14:val="none"/>
         </w:rPr>
-        <w:t xml:space="preserve">For the </w:t>
-      </w:r>
+        <w:t>The custom model performs exceptionally well, likely due to the simpler classification problem.</w:t>
+      </w:r>
+    </w:p>
+    <w:p>
+      <w:pPr>
+        <w:numPr>
+          <w:ilvl w:val="1"/>
+          <w:numId w:val="42"/>
+        </w:numPr>
+        <w:spacing w:before="100" w:beforeAutospacing="1" w:after="100" w:afterAutospacing="1" w:line="240" w:lineRule="auto"/>
+        <w:rPr>
+          <w:rFonts w:ascii="Times New Roman" w:eastAsia="Times New Roman" w:hAnsi="Times New Roman" w:cs="Times New Roman"/>
+          <w:kern w:val="0"/>
+          <w:lang w:eastAsia="en-GB"/>
+          <w14:ligatures w14:val="none"/>
+        </w:rPr>
+      </w:pPr>
+      <w:r>
+        <w:rPr>
+          <w:rFonts w:ascii="Times New Roman" w:eastAsia="Times New Roman" w:hAnsi="Times New Roman" w:cs="Times New Roman"/>
+          <w:kern w:val="0"/>
+          <w:lang w:eastAsia="en-GB"/>
+          <w14:ligatures w14:val="none"/>
+        </w:rPr>
+        <w:t>The tight distribution indicates high stability and generalization.</w:t>
+      </w:r>
+    </w:p>
+    <w:p>
+      <w:pPr>
+        <w:numPr>
+          <w:ilvl w:val="0"/>
+          <w:numId w:val="42"/>
+        </w:numPr>
+        <w:spacing w:before="100" w:beforeAutospacing="1" w:after="100" w:afterAutospacing="1" w:line="240" w:lineRule="auto"/>
+        <w:rPr>
+          <w:rFonts w:ascii="Times New Roman" w:eastAsia="Times New Roman" w:hAnsi="Times New Roman" w:cs="Times New Roman"/>
+          <w:kern w:val="0"/>
+          <w:lang w:eastAsia="en-GB"/>
+          <w14:ligatures w14:val="none"/>
+        </w:rPr>
+      </w:pPr>
       <w:r>
         <w:rPr>
           <w:rFonts w:ascii="Times New Roman" w:eastAsia="Times New Roman" w:hAnsi="Times New Roman" w:cs="Times New Roman"/>
@@ -584,23 +2248,23 @@
           <w:lang w:eastAsia="en-GB"/>
           <w14:ligatures w14:val="none"/>
         </w:rPr>
-        <w:t>Heart Disease dataset</w:t>
-      </w:r>
-      <w:r>
-        <w:rPr>
-          <w:rFonts w:ascii="Times New Roman" w:eastAsia="Times New Roman" w:hAnsi="Times New Roman" w:cs="Times New Roman"/>
-          <w:kern w:val="0"/>
-          <w:lang w:eastAsia="en-GB"/>
-          <w14:ligatures w14:val="none"/>
-        </w:rPr>
-        <w:t>, increasing the train size does not significantly improve accuracy, suggesting potential model saturation.</w:t>
+        <w:t>Heart Disease</w:t>
+      </w:r>
+      <w:r>
+        <w:rPr>
+          <w:rFonts w:ascii="Times New Roman" w:eastAsia="Times New Roman" w:hAnsi="Times New Roman" w:cs="Times New Roman"/>
+          <w:kern w:val="0"/>
+          <w:lang w:eastAsia="en-GB"/>
+          <w14:ligatures w14:val="none"/>
+        </w:rPr>
+        <w:t>:</w:t>
       </w:r>
     </w:p>
     <w:p>
       <w:pPr>
         <w:numPr>
           <w:ilvl w:val="1"/>
-          <w:numId w:val="27"/>
+          <w:numId w:val="42"/>
         </w:numPr>
         <w:spacing w:before="100" w:beforeAutospacing="1" w:after="100" w:afterAutospacing="1" w:line="240" w:lineRule="auto"/>
         <w:rPr>
@@ -617,8 +2281,23 @@
           <w:lang w:eastAsia="en-GB"/>
           <w14:ligatures w14:val="none"/>
         </w:rPr>
-        <w:t xml:space="preserve">For the </w:t>
-      </w:r>
+        <w:t>The wide spread and lower mean suggest difficulties in modeling this dataset, possibly due to noisy or imbalanced data.</w:t>
+      </w:r>
+    </w:p>
+    <w:p>
+      <w:pPr>
+        <w:numPr>
+          <w:ilvl w:val="0"/>
+          <w:numId w:val="42"/>
+        </w:numPr>
+        <w:spacing w:before="100" w:beforeAutospacing="1" w:after="100" w:afterAutospacing="1" w:line="240" w:lineRule="auto"/>
+        <w:rPr>
+          <w:rFonts w:ascii="Times New Roman" w:eastAsia="Times New Roman" w:hAnsi="Times New Roman" w:cs="Times New Roman"/>
+          <w:kern w:val="0"/>
+          <w:lang w:eastAsia="en-GB"/>
+          <w14:ligatures w14:val="none"/>
+        </w:rPr>
+      </w:pPr>
       <w:r>
         <w:rPr>
           <w:rFonts w:ascii="Times New Roman" w:eastAsia="Times New Roman" w:hAnsi="Times New Roman" w:cs="Times New Roman"/>
@@ -628,23 +2307,23 @@
           <w:lang w:eastAsia="en-GB"/>
           <w14:ligatures w14:val="none"/>
         </w:rPr>
-        <w:t>Wine Quality dataset</w:t>
-      </w:r>
-      <w:r>
-        <w:rPr>
-          <w:rFonts w:ascii="Times New Roman" w:eastAsia="Times New Roman" w:hAnsi="Times New Roman" w:cs="Times New Roman"/>
-          <w:kern w:val="0"/>
-          <w:lang w:eastAsia="en-GB"/>
-          <w14:ligatures w14:val="none"/>
-        </w:rPr>
-        <w:t>, a slight improvement is observed with increasing train size.</w:t>
+        <w:t>Wine Quality</w:t>
+      </w:r>
+      <w:r>
+        <w:rPr>
+          <w:rFonts w:ascii="Times New Roman" w:eastAsia="Times New Roman" w:hAnsi="Times New Roman" w:cs="Times New Roman"/>
+          <w:kern w:val="0"/>
+          <w:lang w:eastAsia="en-GB"/>
+          <w14:ligatures w14:val="none"/>
+        </w:rPr>
+        <w:t>:</w:t>
       </w:r>
     </w:p>
     <w:p>
       <w:pPr>
         <w:numPr>
           <w:ilvl w:val="1"/>
-          <w:numId w:val="27"/>
+          <w:numId w:val="42"/>
         </w:numPr>
         <w:spacing w:before="100" w:beforeAutospacing="1" w:after="100" w:afterAutospacing="1" w:line="240" w:lineRule="auto"/>
         <w:rPr>
@@ -661,34 +2340,90 @@
           <w:lang w:eastAsia="en-GB"/>
           <w14:ligatures w14:val="none"/>
         </w:rPr>
-        <w:t xml:space="preserve">The </w:t>
-      </w:r>
-      <w:r>
+        <w:t>Moderate variability reflects the dataset’s intermediate complexity, with room for improvement in handling feature interactions.</w:t>
+      </w:r>
+    </w:p>
+    <w:p>
+      <w:pPr>
+        <w:spacing w:after="0" w:line="240" w:lineRule="auto"/>
+        <w:rPr>
+          <w:rFonts w:ascii="Times New Roman" w:eastAsia="Times New Roman" w:hAnsi="Times New Roman" w:cs="Times New Roman"/>
+          <w:kern w:val="0"/>
+          <w:lang w:eastAsia="en-GB"/>
+          <w14:ligatures w14:val="none"/>
+        </w:rPr>
+      </w:pPr>
+      <w:r>
+        <w:rPr>
+          <w:rFonts w:ascii="Times New Roman" w:eastAsia="Times New Roman" w:hAnsi="Times New Roman" w:cs="Times New Roman"/>
+          <w:noProof/>
+          <w:kern w:val="0"/>
+          <w:lang w:eastAsia="en-GB"/>
+        </w:rPr>
+        <w:pict w14:anchorId="13A6C91F">
+          <v:rect id="_x0000_i1031" alt="" style="width:0;height:1.5pt;mso-width-percent:0;mso-height-percent:0;mso-width-percent:0;mso-height-percent:0" o:hralign="center" o:hrstd="t" o:hr="t" fillcolor="#a0a0a0" stroked="f"/>
+        </w:pict>
+      </w:r>
+    </w:p>
+    <w:p>
+      <w:pPr>
+        <w:spacing w:before="100" w:beforeAutospacing="1" w:after="100" w:afterAutospacing="1" w:line="240" w:lineRule="auto"/>
+        <w:outlineLvl w:val="2"/>
         <w:rPr>
           <w:rFonts w:ascii="Times New Roman" w:eastAsia="Times New Roman" w:hAnsi="Times New Roman" w:cs="Times New Roman"/>
           <w:b/>
           <w:bCs/>
           <w:kern w:val="0"/>
-          <w:lang w:eastAsia="en-GB"/>
-          <w14:ligatures w14:val="none"/>
-        </w:rPr>
-        <w:t>Iris dataset</w:t>
-      </w:r>
-      <w:r>
-        <w:rPr>
-          <w:rFonts w:ascii="Times New Roman" w:eastAsia="Times New Roman" w:hAnsi="Times New Roman" w:cs="Times New Roman"/>
-          <w:kern w:val="0"/>
-          <w:lang w:eastAsia="en-GB"/>
-          <w14:ligatures w14:val="none"/>
-        </w:rPr>
-        <w:t xml:space="preserve"> shows a downward trend, likely due to overfitting as train size increases.</w:t>
+          <w:sz w:val="27"/>
+          <w:szCs w:val="27"/>
+          <w:lang w:eastAsia="en-GB"/>
+          <w14:ligatures w14:val="none"/>
+        </w:rPr>
+      </w:pPr>
+      <w:r>
+        <w:rPr>
+          <w:rFonts w:ascii="Times New Roman" w:eastAsia="Times New Roman" w:hAnsi="Times New Roman" w:cs="Times New Roman"/>
+          <w:b/>
+          <w:bCs/>
+          <w:kern w:val="0"/>
+          <w:sz w:val="27"/>
+          <w:szCs w:val="27"/>
+          <w:lang w:eastAsia="en-GB"/>
+          <w14:ligatures w14:val="none"/>
+        </w:rPr>
+        <w:t>7. Tukey’s HSD Test</w:t>
+      </w:r>
+    </w:p>
+    <w:p>
+      <w:pPr>
+        <w:spacing w:before="100" w:beforeAutospacing="1" w:after="100" w:afterAutospacing="1" w:line="240" w:lineRule="auto"/>
+        <w:outlineLvl w:val="3"/>
+        <w:rPr>
+          <w:rFonts w:ascii="Times New Roman" w:eastAsia="Times New Roman" w:hAnsi="Times New Roman" w:cs="Times New Roman"/>
+          <w:b/>
+          <w:bCs/>
+          <w:kern w:val="0"/>
+          <w:lang w:eastAsia="en-GB"/>
+          <w14:ligatures w14:val="none"/>
+        </w:rPr>
+      </w:pPr>
+      <w:r>
+        <w:rPr>
+          <w:rFonts w:ascii="Times New Roman" w:eastAsia="Times New Roman" w:hAnsi="Times New Roman" w:cs="Times New Roman"/>
+          <w:b/>
+          <w:bCs/>
+          <w:kern w:val="0"/>
+          <w:lang w:eastAsia="en-GB"/>
+          <w14:ligatures w14:val="none"/>
+        </w:rPr>
+        <w:t>Key Findings:</w:t>
       </w:r>
     </w:p>
     <w:p>
       <w:pPr>
         <w:numPr>
           <w:ilvl w:val="0"/>
-          <w:numId w:val="27"/>
+          <w:numId w:val="43"/>
         </w:numPr>
         <w:spacing w:before="100" w:beforeAutospacing="1" w:after="100" w:afterAutospacing="1" w:line="240" w:lineRule="auto"/>
         <w:rPr>
@@ -707,14 +2442,1385 @@
           <w:lang w:eastAsia="en-GB"/>
           <w14:ligatures w14:val="none"/>
         </w:rPr>
-        <w:t>Interpretation:</w:t>
+        <w:t>Iris vs. Heart Disease</w:t>
+      </w:r>
+      <w:r>
+        <w:rPr>
+          <w:rFonts w:ascii="Times New Roman" w:eastAsia="Times New Roman" w:hAnsi="Times New Roman" w:cs="Times New Roman"/>
+          <w:kern w:val="0"/>
+          <w:lang w:eastAsia="en-GB"/>
+          <w14:ligatures w14:val="none"/>
+        </w:rPr>
+        <w:t>: Significant difference (+31.6% accuracy).</w:t>
+      </w:r>
+    </w:p>
+    <w:p>
+      <w:pPr>
+        <w:numPr>
+          <w:ilvl w:val="0"/>
+          <w:numId w:val="43"/>
+        </w:numPr>
+        <w:spacing w:before="100" w:beforeAutospacing="1" w:after="100" w:afterAutospacing="1" w:line="240" w:lineRule="auto"/>
+        <w:rPr>
+          <w:rFonts w:ascii="Times New Roman" w:eastAsia="Times New Roman" w:hAnsi="Times New Roman" w:cs="Times New Roman"/>
+          <w:kern w:val="0"/>
+          <w:lang w:eastAsia="en-GB"/>
+          <w14:ligatures w14:val="none"/>
+        </w:rPr>
+      </w:pPr>
+      <w:r>
+        <w:rPr>
+          <w:rFonts w:ascii="Times New Roman" w:eastAsia="Times New Roman" w:hAnsi="Times New Roman" w:cs="Times New Roman"/>
+          <w:b/>
+          <w:bCs/>
+          <w:kern w:val="0"/>
+          <w:lang w:eastAsia="en-GB"/>
+          <w14:ligatures w14:val="none"/>
+        </w:rPr>
+        <w:t>Wine Quality vs. Heart Disease</w:t>
+      </w:r>
+      <w:r>
+        <w:rPr>
+          <w:rFonts w:ascii="Times New Roman" w:eastAsia="Times New Roman" w:hAnsi="Times New Roman" w:cs="Times New Roman"/>
+          <w:kern w:val="0"/>
+          <w:lang w:eastAsia="en-GB"/>
+          <w14:ligatures w14:val="none"/>
+        </w:rPr>
+        <w:t>: Moderate difference (+12.2% accuracy).</w:t>
+      </w:r>
+    </w:p>
+    <w:p>
+      <w:pPr>
+        <w:numPr>
+          <w:ilvl w:val="0"/>
+          <w:numId w:val="43"/>
+        </w:numPr>
+        <w:spacing w:before="100" w:beforeAutospacing="1" w:after="100" w:afterAutospacing="1" w:line="240" w:lineRule="auto"/>
+        <w:rPr>
+          <w:rFonts w:ascii="Times New Roman" w:eastAsia="Times New Roman" w:hAnsi="Times New Roman" w:cs="Times New Roman"/>
+          <w:kern w:val="0"/>
+          <w:lang w:eastAsia="en-GB"/>
+          <w14:ligatures w14:val="none"/>
+        </w:rPr>
+      </w:pPr>
+      <w:r>
+        <w:rPr>
+          <w:rFonts w:ascii="Times New Roman" w:eastAsia="Times New Roman" w:hAnsi="Times New Roman" w:cs="Times New Roman"/>
+          <w:b/>
+          <w:bCs/>
+          <w:kern w:val="0"/>
+          <w:lang w:eastAsia="en-GB"/>
+          <w14:ligatures w14:val="none"/>
+        </w:rPr>
+        <w:t>Iris vs. Wine Quality</w:t>
+      </w:r>
+      <w:r>
+        <w:rPr>
+          <w:rFonts w:ascii="Times New Roman" w:eastAsia="Times New Roman" w:hAnsi="Times New Roman" w:cs="Times New Roman"/>
+          <w:kern w:val="0"/>
+          <w:lang w:eastAsia="en-GB"/>
+          <w14:ligatures w14:val="none"/>
+        </w:rPr>
+        <w:t>: Significant difference (-19.3% accuracy).</w:t>
+      </w:r>
+    </w:p>
+    <w:p>
+      <w:pPr>
+        <w:spacing w:before="100" w:beforeAutospacing="1" w:after="100" w:afterAutospacing="1" w:line="240" w:lineRule="auto"/>
+        <w:outlineLvl w:val="3"/>
+        <w:rPr>
+          <w:rFonts w:ascii="Times New Roman" w:eastAsia="Times New Roman" w:hAnsi="Times New Roman" w:cs="Times New Roman"/>
+          <w:b/>
+          <w:bCs/>
+          <w:kern w:val="0"/>
+          <w:lang w:eastAsia="en-GB"/>
+          <w14:ligatures w14:val="none"/>
+        </w:rPr>
+      </w:pPr>
+      <w:r>
+        <w:rPr>
+          <w:rFonts w:ascii="Times New Roman" w:eastAsia="Times New Roman" w:hAnsi="Times New Roman" w:cs="Times New Roman"/>
+          <w:b/>
+          <w:bCs/>
+          <w:kern w:val="0"/>
+          <w:lang w:eastAsia="en-GB"/>
+          <w14:ligatures w14:val="none"/>
+        </w:rPr>
+        <w:t>What This Means:</w:t>
+      </w:r>
+    </w:p>
+    <w:p>
+      <w:pPr>
+        <w:numPr>
+          <w:ilvl w:val="0"/>
+          <w:numId w:val="44"/>
+        </w:numPr>
+        <w:spacing w:before="100" w:beforeAutospacing="1" w:after="100" w:afterAutospacing="1" w:line="240" w:lineRule="auto"/>
+        <w:rPr>
+          <w:rFonts w:ascii="Times New Roman" w:eastAsia="Times New Roman" w:hAnsi="Times New Roman" w:cs="Times New Roman"/>
+          <w:kern w:val="0"/>
+          <w:lang w:eastAsia="en-GB"/>
+          <w14:ligatures w14:val="none"/>
+        </w:rPr>
+      </w:pPr>
+      <w:r>
+        <w:rPr>
+          <w:rFonts w:ascii="Times New Roman" w:eastAsia="Times New Roman" w:hAnsi="Times New Roman" w:cs="Times New Roman"/>
+          <w:kern w:val="0"/>
+          <w:lang w:eastAsia="en-GB"/>
+          <w14:ligatures w14:val="none"/>
+        </w:rPr>
+        <w:lastRenderedPageBreak/>
+        <w:t xml:space="preserve">The </w:t>
+      </w:r>
+      <w:r>
+        <w:rPr>
+          <w:rFonts w:ascii="Times New Roman" w:eastAsia="Times New Roman" w:hAnsi="Times New Roman" w:cs="Times New Roman"/>
+          <w:b/>
+          <w:bCs/>
+          <w:kern w:val="0"/>
+          <w:lang w:eastAsia="en-GB"/>
+          <w14:ligatures w14:val="none"/>
+        </w:rPr>
+        <w:t>Iris dataset</w:t>
+      </w:r>
+      <w:r>
+        <w:rPr>
+          <w:rFonts w:ascii="Times New Roman" w:eastAsia="Times New Roman" w:hAnsi="Times New Roman" w:cs="Times New Roman"/>
+          <w:kern w:val="0"/>
+          <w:lang w:eastAsia="en-GB"/>
+          <w14:ligatures w14:val="none"/>
+        </w:rPr>
+        <w:t xml:space="preserve"> stands out as the easiest to classify, achieving significantly higher accuracy than the others.</w:t>
+      </w:r>
+    </w:p>
+    <w:p>
+      <w:pPr>
+        <w:numPr>
+          <w:ilvl w:val="0"/>
+          <w:numId w:val="44"/>
+        </w:numPr>
+        <w:spacing w:before="100" w:beforeAutospacing="1" w:after="100" w:afterAutospacing="1" w:line="240" w:lineRule="auto"/>
+        <w:rPr>
+          <w:rFonts w:ascii="Times New Roman" w:eastAsia="Times New Roman" w:hAnsi="Times New Roman" w:cs="Times New Roman"/>
+          <w:kern w:val="0"/>
+          <w:lang w:eastAsia="en-GB"/>
+          <w14:ligatures w14:val="none"/>
+        </w:rPr>
+      </w:pPr>
+      <w:r>
+        <w:rPr>
+          <w:rFonts w:ascii="Times New Roman" w:eastAsia="Times New Roman" w:hAnsi="Times New Roman" w:cs="Times New Roman"/>
+          <w:b/>
+          <w:bCs/>
+          <w:kern w:val="0"/>
+          <w:lang w:eastAsia="en-GB"/>
+          <w14:ligatures w14:val="none"/>
+        </w:rPr>
+        <w:t>Heart Disease</w:t>
+      </w:r>
+      <w:r>
+        <w:rPr>
+          <w:rFonts w:ascii="Times New Roman" w:eastAsia="Times New Roman" w:hAnsi="Times New Roman" w:cs="Times New Roman"/>
+          <w:kern w:val="0"/>
+          <w:lang w:eastAsia="en-GB"/>
+          <w14:ligatures w14:val="none"/>
+        </w:rPr>
+        <w:t xml:space="preserve"> consistently underperforms, highlighting the challenges of medical datasets (e.g., complex feature relationships, class imbalances).</w:t>
+      </w:r>
+    </w:p>
+    <w:p>
+      <w:pPr>
+        <w:numPr>
+          <w:ilvl w:val="0"/>
+          <w:numId w:val="44"/>
+        </w:numPr>
+        <w:spacing w:before="100" w:beforeAutospacing="1" w:after="100" w:afterAutospacing="1" w:line="240" w:lineRule="auto"/>
+        <w:rPr>
+          <w:rFonts w:ascii="Times New Roman" w:eastAsia="Times New Roman" w:hAnsi="Times New Roman" w:cs="Times New Roman"/>
+          <w:kern w:val="0"/>
+          <w:lang w:eastAsia="en-GB"/>
+          <w14:ligatures w14:val="none"/>
+        </w:rPr>
+      </w:pPr>
+      <w:r>
+        <w:rPr>
+          <w:rFonts w:ascii="Times New Roman" w:eastAsia="Times New Roman" w:hAnsi="Times New Roman" w:cs="Times New Roman"/>
+          <w:kern w:val="0"/>
+          <w:lang w:eastAsia="en-GB"/>
+          <w14:ligatures w14:val="none"/>
+        </w:rPr>
+        <w:t xml:space="preserve">The </w:t>
+      </w:r>
+      <w:r>
+        <w:rPr>
+          <w:rFonts w:ascii="Times New Roman" w:eastAsia="Times New Roman" w:hAnsi="Times New Roman" w:cs="Times New Roman"/>
+          <w:b/>
+          <w:bCs/>
+          <w:kern w:val="0"/>
+          <w:lang w:eastAsia="en-GB"/>
+          <w14:ligatures w14:val="none"/>
+        </w:rPr>
+        <w:t>Wine Quality</w:t>
+      </w:r>
+      <w:r>
+        <w:rPr>
+          <w:rFonts w:ascii="Times New Roman" w:eastAsia="Times New Roman" w:hAnsi="Times New Roman" w:cs="Times New Roman"/>
+          <w:kern w:val="0"/>
+          <w:lang w:eastAsia="en-GB"/>
+          <w14:ligatures w14:val="none"/>
+        </w:rPr>
+        <w:t xml:space="preserve"> dataset’s performance gap relative to Iris suggests opportunities for improved feature engineering or parameter tuning.</w:t>
+      </w:r>
+    </w:p>
+    <w:p>
+      <w:pPr>
+        <w:spacing w:after="0" w:line="240" w:lineRule="auto"/>
+        <w:rPr>
+          <w:rFonts w:ascii="Times New Roman" w:eastAsia="Times New Roman" w:hAnsi="Times New Roman" w:cs="Times New Roman"/>
+          <w:kern w:val="0"/>
+          <w:lang w:eastAsia="en-GB"/>
+          <w14:ligatures w14:val="none"/>
+        </w:rPr>
+      </w:pPr>
+      <w:r>
+        <w:rPr>
+          <w:rFonts w:ascii="Times New Roman" w:eastAsia="Times New Roman" w:hAnsi="Times New Roman" w:cs="Times New Roman"/>
+          <w:noProof/>
+          <w:kern w:val="0"/>
+          <w:lang w:eastAsia="en-GB"/>
+        </w:rPr>
+        <w:pict w14:anchorId="007E6010">
+          <v:rect id="_x0000_i1030" alt="" style="width:0;height:1.5pt;mso-width-percent:0;mso-height-percent:0;mso-width-percent:0;mso-height-percent:0" o:hralign="center" o:hrstd="t" o:hr="t" fillcolor="#a0a0a0" stroked="f"/>
+        </w:pict>
+      </w:r>
+    </w:p>
+    <w:p>
+      <w:pPr>
+        <w:spacing w:before="100" w:beforeAutospacing="1" w:after="100" w:afterAutospacing="1" w:line="240" w:lineRule="auto"/>
+        <w:outlineLvl w:val="2"/>
+        <w:rPr>
+          <w:rFonts w:ascii="Times New Roman" w:eastAsia="Times New Roman" w:hAnsi="Times New Roman" w:cs="Times New Roman"/>
+          <w:b/>
+          <w:bCs/>
+          <w:kern w:val="0"/>
+          <w:sz w:val="27"/>
+          <w:szCs w:val="27"/>
+          <w:lang w:eastAsia="en-GB"/>
+          <w14:ligatures w14:val="none"/>
+        </w:rPr>
+      </w:pPr>
+      <w:r>
+        <w:rPr>
+          <w:rFonts w:ascii="Times New Roman" w:eastAsia="Times New Roman" w:hAnsi="Times New Roman" w:cs="Times New Roman"/>
+          <w:b/>
+          <w:bCs/>
+          <w:kern w:val="0"/>
+          <w:sz w:val="27"/>
+          <w:szCs w:val="27"/>
+          <w:lang w:eastAsia="en-GB"/>
+          <w14:ligatures w14:val="none"/>
+        </w:rPr>
+        <w:t>8. Residual Analysis</w:t>
+      </w:r>
+    </w:p>
+    <w:p>
+      <w:pPr>
+        <w:spacing w:before="100" w:beforeAutospacing="1" w:after="100" w:afterAutospacing="1" w:line="240" w:lineRule="auto"/>
+        <w:outlineLvl w:val="3"/>
+        <w:rPr>
+          <w:rFonts w:ascii="Times New Roman" w:eastAsia="Times New Roman" w:hAnsi="Times New Roman" w:cs="Times New Roman"/>
+          <w:b/>
+          <w:bCs/>
+          <w:kern w:val="0"/>
+          <w:lang w:eastAsia="en-GB"/>
+          <w14:ligatures w14:val="none"/>
+        </w:rPr>
+      </w:pPr>
+      <w:r>
+        <w:rPr>
+          <w:rFonts w:ascii="Times New Roman" w:eastAsia="Times New Roman" w:hAnsi="Times New Roman" w:cs="Times New Roman"/>
+          <w:b/>
+          <w:bCs/>
+          <w:kern w:val="0"/>
+          <w:lang w:eastAsia="en-GB"/>
+          <w14:ligatures w14:val="none"/>
+        </w:rPr>
+        <w:t>Key Findings:</w:t>
+      </w:r>
+    </w:p>
+    <w:p>
+      <w:pPr>
+        <w:numPr>
+          <w:ilvl w:val="0"/>
+          <w:numId w:val="45"/>
+        </w:numPr>
+        <w:spacing w:before="100" w:beforeAutospacing="1" w:after="100" w:afterAutospacing="1" w:line="240" w:lineRule="auto"/>
+        <w:rPr>
+          <w:rFonts w:ascii="Times New Roman" w:eastAsia="Times New Roman" w:hAnsi="Times New Roman" w:cs="Times New Roman"/>
+          <w:kern w:val="0"/>
+          <w:lang w:eastAsia="en-GB"/>
+          <w14:ligatures w14:val="none"/>
+        </w:rPr>
+      </w:pPr>
+      <w:r>
+        <w:rPr>
+          <w:rFonts w:ascii="Times New Roman" w:eastAsia="Times New Roman" w:hAnsi="Times New Roman" w:cs="Times New Roman"/>
+          <w:kern w:val="0"/>
+          <w:lang w:eastAsia="en-GB"/>
+          <w14:ligatures w14:val="none"/>
+        </w:rPr>
+        <w:t>The residuals vs. fitted values plot shows random scatter, with no discernible patterns.</w:t>
+      </w:r>
+    </w:p>
+    <w:p>
+      <w:pPr>
+        <w:spacing w:before="100" w:beforeAutospacing="1" w:after="100" w:afterAutospacing="1" w:line="240" w:lineRule="auto"/>
+        <w:outlineLvl w:val="3"/>
+        <w:rPr>
+          <w:rFonts w:ascii="Times New Roman" w:eastAsia="Times New Roman" w:hAnsi="Times New Roman" w:cs="Times New Roman"/>
+          <w:b/>
+          <w:bCs/>
+          <w:kern w:val="0"/>
+          <w:lang w:eastAsia="en-GB"/>
+          <w14:ligatures w14:val="none"/>
+        </w:rPr>
+      </w:pPr>
+      <w:r>
+        <w:rPr>
+          <w:rFonts w:ascii="Times New Roman" w:eastAsia="Times New Roman" w:hAnsi="Times New Roman" w:cs="Times New Roman"/>
+          <w:b/>
+          <w:bCs/>
+          <w:kern w:val="0"/>
+          <w:lang w:eastAsia="en-GB"/>
+          <w14:ligatures w14:val="none"/>
+        </w:rPr>
+        <w:t>What This Means:</w:t>
+      </w:r>
+    </w:p>
+    <w:p>
+      <w:pPr>
+        <w:numPr>
+          <w:ilvl w:val="0"/>
+          <w:numId w:val="46"/>
+        </w:numPr>
+        <w:spacing w:before="100" w:beforeAutospacing="1" w:after="100" w:afterAutospacing="1" w:line="240" w:lineRule="auto"/>
+        <w:rPr>
+          <w:rFonts w:ascii="Times New Roman" w:eastAsia="Times New Roman" w:hAnsi="Times New Roman" w:cs="Times New Roman"/>
+          <w:kern w:val="0"/>
+          <w:lang w:eastAsia="en-GB"/>
+          <w14:ligatures w14:val="none"/>
+        </w:rPr>
+      </w:pPr>
+      <w:r>
+        <w:rPr>
+          <w:rFonts w:ascii="Times New Roman" w:eastAsia="Times New Roman" w:hAnsi="Times New Roman" w:cs="Times New Roman"/>
+          <w:kern w:val="0"/>
+          <w:lang w:eastAsia="en-GB"/>
+          <w14:ligatures w14:val="none"/>
+        </w:rPr>
+        <w:t>The linear model fits the data reasonably well, without systematic errors.</w:t>
+      </w:r>
+    </w:p>
+    <w:p>
+      <w:pPr>
+        <w:numPr>
+          <w:ilvl w:val="0"/>
+          <w:numId w:val="46"/>
+        </w:numPr>
+        <w:spacing w:before="100" w:beforeAutospacing="1" w:after="100" w:afterAutospacing="1" w:line="240" w:lineRule="auto"/>
+        <w:rPr>
+          <w:rFonts w:ascii="Times New Roman" w:eastAsia="Times New Roman" w:hAnsi="Times New Roman" w:cs="Times New Roman"/>
+          <w:kern w:val="0"/>
+          <w:lang w:eastAsia="en-GB"/>
+          <w14:ligatures w14:val="none"/>
+        </w:rPr>
+      </w:pPr>
+      <w:r>
+        <w:rPr>
+          <w:rFonts w:ascii="Times New Roman" w:eastAsia="Times New Roman" w:hAnsi="Times New Roman" w:cs="Times New Roman"/>
+          <w:kern w:val="0"/>
+          <w:lang w:eastAsia="en-GB"/>
+          <w14:ligatures w14:val="none"/>
+        </w:rPr>
+        <w:t>Some residual variance remains unexplained, likely due to non-linear relationships or unmeasured factors.</w:t>
+      </w:r>
+    </w:p>
+    <w:p>
+      <w:pPr>
+        <w:spacing w:after="0" w:line="240" w:lineRule="auto"/>
+        <w:rPr>
+          <w:rFonts w:ascii="Times New Roman" w:eastAsia="Times New Roman" w:hAnsi="Times New Roman" w:cs="Times New Roman"/>
+          <w:kern w:val="0"/>
+          <w:lang w:eastAsia="en-GB"/>
+          <w14:ligatures w14:val="none"/>
+        </w:rPr>
+      </w:pPr>
+      <w:r>
+        <w:rPr>
+          <w:rFonts w:ascii="Times New Roman" w:eastAsia="Times New Roman" w:hAnsi="Times New Roman" w:cs="Times New Roman"/>
+          <w:noProof/>
+          <w:kern w:val="0"/>
+          <w:lang w:eastAsia="en-GB"/>
+        </w:rPr>
+        <w:pict w14:anchorId="0B380954">
+          <v:rect id="_x0000_i1029" alt="" style="width:0;height:1.5pt;mso-width-percent:0;mso-height-percent:0;mso-width-percent:0;mso-height-percent:0" o:hralign="center" o:hrstd="t" o:hr="t" fillcolor="#a0a0a0" stroked="f"/>
+        </w:pict>
+      </w:r>
+    </w:p>
+    <w:p>
+      <w:pPr>
+        <w:spacing w:before="100" w:beforeAutospacing="1" w:after="100" w:afterAutospacing="1" w:line="240" w:lineRule="auto"/>
+        <w:outlineLvl w:val="2"/>
+        <w:rPr>
+          <w:rFonts w:ascii="Times New Roman" w:eastAsia="Times New Roman" w:hAnsi="Times New Roman" w:cs="Times New Roman"/>
+          <w:b/>
+          <w:bCs/>
+          <w:kern w:val="0"/>
+          <w:sz w:val="27"/>
+          <w:szCs w:val="27"/>
+          <w:lang w:eastAsia="en-GB"/>
+          <w14:ligatures w14:val="none"/>
+        </w:rPr>
+      </w:pPr>
+      <w:r>
+        <w:rPr>
+          <w:rFonts w:ascii="Times New Roman" w:eastAsia="Times New Roman" w:hAnsi="Times New Roman" w:cs="Times New Roman"/>
+          <w:b/>
+          <w:bCs/>
+          <w:kern w:val="0"/>
+          <w:sz w:val="27"/>
+          <w:szCs w:val="27"/>
+          <w:lang w:eastAsia="en-GB"/>
+          <w14:ligatures w14:val="none"/>
+        </w:rPr>
+        <w:t>9. Cross-Validation Results</w:t>
+      </w:r>
+    </w:p>
+    <w:p>
+      <w:pPr>
+        <w:spacing w:before="100" w:beforeAutospacing="1" w:after="100" w:afterAutospacing="1" w:line="240" w:lineRule="auto"/>
+        <w:outlineLvl w:val="3"/>
+        <w:rPr>
+          <w:rFonts w:ascii="Times New Roman" w:eastAsia="Times New Roman" w:hAnsi="Times New Roman" w:cs="Times New Roman"/>
+          <w:b/>
+          <w:bCs/>
+          <w:kern w:val="0"/>
+          <w:lang w:eastAsia="en-GB"/>
+          <w14:ligatures w14:val="none"/>
+        </w:rPr>
+      </w:pPr>
+      <w:r>
+        <w:rPr>
+          <w:rFonts w:ascii="Times New Roman" w:eastAsia="Times New Roman" w:hAnsi="Times New Roman" w:cs="Times New Roman"/>
+          <w:b/>
+          <w:bCs/>
+          <w:kern w:val="0"/>
+          <w:lang w:eastAsia="en-GB"/>
+          <w14:ligatures w14:val="none"/>
+        </w:rPr>
+        <w:t>Key Findings:</w:t>
+      </w:r>
+    </w:p>
+    <w:p>
+      <w:pPr>
+        <w:numPr>
+          <w:ilvl w:val="0"/>
+          <w:numId w:val="47"/>
+        </w:numPr>
+        <w:spacing w:before="100" w:beforeAutospacing="1" w:after="100" w:afterAutospacing="1" w:line="240" w:lineRule="auto"/>
+        <w:rPr>
+          <w:rFonts w:ascii="Times New Roman" w:eastAsia="Times New Roman" w:hAnsi="Times New Roman" w:cs="Times New Roman"/>
+          <w:kern w:val="0"/>
+          <w:lang w:eastAsia="en-GB"/>
+          <w14:ligatures w14:val="none"/>
+        </w:rPr>
+      </w:pPr>
+      <w:r>
+        <w:rPr>
+          <w:rFonts w:ascii="Times New Roman" w:eastAsia="Times New Roman" w:hAnsi="Times New Roman" w:cs="Times New Roman"/>
+          <w:kern w:val="0"/>
+          <w:lang w:eastAsia="en-GB"/>
+          <w14:ligatures w14:val="none"/>
+        </w:rPr>
+        <w:t xml:space="preserve">RMSE: </w:t>
+      </w:r>
+      <w:r>
+        <w:rPr>
+          <w:rFonts w:ascii="Times New Roman" w:eastAsia="Times New Roman" w:hAnsi="Times New Roman" w:cs="Times New Roman"/>
+          <w:b/>
+          <w:bCs/>
+          <w:kern w:val="0"/>
+          <w:lang w:eastAsia="en-GB"/>
+          <w14:ligatures w14:val="none"/>
+        </w:rPr>
+        <w:t>0.1398</w:t>
+      </w:r>
+      <w:r>
+        <w:rPr>
+          <w:rFonts w:ascii="Times New Roman" w:eastAsia="Times New Roman" w:hAnsi="Times New Roman" w:cs="Times New Roman"/>
+          <w:kern w:val="0"/>
+          <w:lang w:eastAsia="en-GB"/>
+          <w14:ligatures w14:val="none"/>
+        </w:rPr>
+        <w:t xml:space="preserve"> (root mean squared error, indicating prediction error).</w:t>
+      </w:r>
+    </w:p>
+    <w:p>
+      <w:pPr>
+        <w:numPr>
+          <w:ilvl w:val="0"/>
+          <w:numId w:val="47"/>
+        </w:numPr>
+        <w:spacing w:before="100" w:beforeAutospacing="1" w:after="100" w:afterAutospacing="1" w:line="240" w:lineRule="auto"/>
+        <w:rPr>
+          <w:rFonts w:ascii="Times New Roman" w:eastAsia="Times New Roman" w:hAnsi="Times New Roman" w:cs="Times New Roman"/>
+          <w:kern w:val="0"/>
+          <w:lang w:eastAsia="en-GB"/>
+          <w14:ligatures w14:val="none"/>
+        </w:rPr>
+      </w:pPr>
+      <w:r>
+        <w:rPr>
+          <w:rFonts w:ascii="Times New Roman" w:eastAsia="Times New Roman" w:hAnsi="Times New Roman" w:cs="Times New Roman"/>
+          <w:kern w:val="0"/>
+          <w:lang w:eastAsia="en-GB"/>
+          <w14:ligatures w14:val="none"/>
+        </w:rPr>
+        <w:t xml:space="preserve">R-squared: </w:t>
+      </w:r>
+      <w:r>
+        <w:rPr>
+          <w:rFonts w:ascii="Times New Roman" w:eastAsia="Times New Roman" w:hAnsi="Times New Roman" w:cs="Times New Roman"/>
+          <w:b/>
+          <w:bCs/>
+          <w:kern w:val="0"/>
+          <w:lang w:eastAsia="en-GB"/>
+          <w14:ligatures w14:val="none"/>
+        </w:rPr>
+        <w:t>0.0495</w:t>
+      </w:r>
+      <w:r>
+        <w:rPr>
+          <w:rFonts w:ascii="Times New Roman" w:eastAsia="Times New Roman" w:hAnsi="Times New Roman" w:cs="Times New Roman"/>
+          <w:kern w:val="0"/>
+          <w:lang w:eastAsia="en-GB"/>
+          <w14:ligatures w14:val="none"/>
+        </w:rPr>
+        <w:t xml:space="preserve"> (variance explained by the model is low).</w:t>
+      </w:r>
+    </w:p>
+    <w:p>
+      <w:pPr>
+        <w:spacing w:before="100" w:beforeAutospacing="1" w:after="100" w:afterAutospacing="1" w:line="240" w:lineRule="auto"/>
+        <w:outlineLvl w:val="3"/>
+        <w:rPr>
+          <w:rFonts w:ascii="Times New Roman" w:eastAsia="Times New Roman" w:hAnsi="Times New Roman" w:cs="Times New Roman"/>
+          <w:b/>
+          <w:bCs/>
+          <w:kern w:val="0"/>
+          <w:lang w:eastAsia="en-GB"/>
+          <w14:ligatures w14:val="none"/>
+        </w:rPr>
+      </w:pPr>
+      <w:r>
+        <w:rPr>
+          <w:rFonts w:ascii="Times New Roman" w:eastAsia="Times New Roman" w:hAnsi="Times New Roman" w:cs="Times New Roman"/>
+          <w:b/>
+          <w:bCs/>
+          <w:kern w:val="0"/>
+          <w:lang w:eastAsia="en-GB"/>
+          <w14:ligatures w14:val="none"/>
+        </w:rPr>
+        <w:t>What This Means:</w:t>
+      </w:r>
+    </w:p>
+    <w:p>
+      <w:pPr>
+        <w:numPr>
+          <w:ilvl w:val="0"/>
+          <w:numId w:val="48"/>
+        </w:numPr>
+        <w:spacing w:before="100" w:beforeAutospacing="1" w:after="100" w:afterAutospacing="1" w:line="240" w:lineRule="auto"/>
+        <w:rPr>
+          <w:rFonts w:ascii="Times New Roman" w:eastAsia="Times New Roman" w:hAnsi="Times New Roman" w:cs="Times New Roman"/>
+          <w:kern w:val="0"/>
+          <w:lang w:eastAsia="en-GB"/>
+          <w14:ligatures w14:val="none"/>
+        </w:rPr>
+      </w:pPr>
+      <w:r>
+        <w:rPr>
+          <w:rFonts w:ascii="Times New Roman" w:eastAsia="Times New Roman" w:hAnsi="Times New Roman" w:cs="Times New Roman"/>
+          <w:kern w:val="0"/>
+          <w:lang w:eastAsia="en-GB"/>
+          <w14:ligatures w14:val="none"/>
+        </w:rPr>
+        <w:t>The linear model provides a baseline for accuracy prediction but lacks strong predictive power.</w:t>
+      </w:r>
+    </w:p>
+    <w:p>
+      <w:pPr>
+        <w:numPr>
+          <w:ilvl w:val="0"/>
+          <w:numId w:val="48"/>
+        </w:numPr>
+        <w:spacing w:before="100" w:beforeAutospacing="1" w:after="100" w:afterAutospacing="1" w:line="240" w:lineRule="auto"/>
+        <w:rPr>
+          <w:rFonts w:ascii="Times New Roman" w:eastAsia="Times New Roman" w:hAnsi="Times New Roman" w:cs="Times New Roman"/>
+          <w:kern w:val="0"/>
+          <w:lang w:eastAsia="en-GB"/>
+          <w14:ligatures w14:val="none"/>
+        </w:rPr>
+      </w:pPr>
+      <w:r>
+        <w:rPr>
+          <w:rFonts w:ascii="Times New Roman" w:eastAsia="Times New Roman" w:hAnsi="Times New Roman" w:cs="Times New Roman"/>
+          <w:kern w:val="0"/>
+          <w:lang w:eastAsia="en-GB"/>
+          <w14:ligatures w14:val="none"/>
+        </w:rPr>
+        <w:t>Additional predictors or non-linear terms might improve performance.</w:t>
+      </w:r>
+    </w:p>
+    <w:p>
+      <w:pPr>
+        <w:spacing w:after="0" w:line="240" w:lineRule="auto"/>
+        <w:rPr>
+          <w:rFonts w:ascii="Times New Roman" w:eastAsia="Times New Roman" w:hAnsi="Times New Roman" w:cs="Times New Roman"/>
+          <w:kern w:val="0"/>
+          <w:lang w:eastAsia="en-GB"/>
+          <w14:ligatures w14:val="none"/>
+        </w:rPr>
+      </w:pPr>
+      <w:r>
+        <w:rPr>
+          <w:rFonts w:ascii="Times New Roman" w:eastAsia="Times New Roman" w:hAnsi="Times New Roman" w:cs="Times New Roman"/>
+          <w:noProof/>
+          <w:kern w:val="0"/>
+          <w:lang w:eastAsia="en-GB"/>
+        </w:rPr>
+        <w:pict w14:anchorId="7FCA81E0">
+          <v:rect id="_x0000_i1028" alt="" style="width:0;height:1.5pt;mso-width-percent:0;mso-height-percent:0;mso-width-percent:0;mso-height-percent:0" o:hralign="center" o:hrstd="t" o:hr="t" fillcolor="#a0a0a0" stroked="f"/>
+        </w:pict>
+      </w:r>
+    </w:p>
+    <w:p>
+      <w:pPr>
+        <w:spacing w:before="100" w:beforeAutospacing="1" w:after="100" w:afterAutospacing="1" w:line="240" w:lineRule="auto"/>
+        <w:outlineLvl w:val="2"/>
+        <w:rPr>
+          <w:rFonts w:ascii="Times New Roman" w:eastAsia="Times New Roman" w:hAnsi="Times New Roman" w:cs="Times New Roman"/>
+          <w:b/>
+          <w:bCs/>
+          <w:kern w:val="0"/>
+          <w:sz w:val="27"/>
+          <w:szCs w:val="27"/>
+          <w:lang w:eastAsia="en-GB"/>
+          <w14:ligatures w14:val="none"/>
+        </w:rPr>
+      </w:pPr>
+      <w:r>
+        <w:rPr>
+          <w:rFonts w:ascii="Times New Roman" w:eastAsia="Times New Roman" w:hAnsi="Times New Roman" w:cs="Times New Roman"/>
+          <w:b/>
+          <w:bCs/>
+          <w:kern w:val="0"/>
+          <w:sz w:val="27"/>
+          <w:szCs w:val="27"/>
+          <w:lang w:eastAsia="en-GB"/>
+          <w14:ligatures w14:val="none"/>
+        </w:rPr>
+        <w:t>10. Correlation Matrix</w:t>
+      </w:r>
+    </w:p>
+    <w:p>
+      <w:pPr>
+        <w:spacing w:before="100" w:beforeAutospacing="1" w:after="100" w:afterAutospacing="1" w:line="240" w:lineRule="auto"/>
+        <w:outlineLvl w:val="3"/>
+        <w:rPr>
+          <w:rFonts w:ascii="Times New Roman" w:eastAsia="Times New Roman" w:hAnsi="Times New Roman" w:cs="Times New Roman"/>
+          <w:b/>
+          <w:bCs/>
+          <w:kern w:val="0"/>
+          <w:lang w:eastAsia="en-GB"/>
+          <w14:ligatures w14:val="none"/>
+        </w:rPr>
+      </w:pPr>
+      <w:r>
+        <w:rPr>
+          <w:rFonts w:ascii="Times New Roman" w:eastAsia="Times New Roman" w:hAnsi="Times New Roman" w:cs="Times New Roman"/>
+          <w:b/>
+          <w:bCs/>
+          <w:kern w:val="0"/>
+          <w:lang w:eastAsia="en-GB"/>
+          <w14:ligatures w14:val="none"/>
+        </w:rPr>
+        <w:t>Key Findings:</w:t>
+      </w:r>
+    </w:p>
+    <w:p>
+      <w:pPr>
+        <w:numPr>
+          <w:ilvl w:val="0"/>
+          <w:numId w:val="49"/>
+        </w:numPr>
+        <w:spacing w:before="100" w:beforeAutospacing="1" w:after="100" w:afterAutospacing="1" w:line="240" w:lineRule="auto"/>
+        <w:rPr>
+          <w:rFonts w:ascii="Times New Roman" w:eastAsia="Times New Roman" w:hAnsi="Times New Roman" w:cs="Times New Roman"/>
+          <w:kern w:val="0"/>
+          <w:lang w:eastAsia="en-GB"/>
+          <w14:ligatures w14:val="none"/>
+        </w:rPr>
+      </w:pPr>
+      <w:r>
+        <w:rPr>
+          <w:rFonts w:ascii="Times New Roman" w:eastAsia="Times New Roman" w:hAnsi="Times New Roman" w:cs="Times New Roman"/>
+          <w:b/>
+          <w:bCs/>
+          <w:kern w:val="0"/>
+          <w:lang w:eastAsia="en-GB"/>
+          <w14:ligatures w14:val="none"/>
+        </w:rPr>
+        <w:t>Max Depth</w:t>
+      </w:r>
+      <w:r>
+        <w:rPr>
+          <w:rFonts w:ascii="Times New Roman" w:eastAsia="Times New Roman" w:hAnsi="Times New Roman" w:cs="Times New Roman"/>
+          <w:kern w:val="0"/>
+          <w:lang w:eastAsia="en-GB"/>
+          <w14:ligatures w14:val="none"/>
+        </w:rPr>
+        <w:t xml:space="preserve"> shows the strongest correlation with accuracy (+0.21).</w:t>
+      </w:r>
+    </w:p>
+    <w:p>
+      <w:pPr>
+        <w:numPr>
+          <w:ilvl w:val="0"/>
+          <w:numId w:val="49"/>
+        </w:numPr>
+        <w:spacing w:before="100" w:beforeAutospacing="1" w:after="100" w:afterAutospacing="1" w:line="240" w:lineRule="auto"/>
+        <w:rPr>
+          <w:rFonts w:ascii="Times New Roman" w:eastAsia="Times New Roman" w:hAnsi="Times New Roman" w:cs="Times New Roman"/>
+          <w:kern w:val="0"/>
+          <w:lang w:eastAsia="en-GB"/>
+          <w14:ligatures w14:val="none"/>
+        </w:rPr>
+      </w:pPr>
+      <w:r>
+        <w:rPr>
+          <w:rFonts w:ascii="Times New Roman" w:eastAsia="Times New Roman" w:hAnsi="Times New Roman" w:cs="Times New Roman"/>
+          <w:kern w:val="0"/>
+          <w:lang w:eastAsia="en-GB"/>
+          <w14:ligatures w14:val="none"/>
+        </w:rPr>
+        <w:t>Other features (Train Size, Min Samples Split, Min Samples Leaf) have weak correlations.</w:t>
+      </w:r>
+    </w:p>
+    <w:p>
+      <w:pPr>
+        <w:spacing w:before="100" w:beforeAutospacing="1" w:after="100" w:afterAutospacing="1" w:line="240" w:lineRule="auto"/>
+        <w:outlineLvl w:val="3"/>
+        <w:rPr>
+          <w:rFonts w:ascii="Times New Roman" w:eastAsia="Times New Roman" w:hAnsi="Times New Roman" w:cs="Times New Roman"/>
+          <w:b/>
+          <w:bCs/>
+          <w:kern w:val="0"/>
+          <w:lang w:eastAsia="en-GB"/>
+          <w14:ligatures w14:val="none"/>
+        </w:rPr>
+      </w:pPr>
+      <w:r>
+        <w:rPr>
+          <w:rFonts w:ascii="Times New Roman" w:eastAsia="Times New Roman" w:hAnsi="Times New Roman" w:cs="Times New Roman"/>
+          <w:b/>
+          <w:bCs/>
+          <w:kern w:val="0"/>
+          <w:lang w:eastAsia="en-GB"/>
+          <w14:ligatures w14:val="none"/>
+        </w:rPr>
+        <w:t>What This Means:</w:t>
+      </w:r>
+    </w:p>
+    <w:p>
+      <w:pPr>
+        <w:numPr>
+          <w:ilvl w:val="0"/>
+          <w:numId w:val="50"/>
+        </w:numPr>
+        <w:spacing w:before="100" w:beforeAutospacing="1" w:after="100" w:afterAutospacing="1" w:line="240" w:lineRule="auto"/>
+        <w:rPr>
+          <w:rFonts w:ascii="Times New Roman" w:eastAsia="Times New Roman" w:hAnsi="Times New Roman" w:cs="Times New Roman"/>
+          <w:kern w:val="0"/>
+          <w:lang w:eastAsia="en-GB"/>
+          <w14:ligatures w14:val="none"/>
+        </w:rPr>
+      </w:pPr>
+      <w:r>
+        <w:rPr>
+          <w:rFonts w:ascii="Times New Roman" w:eastAsia="Times New Roman" w:hAnsi="Times New Roman" w:cs="Times New Roman"/>
+          <w:kern w:val="0"/>
+          <w:lang w:eastAsia="en-GB"/>
+          <w14:ligatures w14:val="none"/>
+        </w:rPr>
+        <w:t>Max Depth emerges as a key driver of accuracy, consistent across analyses.</w:t>
+      </w:r>
+    </w:p>
+    <w:p>
+      <w:pPr>
+        <w:numPr>
+          <w:ilvl w:val="0"/>
+          <w:numId w:val="50"/>
+        </w:numPr>
+        <w:spacing w:before="100" w:beforeAutospacing="1" w:after="100" w:afterAutospacing="1" w:line="240" w:lineRule="auto"/>
+        <w:rPr>
+          <w:rFonts w:ascii="Times New Roman" w:eastAsia="Times New Roman" w:hAnsi="Times New Roman" w:cs="Times New Roman"/>
+          <w:kern w:val="0"/>
+          <w:lang w:eastAsia="en-GB"/>
+          <w14:ligatures w14:val="none"/>
+        </w:rPr>
+      </w:pPr>
+      <w:r>
+        <w:rPr>
+          <w:rFonts w:ascii="Times New Roman" w:eastAsia="Times New Roman" w:hAnsi="Times New Roman" w:cs="Times New Roman"/>
+          <w:kern w:val="0"/>
+          <w:lang w:eastAsia="en-GB"/>
+          <w14:ligatures w14:val="none"/>
+        </w:rPr>
+        <w:lastRenderedPageBreak/>
+        <w:t>The weak correlations for other predictors suggest limited direct influence on performance.</w:t>
+      </w:r>
+    </w:p>
+    <w:p>
+      <w:pPr>
+        <w:spacing w:after="0" w:line="240" w:lineRule="auto"/>
+        <w:rPr>
+          <w:rFonts w:ascii="Times New Roman" w:eastAsia="Times New Roman" w:hAnsi="Times New Roman" w:cs="Times New Roman"/>
+          <w:kern w:val="0"/>
+          <w:lang w:eastAsia="en-GB"/>
+          <w14:ligatures w14:val="none"/>
+        </w:rPr>
+      </w:pPr>
+      <w:r>
+        <w:rPr>
+          <w:rFonts w:ascii="Times New Roman" w:eastAsia="Times New Roman" w:hAnsi="Times New Roman" w:cs="Times New Roman"/>
+          <w:noProof/>
+          <w:kern w:val="0"/>
+          <w:lang w:eastAsia="en-GB"/>
+        </w:rPr>
+        <w:pict w14:anchorId="16E57A15">
+          <v:rect id="_x0000_i1027" alt="" style="width:0;height:1.5pt;mso-width-percent:0;mso-height-percent:0;mso-width-percent:0;mso-height-percent:0" o:hralign="center" o:hrstd="t" o:hr="t" fillcolor="#a0a0a0" stroked="f"/>
+        </w:pict>
+      </w:r>
+    </w:p>
+    <w:p>
+      <w:pPr>
+        <w:spacing w:before="100" w:beforeAutospacing="1" w:after="100" w:afterAutospacing="1" w:line="240" w:lineRule="auto"/>
+        <w:outlineLvl w:val="2"/>
+        <w:rPr>
+          <w:rFonts w:ascii="Times New Roman" w:eastAsia="Times New Roman" w:hAnsi="Times New Roman" w:cs="Times New Roman"/>
+          <w:b/>
+          <w:bCs/>
+          <w:kern w:val="0"/>
+          <w:sz w:val="27"/>
+          <w:szCs w:val="27"/>
+          <w:lang w:eastAsia="en-GB"/>
+          <w14:ligatures w14:val="none"/>
+        </w:rPr>
+      </w:pPr>
+      <w:r>
+        <w:rPr>
+          <w:rFonts w:ascii="Times New Roman" w:eastAsia="Times New Roman" w:hAnsi="Times New Roman" w:cs="Times New Roman"/>
+          <w:b/>
+          <w:bCs/>
+          <w:kern w:val="0"/>
+          <w:sz w:val="27"/>
+          <w:szCs w:val="27"/>
+          <w:lang w:eastAsia="en-GB"/>
+          <w14:ligatures w14:val="none"/>
+        </w:rPr>
+        <w:t>11. Interaction Plot</w:t>
+      </w:r>
+    </w:p>
+    <w:p>
+      <w:pPr>
+        <w:spacing w:before="100" w:beforeAutospacing="1" w:after="100" w:afterAutospacing="1" w:line="240" w:lineRule="auto"/>
+        <w:outlineLvl w:val="3"/>
+        <w:rPr>
+          <w:rFonts w:ascii="Times New Roman" w:eastAsia="Times New Roman" w:hAnsi="Times New Roman" w:cs="Times New Roman"/>
+          <w:b/>
+          <w:bCs/>
+          <w:kern w:val="0"/>
+          <w:lang w:eastAsia="en-GB"/>
+          <w14:ligatures w14:val="none"/>
+        </w:rPr>
+      </w:pPr>
+      <w:r>
+        <w:rPr>
+          <w:rFonts w:ascii="Times New Roman" w:eastAsia="Times New Roman" w:hAnsi="Times New Roman" w:cs="Times New Roman"/>
+          <w:b/>
+          <w:bCs/>
+          <w:kern w:val="0"/>
+          <w:lang w:eastAsia="en-GB"/>
+          <w14:ligatures w14:val="none"/>
+        </w:rPr>
+        <w:t>Key Findings:</w:t>
+      </w:r>
+    </w:p>
+    <w:p>
+      <w:pPr>
+        <w:numPr>
+          <w:ilvl w:val="0"/>
+          <w:numId w:val="51"/>
+        </w:numPr>
+        <w:spacing w:before="100" w:beforeAutospacing="1" w:after="100" w:afterAutospacing="1" w:line="240" w:lineRule="auto"/>
+        <w:rPr>
+          <w:rFonts w:ascii="Times New Roman" w:eastAsia="Times New Roman" w:hAnsi="Times New Roman" w:cs="Times New Roman"/>
+          <w:kern w:val="0"/>
+          <w:lang w:eastAsia="en-GB"/>
+          <w14:ligatures w14:val="none"/>
+        </w:rPr>
+      </w:pPr>
+      <w:r>
+        <w:rPr>
+          <w:rFonts w:ascii="Times New Roman" w:eastAsia="Times New Roman" w:hAnsi="Times New Roman" w:cs="Times New Roman"/>
+          <w:b/>
+          <w:bCs/>
+          <w:kern w:val="0"/>
+          <w:lang w:eastAsia="en-GB"/>
+          <w14:ligatures w14:val="none"/>
+        </w:rPr>
+        <w:t>Iris Dataset</w:t>
+      </w:r>
+      <w:r>
+        <w:rPr>
+          <w:rFonts w:ascii="Times New Roman" w:eastAsia="Times New Roman" w:hAnsi="Times New Roman" w:cs="Times New Roman"/>
+          <w:kern w:val="0"/>
+          <w:lang w:eastAsia="en-GB"/>
+          <w14:ligatures w14:val="none"/>
+        </w:rPr>
+        <w:t xml:space="preserve"> shows a slight decline in accuracy with increasing train size.</w:t>
+      </w:r>
+    </w:p>
+    <w:p>
+      <w:pPr>
+        <w:numPr>
+          <w:ilvl w:val="0"/>
+          <w:numId w:val="51"/>
+        </w:numPr>
+        <w:spacing w:before="100" w:beforeAutospacing="1" w:after="100" w:afterAutospacing="1" w:line="240" w:lineRule="auto"/>
+        <w:rPr>
+          <w:rFonts w:ascii="Times New Roman" w:eastAsia="Times New Roman" w:hAnsi="Times New Roman" w:cs="Times New Roman"/>
+          <w:kern w:val="0"/>
+          <w:lang w:eastAsia="en-GB"/>
+          <w14:ligatures w14:val="none"/>
+        </w:rPr>
+      </w:pPr>
+      <w:r>
+        <w:rPr>
+          <w:rFonts w:ascii="Times New Roman" w:eastAsia="Times New Roman" w:hAnsi="Times New Roman" w:cs="Times New Roman"/>
+          <w:b/>
+          <w:bCs/>
+          <w:kern w:val="0"/>
+          <w:lang w:eastAsia="en-GB"/>
+          <w14:ligatures w14:val="none"/>
+        </w:rPr>
+        <w:t>Heart Disease and Wine Quality</w:t>
+      </w:r>
+      <w:r>
+        <w:rPr>
+          <w:rFonts w:ascii="Times New Roman" w:eastAsia="Times New Roman" w:hAnsi="Times New Roman" w:cs="Times New Roman"/>
+          <w:kern w:val="0"/>
+          <w:lang w:eastAsia="en-GB"/>
+          <w14:ligatures w14:val="none"/>
+        </w:rPr>
+        <w:t xml:space="preserve"> show stable or slightly improving trends.</w:t>
+      </w:r>
+    </w:p>
+    <w:p>
+      <w:pPr>
+        <w:spacing w:before="100" w:beforeAutospacing="1" w:after="100" w:afterAutospacing="1" w:line="240" w:lineRule="auto"/>
+        <w:outlineLvl w:val="3"/>
+        <w:rPr>
+          <w:rFonts w:ascii="Times New Roman" w:eastAsia="Times New Roman" w:hAnsi="Times New Roman" w:cs="Times New Roman"/>
+          <w:b/>
+          <w:bCs/>
+          <w:kern w:val="0"/>
+          <w:lang w:eastAsia="en-GB"/>
+          <w14:ligatures w14:val="none"/>
+        </w:rPr>
+      </w:pPr>
+      <w:r>
+        <w:rPr>
+          <w:rFonts w:ascii="Times New Roman" w:eastAsia="Times New Roman" w:hAnsi="Times New Roman" w:cs="Times New Roman"/>
+          <w:b/>
+          <w:bCs/>
+          <w:kern w:val="0"/>
+          <w:lang w:eastAsia="en-GB"/>
+          <w14:ligatures w14:val="none"/>
+        </w:rPr>
+        <w:t>What This Means:</w:t>
+      </w:r>
+    </w:p>
+    <w:p>
+      <w:pPr>
+        <w:numPr>
+          <w:ilvl w:val="0"/>
+          <w:numId w:val="52"/>
+        </w:numPr>
+        <w:spacing w:before="100" w:beforeAutospacing="1" w:after="100" w:afterAutospacing="1" w:line="240" w:lineRule="auto"/>
+        <w:rPr>
+          <w:rFonts w:ascii="Times New Roman" w:eastAsia="Times New Roman" w:hAnsi="Times New Roman" w:cs="Times New Roman"/>
+          <w:kern w:val="0"/>
+          <w:lang w:eastAsia="en-GB"/>
+          <w14:ligatures w14:val="none"/>
+        </w:rPr>
+      </w:pPr>
+      <w:r>
+        <w:rPr>
+          <w:rFonts w:ascii="Times New Roman" w:eastAsia="Times New Roman" w:hAnsi="Times New Roman" w:cs="Times New Roman"/>
+          <w:b/>
+          <w:bCs/>
+          <w:kern w:val="0"/>
+          <w:lang w:eastAsia="en-GB"/>
+          <w14:ligatures w14:val="none"/>
+        </w:rPr>
+        <w:t>Iris</w:t>
+      </w:r>
+      <w:r>
+        <w:rPr>
+          <w:rFonts w:ascii="Times New Roman" w:eastAsia="Times New Roman" w:hAnsi="Times New Roman" w:cs="Times New Roman"/>
+          <w:kern w:val="0"/>
+          <w:lang w:eastAsia="en-GB"/>
+          <w14:ligatures w14:val="none"/>
+        </w:rPr>
+        <w:t xml:space="preserve"> may benefit from smaller training sizes, possibly due to simpler relationships requiring less data.</w:t>
+      </w:r>
+    </w:p>
+    <w:p>
+      <w:pPr>
+        <w:numPr>
+          <w:ilvl w:val="0"/>
+          <w:numId w:val="52"/>
+        </w:numPr>
+        <w:spacing w:before="100" w:beforeAutospacing="1" w:after="100" w:afterAutospacing="1" w:line="240" w:lineRule="auto"/>
+        <w:rPr>
+          <w:rFonts w:ascii="Times New Roman" w:eastAsia="Times New Roman" w:hAnsi="Times New Roman" w:cs="Times New Roman"/>
+          <w:kern w:val="0"/>
+          <w:lang w:eastAsia="en-GB"/>
+          <w14:ligatures w14:val="none"/>
+        </w:rPr>
+      </w:pPr>
+      <w:r>
+        <w:rPr>
+          <w:rFonts w:ascii="Times New Roman" w:eastAsia="Times New Roman" w:hAnsi="Times New Roman" w:cs="Times New Roman"/>
+          <w:b/>
+          <w:bCs/>
+          <w:kern w:val="0"/>
+          <w:lang w:eastAsia="en-GB"/>
+          <w14:ligatures w14:val="none"/>
+        </w:rPr>
+        <w:t>Heart Disease and Wine Quality</w:t>
+      </w:r>
+      <w:r>
+        <w:rPr>
+          <w:rFonts w:ascii="Times New Roman" w:eastAsia="Times New Roman" w:hAnsi="Times New Roman" w:cs="Times New Roman"/>
+          <w:kern w:val="0"/>
+          <w:lang w:eastAsia="en-GB"/>
+          <w14:ligatures w14:val="none"/>
+        </w:rPr>
+        <w:t xml:space="preserve"> improve with larger training sizes, reflecting the need for more data to capture complex patterns.</w:t>
+      </w:r>
+    </w:p>
+    <w:p>
+      <w:pPr>
+        <w:spacing w:after="0" w:line="240" w:lineRule="auto"/>
+        <w:rPr>
+          <w:rFonts w:ascii="Times New Roman" w:eastAsia="Times New Roman" w:hAnsi="Times New Roman" w:cs="Times New Roman"/>
+          <w:kern w:val="0"/>
+          <w:lang w:eastAsia="en-GB"/>
+          <w14:ligatures w14:val="none"/>
+        </w:rPr>
+      </w:pPr>
+      <w:r>
+        <w:rPr>
+          <w:rFonts w:ascii="Times New Roman" w:eastAsia="Times New Roman" w:hAnsi="Times New Roman" w:cs="Times New Roman"/>
+          <w:noProof/>
+          <w:kern w:val="0"/>
+          <w:lang w:eastAsia="en-GB"/>
+        </w:rPr>
+        <w:pict w14:anchorId="7C89318C">
+          <v:rect id="_x0000_i1026" alt="" style="width:0;height:1.5pt;mso-width-percent:0;mso-height-percent:0;mso-width-percent:0;mso-height-percent:0" o:hralign="center" o:hrstd="t" o:hr="t" fillcolor="#a0a0a0" stroked="f"/>
+        </w:pict>
+      </w:r>
+    </w:p>
+    <w:p>
+      <w:pPr>
+        <w:spacing w:before="100" w:beforeAutospacing="1" w:after="100" w:afterAutospacing="1" w:line="240" w:lineRule="auto"/>
+        <w:outlineLvl w:val="2"/>
+        <w:rPr>
+          <w:rFonts w:ascii="Times New Roman" w:eastAsia="Times New Roman" w:hAnsi="Times New Roman" w:cs="Times New Roman"/>
+          <w:b/>
+          <w:bCs/>
+          <w:kern w:val="0"/>
+          <w:sz w:val="27"/>
+          <w:szCs w:val="27"/>
+          <w:lang w:eastAsia="en-GB"/>
+          <w14:ligatures w14:val="none"/>
+        </w:rPr>
+      </w:pPr>
+      <w:r>
+        <w:rPr>
+          <w:rFonts w:ascii="Times New Roman" w:eastAsia="Times New Roman" w:hAnsi="Times New Roman" w:cs="Times New Roman"/>
+          <w:b/>
+          <w:bCs/>
+          <w:kern w:val="0"/>
+          <w:sz w:val="27"/>
+          <w:szCs w:val="27"/>
+          <w:lang w:eastAsia="en-GB"/>
+          <w14:ligatures w14:val="none"/>
+        </w:rPr>
+        <w:t>12. ANOVA and Tukey HSD for Training Time</w:t>
+      </w:r>
+    </w:p>
+    <w:p>
+      <w:pPr>
+        <w:spacing w:before="100" w:beforeAutospacing="1" w:after="100" w:afterAutospacing="1" w:line="240" w:lineRule="auto"/>
+        <w:outlineLvl w:val="3"/>
+        <w:rPr>
+          <w:rFonts w:ascii="Times New Roman" w:eastAsia="Times New Roman" w:hAnsi="Times New Roman" w:cs="Times New Roman"/>
+          <w:b/>
+          <w:bCs/>
+          <w:kern w:val="0"/>
+          <w:lang w:eastAsia="en-GB"/>
+          <w14:ligatures w14:val="none"/>
+        </w:rPr>
+      </w:pPr>
+      <w:r>
+        <w:rPr>
+          <w:rFonts w:ascii="Times New Roman" w:eastAsia="Times New Roman" w:hAnsi="Times New Roman" w:cs="Times New Roman"/>
+          <w:b/>
+          <w:bCs/>
+          <w:kern w:val="0"/>
+          <w:lang w:eastAsia="en-GB"/>
+          <w14:ligatures w14:val="none"/>
+        </w:rPr>
+        <w:t>Key Findings:</w:t>
+      </w:r>
+    </w:p>
+    <w:p>
+      <w:pPr>
+        <w:numPr>
+          <w:ilvl w:val="0"/>
+          <w:numId w:val="53"/>
+        </w:numPr>
+        <w:spacing w:before="100" w:beforeAutospacing="1" w:after="100" w:afterAutospacing="1" w:line="240" w:lineRule="auto"/>
+        <w:rPr>
+          <w:rFonts w:ascii="Times New Roman" w:eastAsia="Times New Roman" w:hAnsi="Times New Roman" w:cs="Times New Roman"/>
+          <w:kern w:val="0"/>
+          <w:lang w:eastAsia="en-GB"/>
+          <w14:ligatures w14:val="none"/>
+        </w:rPr>
+      </w:pPr>
+      <w:r>
+        <w:rPr>
+          <w:rFonts w:ascii="Times New Roman" w:eastAsia="Times New Roman" w:hAnsi="Times New Roman" w:cs="Times New Roman"/>
+          <w:kern w:val="0"/>
+          <w:lang w:eastAsia="en-GB"/>
+          <w14:ligatures w14:val="none"/>
+        </w:rPr>
+        <w:t>Significant differences in training time between datasets.</w:t>
+      </w:r>
+    </w:p>
+    <w:p>
+      <w:pPr>
+        <w:numPr>
+          <w:ilvl w:val="0"/>
+          <w:numId w:val="53"/>
+        </w:numPr>
+        <w:spacing w:before="100" w:beforeAutospacing="1" w:after="100" w:afterAutospacing="1" w:line="240" w:lineRule="auto"/>
+        <w:rPr>
+          <w:rFonts w:ascii="Times New Roman" w:eastAsia="Times New Roman" w:hAnsi="Times New Roman" w:cs="Times New Roman"/>
+          <w:kern w:val="0"/>
+          <w:lang w:eastAsia="en-GB"/>
+          <w14:ligatures w14:val="none"/>
+        </w:rPr>
+      </w:pPr>
+      <w:r>
+        <w:rPr>
+          <w:rFonts w:ascii="Times New Roman" w:eastAsia="Times New Roman" w:hAnsi="Times New Roman" w:cs="Times New Roman"/>
+          <w:kern w:val="0"/>
+          <w:lang w:eastAsia="en-GB"/>
+          <w14:ligatures w14:val="none"/>
+        </w:rPr>
+        <w:t>Custom implementation is particularly inefficient for Wine Quality.</w:t>
+      </w:r>
+    </w:p>
+    <w:p>
+      <w:pPr>
+        <w:spacing w:before="100" w:beforeAutospacing="1" w:after="100" w:afterAutospacing="1" w:line="240" w:lineRule="auto"/>
+        <w:outlineLvl w:val="3"/>
+        <w:rPr>
+          <w:rFonts w:ascii="Times New Roman" w:eastAsia="Times New Roman" w:hAnsi="Times New Roman" w:cs="Times New Roman"/>
+          <w:b/>
+          <w:bCs/>
+          <w:kern w:val="0"/>
+          <w:lang w:eastAsia="en-GB"/>
+          <w14:ligatures w14:val="none"/>
+        </w:rPr>
+      </w:pPr>
+      <w:r>
+        <w:rPr>
+          <w:rFonts w:ascii="Times New Roman" w:eastAsia="Times New Roman" w:hAnsi="Times New Roman" w:cs="Times New Roman"/>
+          <w:b/>
+          <w:bCs/>
+          <w:kern w:val="0"/>
+          <w:lang w:eastAsia="en-GB"/>
+          <w14:ligatures w14:val="none"/>
+        </w:rPr>
+        <w:t>What This Means:</w:t>
+      </w:r>
+    </w:p>
+    <w:p>
+      <w:pPr>
+        <w:numPr>
+          <w:ilvl w:val="0"/>
+          <w:numId w:val="54"/>
+        </w:numPr>
+        <w:spacing w:before="100" w:beforeAutospacing="1" w:after="100" w:afterAutospacing="1" w:line="240" w:lineRule="auto"/>
+        <w:rPr>
+          <w:rFonts w:ascii="Times New Roman" w:eastAsia="Times New Roman" w:hAnsi="Times New Roman" w:cs="Times New Roman"/>
+          <w:kern w:val="0"/>
+          <w:lang w:eastAsia="en-GB"/>
+          <w14:ligatures w14:val="none"/>
+        </w:rPr>
+      </w:pPr>
+      <w:r>
+        <w:rPr>
+          <w:rFonts w:ascii="Times New Roman" w:eastAsia="Times New Roman" w:hAnsi="Times New Roman" w:cs="Times New Roman"/>
+          <w:kern w:val="0"/>
+          <w:lang w:eastAsia="en-GB"/>
+          <w14:ligatures w14:val="none"/>
+        </w:rPr>
+        <w:t>Optimizing training time for larger datasets like Wine Quality is crucial for practical use.</w:t>
+      </w:r>
+    </w:p>
+    <w:p>
+      <w:pPr>
+        <w:numPr>
+          <w:ilvl w:val="0"/>
+          <w:numId w:val="54"/>
+        </w:numPr>
+        <w:spacing w:before="100" w:beforeAutospacing="1" w:after="100" w:afterAutospacing="1" w:line="240" w:lineRule="auto"/>
+        <w:rPr>
+          <w:rFonts w:ascii="Times New Roman" w:eastAsia="Times New Roman" w:hAnsi="Times New Roman" w:cs="Times New Roman"/>
+          <w:kern w:val="0"/>
+          <w:lang w:eastAsia="en-GB"/>
+          <w14:ligatures w14:val="none"/>
+        </w:rPr>
+      </w:pPr>
+      <w:r>
+        <w:rPr>
+          <w:rFonts w:ascii="Times New Roman" w:eastAsia="Times New Roman" w:hAnsi="Times New Roman" w:cs="Times New Roman"/>
+          <w:kern w:val="0"/>
+          <w:lang w:eastAsia="en-GB"/>
+          <w14:ligatures w14:val="none"/>
+        </w:rPr>
+        <w:t>Sklearn demonstrates superior efficiency, highlighting areas for improvement in the custom implementation.</w:t>
+      </w:r>
+    </w:p>
+    <w:p>
+      <w:pPr>
+        <w:spacing w:after="0" w:line="240" w:lineRule="auto"/>
+        <w:rPr>
+          <w:rFonts w:ascii="Times New Roman" w:eastAsia="Times New Roman" w:hAnsi="Times New Roman" w:cs="Times New Roman"/>
+          <w:kern w:val="0"/>
+          <w:lang w:eastAsia="en-GB"/>
+          <w14:ligatures w14:val="none"/>
+        </w:rPr>
+      </w:pPr>
+      <w:r>
+        <w:rPr>
+          <w:rFonts w:ascii="Times New Roman" w:eastAsia="Times New Roman" w:hAnsi="Times New Roman" w:cs="Times New Roman"/>
+          <w:noProof/>
+          <w:kern w:val="0"/>
+          <w:lang w:eastAsia="en-GB"/>
+        </w:rPr>
+        <w:pict w14:anchorId="363EB15C">
+          <v:rect id="_x0000_i1025" alt="" style="width:0;height:1.5pt;mso-width-percent:0;mso-height-percent:0;mso-width-percent:0;mso-height-percent:0" o:hralign="center" o:hrstd="t" o:hr="t" fillcolor="#a0a0a0" stroked="f"/>
+        </w:pict>
+      </w:r>
+    </w:p>
+    <w:p>
+      <w:pPr>
+        <w:spacing w:before="100" w:beforeAutospacing="1" w:after="100" w:afterAutospacing="1" w:line="240" w:lineRule="auto"/>
+        <w:outlineLvl w:val="2"/>
+        <w:rPr>
+          <w:rFonts w:ascii="Times New Roman" w:eastAsia="Times New Roman" w:hAnsi="Times New Roman" w:cs="Times New Roman"/>
+          <w:b/>
+          <w:bCs/>
+          <w:kern w:val="0"/>
+          <w:sz w:val="27"/>
+          <w:szCs w:val="27"/>
+          <w:lang w:eastAsia="en-GB"/>
+          <w14:ligatures w14:val="none"/>
+        </w:rPr>
+      </w:pPr>
+      <w:r>
+        <w:rPr>
+          <w:rFonts w:ascii="Times New Roman" w:eastAsia="Times New Roman" w:hAnsi="Times New Roman" w:cs="Times New Roman"/>
+          <w:b/>
+          <w:bCs/>
+          <w:kern w:val="0"/>
+          <w:sz w:val="27"/>
+          <w:szCs w:val="27"/>
+          <w:lang w:eastAsia="en-GB"/>
+          <w14:ligatures w14:val="none"/>
+        </w:rPr>
+        <w:t>Overall Implications</w:t>
+      </w:r>
+    </w:p>
+    <w:p>
+      <w:pPr>
+        <w:numPr>
+          <w:ilvl w:val="0"/>
+          <w:numId w:val="55"/>
+        </w:numPr>
+        <w:spacing w:before="100" w:beforeAutospacing="1" w:after="100" w:afterAutospacing="1" w:line="240" w:lineRule="auto"/>
+        <w:rPr>
+          <w:rFonts w:ascii="Times New Roman" w:eastAsia="Times New Roman" w:hAnsi="Times New Roman" w:cs="Times New Roman"/>
+          <w:kern w:val="0"/>
+          <w:lang w:eastAsia="en-GB"/>
+          <w14:ligatures w14:val="none"/>
+        </w:rPr>
+      </w:pPr>
+      <w:r>
+        <w:rPr>
+          <w:rFonts w:ascii="Times New Roman" w:eastAsia="Times New Roman" w:hAnsi="Times New Roman" w:cs="Times New Roman"/>
+          <w:b/>
+          <w:bCs/>
+          <w:kern w:val="0"/>
+          <w:lang w:eastAsia="en-GB"/>
+          <w14:ligatures w14:val="none"/>
+        </w:rPr>
+        <w:t>Custom Model Strengths</w:t>
+      </w:r>
+      <w:r>
+        <w:rPr>
+          <w:rFonts w:ascii="Times New Roman" w:eastAsia="Times New Roman" w:hAnsi="Times New Roman" w:cs="Times New Roman"/>
+          <w:kern w:val="0"/>
+          <w:lang w:eastAsia="en-GB"/>
+          <w14:ligatures w14:val="none"/>
+        </w:rPr>
+        <w:t>:</w:t>
       </w:r>
     </w:p>
     <w:p>
       <w:pPr>
         <w:numPr>
           <w:ilvl w:val="1"/>
-          <w:numId w:val="27"/>
+          <w:numId w:val="55"/>
         </w:numPr>
         <w:spacing w:before="100" w:beforeAutospacing="1" w:after="100" w:afterAutospacing="1" w:line="240" w:lineRule="auto"/>
         <w:rPr>
@@ -731,35 +3837,48 @@
           <w:lang w:eastAsia="en-GB"/>
           <w14:ligatures w14:val="none"/>
         </w:rPr>
-        <w:t>The datasets respond differently to changes in train size, suggesting that dataset characteristics (e.g., complexity, feature distribution) play a significant role.</w:t>
-      </w:r>
-    </w:p>
-    <w:p>
-      <w:pPr>
-        <w:spacing w:after="0" w:line="240" w:lineRule="auto"/>
-        <w:rPr>
-          <w:rFonts w:ascii="Times New Roman" w:eastAsia="Times New Roman" w:hAnsi="Times New Roman" w:cs="Times New Roman"/>
-          <w:kern w:val="0"/>
-          <w:lang w:eastAsia="en-GB"/>
-          <w14:ligatures w14:val="none"/>
-        </w:rPr>
-      </w:pPr>
-      <w:r>
-        <w:rPr>
-          <w:rFonts w:ascii="Times New Roman" w:eastAsia="Times New Roman" w:hAnsi="Times New Roman" w:cs="Times New Roman"/>
-          <w:noProof/>
-          <w:kern w:val="0"/>
-          <w:lang w:eastAsia="en-GB"/>
-        </w:rPr>
-        <w:pict w14:anchorId="411901B2">
-          <v:rect id="_x0000_i1031" alt="" style="width:451.3pt;height:.05pt;mso-width-percent:0;mso-height-percent:0;mso-width-percent:0;mso-height-percent:0" o:hralign="center" o:hrstd="t" o:hr="t" fillcolor="#a0a0a0" stroked="f"/>
-        </w:pict>
-      </w:r>
-    </w:p>
-    <w:p>
-      <w:pPr>
+        <w:t>Higher accuracy across datasets, particularly for simpler problems like Iris.</w:t>
+      </w:r>
+    </w:p>
+    <w:p>
+      <w:pPr>
+        <w:numPr>
+          <w:ilvl w:val="1"/>
+          <w:numId w:val="55"/>
+        </w:numPr>
         <w:spacing w:before="100" w:beforeAutospacing="1" w:after="100" w:afterAutospacing="1" w:line="240" w:lineRule="auto"/>
-        <w:outlineLvl w:val="3"/>
+        <w:rPr>
+          <w:rFonts w:ascii="Times New Roman" w:eastAsia="Times New Roman" w:hAnsi="Times New Roman" w:cs="Times New Roman"/>
+          <w:kern w:val="0"/>
+          <w:lang w:eastAsia="en-GB"/>
+          <w14:ligatures w14:val="none"/>
+        </w:rPr>
+      </w:pPr>
+      <w:r>
+        <w:rPr>
+          <w:rFonts w:ascii="Times New Roman" w:eastAsia="Times New Roman" w:hAnsi="Times New Roman" w:cs="Times New Roman"/>
+          <w:kern w:val="0"/>
+          <w:lang w:eastAsia="en-GB"/>
+          <w14:ligatures w14:val="none"/>
+        </w:rPr>
+        <w:t>Reliable and robust performance, as shown by bootstrapping and pairwise comparisons.</w:t>
+      </w:r>
+    </w:p>
+    <w:p>
+      <w:pPr>
+        <w:numPr>
+          <w:ilvl w:val="0"/>
+          <w:numId w:val="55"/>
+        </w:numPr>
+        <w:spacing w:before="100" w:beforeAutospacing="1" w:after="100" w:afterAutospacing="1" w:line="240" w:lineRule="auto"/>
+        <w:rPr>
+          <w:rFonts w:ascii="Times New Roman" w:eastAsia="Times New Roman" w:hAnsi="Times New Roman" w:cs="Times New Roman"/>
+          <w:kern w:val="0"/>
+          <w:lang w:eastAsia="en-GB"/>
+          <w14:ligatures w14:val="none"/>
+        </w:rPr>
+      </w:pPr>
+      <w:r>
         <w:rPr>
           <w:rFonts w:ascii="Times New Roman" w:eastAsia="Times New Roman" w:hAnsi="Times New Roman" w:cs="Times New Roman"/>
           <w:b/>
@@ -768,6 +3887,79 @@
           <w:lang w:eastAsia="en-GB"/>
           <w14:ligatures w14:val="none"/>
         </w:rPr>
+        <w:t>Challenges</w:t>
+      </w:r>
+      <w:r>
+        <w:rPr>
+          <w:rFonts w:ascii="Times New Roman" w:eastAsia="Times New Roman" w:hAnsi="Times New Roman" w:cs="Times New Roman"/>
+          <w:kern w:val="0"/>
+          <w:lang w:eastAsia="en-GB"/>
+          <w14:ligatures w14:val="none"/>
+        </w:rPr>
+        <w:t>:</w:t>
+      </w:r>
+    </w:p>
+    <w:p>
+      <w:pPr>
+        <w:numPr>
+          <w:ilvl w:val="1"/>
+          <w:numId w:val="55"/>
+        </w:numPr>
+        <w:spacing w:before="100" w:beforeAutospacing="1" w:after="100" w:afterAutospacing="1" w:line="240" w:lineRule="auto"/>
+        <w:rPr>
+          <w:rFonts w:ascii="Times New Roman" w:eastAsia="Times New Roman" w:hAnsi="Times New Roman" w:cs="Times New Roman"/>
+          <w:kern w:val="0"/>
+          <w:lang w:eastAsia="en-GB"/>
+          <w14:ligatures w14:val="none"/>
+        </w:rPr>
+      </w:pPr>
+      <w:r>
+        <w:rPr>
+          <w:rFonts w:ascii="Times New Roman" w:eastAsia="Times New Roman" w:hAnsi="Times New Roman" w:cs="Times New Roman"/>
+          <w:kern w:val="0"/>
+          <w:lang w:eastAsia="en-GB"/>
+          <w14:ligatures w14:val="none"/>
+        </w:rPr>
+        <w:t>Significant inefficiencies in training time, especially for larger datasets.</w:t>
+      </w:r>
+    </w:p>
+    <w:p>
+      <w:pPr>
+        <w:numPr>
+          <w:ilvl w:val="1"/>
+          <w:numId w:val="55"/>
+        </w:numPr>
+        <w:spacing w:before="100" w:beforeAutospacing="1" w:after="100" w:afterAutospacing="1" w:line="240" w:lineRule="auto"/>
+        <w:rPr>
+          <w:rFonts w:ascii="Times New Roman" w:eastAsia="Times New Roman" w:hAnsi="Times New Roman" w:cs="Times New Roman"/>
+          <w:kern w:val="0"/>
+          <w:lang w:eastAsia="en-GB"/>
+          <w14:ligatures w14:val="none"/>
+        </w:rPr>
+      </w:pPr>
+      <w:r>
+        <w:rPr>
+          <w:rFonts w:ascii="Times New Roman" w:eastAsia="Times New Roman" w:hAnsi="Times New Roman" w:cs="Times New Roman"/>
+          <w:kern w:val="0"/>
+          <w:lang w:eastAsia="en-GB"/>
+          <w14:ligatures w14:val="none"/>
+        </w:rPr>
+        <w:t>Limited predictive power of linear models, highlighting the need for non-linear approaches (e.g., GAMs).</w:t>
+      </w:r>
+    </w:p>
+    <w:p>
+      <w:pPr>
+        <w:numPr>
+          <w:ilvl w:val="0"/>
+          <w:numId w:val="55"/>
+        </w:numPr>
+        <w:spacing w:before="100" w:beforeAutospacing="1" w:after="100" w:afterAutospacing="1" w:line="240" w:lineRule="auto"/>
+        <w:rPr>
+          <w:rFonts w:ascii="Times New Roman" w:eastAsia="Times New Roman" w:hAnsi="Times New Roman" w:cs="Times New Roman"/>
+          <w:kern w:val="0"/>
+          <w:lang w:eastAsia="en-GB"/>
+          <w14:ligatures w14:val="none"/>
+        </w:rPr>
       </w:pPr>
       <w:r>
         <w:rPr>
@@ -778,14 +3970,72 @@
           <w:lang w:eastAsia="en-GB"/>
           <w14:ligatures w14:val="none"/>
         </w:rPr>
-        <w:t>Correlation Matrix</w:t>
+        <w:t>Opportunities</w:t>
+      </w:r>
+      <w:r>
+        <w:rPr>
+          <w:rFonts w:ascii="Times New Roman" w:eastAsia="Times New Roman" w:hAnsi="Times New Roman" w:cs="Times New Roman"/>
+          <w:kern w:val="0"/>
+          <w:lang w:eastAsia="en-GB"/>
+          <w14:ligatures w14:val="none"/>
+        </w:rPr>
+        <w:t>:</w:t>
+      </w:r>
+    </w:p>
+    <w:p>
+      <w:pPr>
+        <w:numPr>
+          <w:ilvl w:val="1"/>
+          <w:numId w:val="55"/>
+        </w:numPr>
+        <w:spacing w:before="100" w:beforeAutospacing="1" w:after="100" w:afterAutospacing="1" w:line="240" w:lineRule="auto"/>
+        <w:rPr>
+          <w:rFonts w:ascii="Times New Roman" w:eastAsia="Times New Roman" w:hAnsi="Times New Roman" w:cs="Times New Roman"/>
+          <w:kern w:val="0"/>
+          <w:lang w:eastAsia="en-GB"/>
+          <w14:ligatures w14:val="none"/>
+        </w:rPr>
+      </w:pPr>
+      <w:r>
+        <w:rPr>
+          <w:rFonts w:ascii="Times New Roman" w:eastAsia="Times New Roman" w:hAnsi="Times New Roman" w:cs="Times New Roman"/>
+          <w:kern w:val="0"/>
+          <w:lang w:eastAsia="en-GB"/>
+          <w14:ligatures w14:val="none"/>
+        </w:rPr>
+        <w:t>Fine-tuning hyperparameters like Max Depth and Min Samples Split.</w:t>
+      </w:r>
+    </w:p>
+    <w:p>
+      <w:pPr>
+        <w:numPr>
+          <w:ilvl w:val="1"/>
+          <w:numId w:val="55"/>
+        </w:numPr>
+        <w:spacing w:before="100" w:beforeAutospacing="1" w:after="100" w:afterAutospacing="1" w:line="240" w:lineRule="auto"/>
+        <w:rPr>
+          <w:rFonts w:ascii="Times New Roman" w:eastAsia="Times New Roman" w:hAnsi="Times New Roman" w:cs="Times New Roman"/>
+          <w:kern w:val="0"/>
+          <w:lang w:eastAsia="en-GB"/>
+          <w14:ligatures w14:val="none"/>
+        </w:rPr>
+      </w:pPr>
+      <w:r>
+        <w:rPr>
+          <w:rFonts w:ascii="Times New Roman" w:eastAsia="Times New Roman" w:hAnsi="Times New Roman" w:cs="Times New Roman"/>
+          <w:kern w:val="0"/>
+          <w:lang w:eastAsia="en-GB"/>
+          <w14:ligatures w14:val="none"/>
+        </w:rPr>
+        <w:lastRenderedPageBreak/>
+        <w:t>Exploring feature engineering and dataset-specific optimizations.</w:t>
       </w:r>
     </w:p>
     <w:p>
       <w:pPr>
         <w:numPr>
           <w:ilvl w:val="0"/>
-          <w:numId w:val="28"/>
+          <w:numId w:val="55"/>
         </w:numPr>
         <w:spacing w:before="100" w:beforeAutospacing="1" w:after="100" w:afterAutospacing="1" w:line="240" w:lineRule="auto"/>
         <w:rPr>
@@ -804,15 +4054,23 @@
           <w:lang w:eastAsia="en-GB"/>
           <w14:ligatures w14:val="none"/>
         </w:rPr>
-        <w:lastRenderedPageBreak/>
-        <w:t>Insights:</w:t>
+        <w:t>Conclusions</w:t>
+      </w:r>
+      <w:r>
+        <w:rPr>
+          <w:rFonts w:ascii="Times New Roman" w:eastAsia="Times New Roman" w:hAnsi="Times New Roman" w:cs="Times New Roman"/>
+          <w:kern w:val="0"/>
+          <w:lang w:eastAsia="en-GB"/>
+          <w14:ligatures w14:val="none"/>
+        </w:rPr>
+        <w:t>:</w:t>
       </w:r>
     </w:p>
     <w:p>
       <w:pPr>
         <w:numPr>
           <w:ilvl w:val="1"/>
-          <w:numId w:val="28"/>
+          <w:numId w:val="55"/>
         </w:numPr>
         <w:spacing w:before="100" w:beforeAutospacing="1" w:after="100" w:afterAutospacing="1" w:line="240" w:lineRule="auto"/>
         <w:rPr>
@@ -829,54 +4087,14 @@
           <w:lang w:eastAsia="en-GB"/>
           <w14:ligatures w14:val="none"/>
         </w:rPr>
-        <w:t xml:space="preserve">A moderate positive correlation (0.21) exists between </w:t>
-      </w:r>
-      <w:r>
-        <w:rPr>
-          <w:rFonts w:ascii="Times New Roman" w:eastAsia="Times New Roman" w:hAnsi="Times New Roman" w:cs="Times New Roman"/>
-          <w:b/>
-          <w:bCs/>
-          <w:kern w:val="0"/>
-          <w:lang w:eastAsia="en-GB"/>
-          <w14:ligatures w14:val="none"/>
-        </w:rPr>
-        <w:t>Max Depth</w:t>
-      </w:r>
-      <w:r>
-        <w:rPr>
-          <w:rFonts w:ascii="Times New Roman" w:eastAsia="Times New Roman" w:hAnsi="Times New Roman" w:cs="Times New Roman"/>
-          <w:kern w:val="0"/>
-          <w:lang w:eastAsia="en-GB"/>
-          <w14:ligatures w14:val="none"/>
-        </w:rPr>
-        <w:t xml:space="preserve"> and </w:t>
-      </w:r>
-      <w:r>
-        <w:rPr>
-          <w:rFonts w:ascii="Times New Roman" w:eastAsia="Times New Roman" w:hAnsi="Times New Roman" w:cs="Times New Roman"/>
-          <w:b/>
-          <w:bCs/>
-          <w:kern w:val="0"/>
-          <w:lang w:eastAsia="en-GB"/>
-          <w14:ligatures w14:val="none"/>
-        </w:rPr>
-        <w:t>Custom Accuracy</w:t>
-      </w:r>
-      <w:r>
-        <w:rPr>
-          <w:rFonts w:ascii="Times New Roman" w:eastAsia="Times New Roman" w:hAnsi="Times New Roman" w:cs="Times New Roman"/>
-          <w:kern w:val="0"/>
-          <w:lang w:eastAsia="en-GB"/>
-          <w14:ligatures w14:val="none"/>
-        </w:rPr>
-        <w:t>.</w:t>
+        <w:t>The custom implementation excels in accuracy but requires improvements in efficiency and scalability.</w:t>
       </w:r>
     </w:p>
     <w:p>
       <w:pPr>
         <w:numPr>
           <w:ilvl w:val="1"/>
-          <w:numId w:val="28"/>
+          <w:numId w:val="55"/>
         </w:numPr>
         <w:spacing w:before="100" w:beforeAutospacing="1" w:after="100" w:afterAutospacing="1" w:line="240" w:lineRule="auto"/>
         <w:rPr>
@@ -893,648 +4111,7 @@
           <w:lang w:eastAsia="en-GB"/>
           <w14:ligatures w14:val="none"/>
         </w:rPr>
-        <w:t xml:space="preserve">Other features, such as </w:t>
-      </w:r>
-      <w:r>
-        <w:rPr>
-          <w:rFonts w:ascii="Times New Roman" w:eastAsia="Times New Roman" w:hAnsi="Times New Roman" w:cs="Times New Roman"/>
-          <w:b/>
-          <w:bCs/>
-          <w:kern w:val="0"/>
-          <w:lang w:eastAsia="en-GB"/>
-          <w14:ligatures w14:val="none"/>
-        </w:rPr>
-        <w:t>Min Samples Split</w:t>
-      </w:r>
-      <w:r>
-        <w:rPr>
-          <w:rFonts w:ascii="Times New Roman" w:eastAsia="Times New Roman" w:hAnsi="Times New Roman" w:cs="Times New Roman"/>
-          <w:kern w:val="0"/>
-          <w:lang w:eastAsia="en-GB"/>
-          <w14:ligatures w14:val="none"/>
-        </w:rPr>
-        <w:t>, show negligible correlation with accuracy.</w:t>
-      </w:r>
-    </w:p>
-    <w:p>
-      <w:pPr>
-        <w:numPr>
-          <w:ilvl w:val="0"/>
-          <w:numId w:val="28"/>
-        </w:numPr>
-        <w:spacing w:before="100" w:beforeAutospacing="1" w:after="100" w:afterAutospacing="1" w:line="240" w:lineRule="auto"/>
-        <w:rPr>
-          <w:rFonts w:ascii="Times New Roman" w:eastAsia="Times New Roman" w:hAnsi="Times New Roman" w:cs="Times New Roman"/>
-          <w:kern w:val="0"/>
-          <w:lang w:eastAsia="en-GB"/>
-          <w14:ligatures w14:val="none"/>
-        </w:rPr>
-      </w:pPr>
-      <w:r>
-        <w:rPr>
-          <w:rFonts w:ascii="Times New Roman" w:eastAsia="Times New Roman" w:hAnsi="Times New Roman" w:cs="Times New Roman"/>
-          <w:b/>
-          <w:bCs/>
-          <w:kern w:val="0"/>
-          <w:lang w:eastAsia="en-GB"/>
-          <w14:ligatures w14:val="none"/>
-        </w:rPr>
-        <w:t>Interpretation:</w:t>
-      </w:r>
-    </w:p>
-    <w:p>
-      <w:pPr>
-        <w:numPr>
-          <w:ilvl w:val="1"/>
-          <w:numId w:val="28"/>
-        </w:numPr>
-        <w:spacing w:before="100" w:beforeAutospacing="1" w:after="100" w:afterAutospacing="1" w:line="240" w:lineRule="auto"/>
-        <w:rPr>
-          <w:rFonts w:ascii="Times New Roman" w:eastAsia="Times New Roman" w:hAnsi="Times New Roman" w:cs="Times New Roman"/>
-          <w:kern w:val="0"/>
-          <w:lang w:eastAsia="en-GB"/>
-          <w14:ligatures w14:val="none"/>
-        </w:rPr>
-      </w:pPr>
-      <w:r>
-        <w:rPr>
-          <w:rFonts w:ascii="Times New Roman" w:eastAsia="Times New Roman" w:hAnsi="Times New Roman" w:cs="Times New Roman"/>
-          <w:kern w:val="0"/>
-          <w:lang w:eastAsia="en-GB"/>
-          <w14:ligatures w14:val="none"/>
-        </w:rPr>
-        <w:t>Depth of the tree impacts accuracy positively, but other hyperparameters have minimal direct influence in this context.</w:t>
-      </w:r>
-    </w:p>
-    <w:p>
-      <w:pPr>
-        <w:spacing w:after="0" w:line="240" w:lineRule="auto"/>
-        <w:rPr>
-          <w:rFonts w:ascii="Times New Roman" w:eastAsia="Times New Roman" w:hAnsi="Times New Roman" w:cs="Times New Roman"/>
-          <w:kern w:val="0"/>
-          <w:lang w:eastAsia="en-GB"/>
-          <w14:ligatures w14:val="none"/>
-        </w:rPr>
-      </w:pPr>
-      <w:r>
-        <w:rPr>
-          <w:rFonts w:ascii="Times New Roman" w:eastAsia="Times New Roman" w:hAnsi="Times New Roman" w:cs="Times New Roman"/>
-          <w:noProof/>
-          <w:kern w:val="0"/>
-          <w:lang w:eastAsia="en-GB"/>
-        </w:rPr>
-        <w:pict w14:anchorId="7762E539">
-          <v:rect id="_x0000_i1030" alt="" style="width:451.3pt;height:.05pt;mso-width-percent:0;mso-height-percent:0;mso-width-percent:0;mso-height-percent:0" o:hralign="center" o:hrstd="t" o:hr="t" fillcolor="#a0a0a0" stroked="f"/>
-        </w:pict>
-      </w:r>
-    </w:p>
-    <w:p>
-      <w:pPr>
-        <w:spacing w:before="100" w:beforeAutospacing="1" w:after="100" w:afterAutospacing="1" w:line="240" w:lineRule="auto"/>
-        <w:outlineLvl w:val="3"/>
-        <w:rPr>
-          <w:rFonts w:ascii="Times New Roman" w:eastAsia="Times New Roman" w:hAnsi="Times New Roman" w:cs="Times New Roman"/>
-          <w:b/>
-          <w:bCs/>
-          <w:kern w:val="0"/>
-          <w:lang w:eastAsia="en-GB"/>
-          <w14:ligatures w14:val="none"/>
-        </w:rPr>
-      </w:pPr>
-      <w:r>
-        <w:rPr>
-          <w:rFonts w:ascii="Times New Roman" w:eastAsia="Times New Roman" w:hAnsi="Times New Roman" w:cs="Times New Roman"/>
-          <w:b/>
-          <w:bCs/>
-          <w:kern w:val="0"/>
-          <w:lang w:eastAsia="en-GB"/>
-          <w14:ligatures w14:val="none"/>
-        </w:rPr>
-        <w:t>ANOVA and Tukey’s Test</w:t>
-      </w:r>
-    </w:p>
-    <w:p>
-      <w:pPr>
-        <w:numPr>
-          <w:ilvl w:val="0"/>
-          <w:numId w:val="29"/>
-        </w:numPr>
-        <w:spacing w:before="100" w:beforeAutospacing="1" w:after="100" w:afterAutospacing="1" w:line="240" w:lineRule="auto"/>
-        <w:rPr>
-          <w:rFonts w:ascii="Times New Roman" w:eastAsia="Times New Roman" w:hAnsi="Times New Roman" w:cs="Times New Roman"/>
-          <w:kern w:val="0"/>
-          <w:lang w:eastAsia="en-GB"/>
-          <w14:ligatures w14:val="none"/>
-        </w:rPr>
-      </w:pPr>
-      <w:r>
-        <w:rPr>
-          <w:rFonts w:ascii="Times New Roman" w:eastAsia="Times New Roman" w:hAnsi="Times New Roman" w:cs="Times New Roman"/>
-          <w:b/>
-          <w:bCs/>
-          <w:kern w:val="0"/>
-          <w:lang w:eastAsia="en-GB"/>
-          <w14:ligatures w14:val="none"/>
-        </w:rPr>
-        <w:t>Insights:</w:t>
-      </w:r>
-    </w:p>
-    <w:p>
-      <w:pPr>
-        <w:numPr>
-          <w:ilvl w:val="1"/>
-          <w:numId w:val="29"/>
-        </w:numPr>
-        <w:spacing w:before="100" w:beforeAutospacing="1" w:after="100" w:afterAutospacing="1" w:line="240" w:lineRule="auto"/>
-        <w:rPr>
-          <w:rFonts w:ascii="Times New Roman" w:eastAsia="Times New Roman" w:hAnsi="Times New Roman" w:cs="Times New Roman"/>
-          <w:kern w:val="0"/>
-          <w:lang w:eastAsia="en-GB"/>
-          <w14:ligatures w14:val="none"/>
-        </w:rPr>
-      </w:pPr>
-      <w:r>
-        <w:rPr>
-          <w:rFonts w:ascii="Times New Roman" w:eastAsia="Times New Roman" w:hAnsi="Times New Roman" w:cs="Times New Roman"/>
-          <w:kern w:val="0"/>
-          <w:lang w:eastAsia="en-GB"/>
-          <w14:ligatures w14:val="none"/>
-        </w:rPr>
-        <w:t xml:space="preserve">ANOVA results indicate significant differences in both </w:t>
-      </w:r>
-      <w:r>
-        <w:rPr>
-          <w:rFonts w:ascii="Times New Roman" w:eastAsia="Times New Roman" w:hAnsi="Times New Roman" w:cs="Times New Roman"/>
-          <w:b/>
-          <w:bCs/>
-          <w:kern w:val="0"/>
-          <w:lang w:eastAsia="en-GB"/>
-          <w14:ligatures w14:val="none"/>
-        </w:rPr>
-        <w:t>Custom Accuracy</w:t>
-      </w:r>
-      <w:r>
-        <w:rPr>
-          <w:rFonts w:ascii="Times New Roman" w:eastAsia="Times New Roman" w:hAnsi="Times New Roman" w:cs="Times New Roman"/>
-          <w:kern w:val="0"/>
-          <w:lang w:eastAsia="en-GB"/>
-          <w14:ligatures w14:val="none"/>
-        </w:rPr>
-        <w:t xml:space="preserve"> and </w:t>
-      </w:r>
-      <w:r>
-        <w:rPr>
-          <w:rFonts w:ascii="Times New Roman" w:eastAsia="Times New Roman" w:hAnsi="Times New Roman" w:cs="Times New Roman"/>
-          <w:b/>
-          <w:bCs/>
-          <w:kern w:val="0"/>
-          <w:lang w:eastAsia="en-GB"/>
-          <w14:ligatures w14:val="none"/>
-        </w:rPr>
-        <w:t>Training Time</w:t>
-      </w:r>
-      <w:r>
-        <w:rPr>
-          <w:rFonts w:ascii="Times New Roman" w:eastAsia="Times New Roman" w:hAnsi="Times New Roman" w:cs="Times New Roman"/>
-          <w:kern w:val="0"/>
-          <w:lang w:eastAsia="en-GB"/>
-          <w14:ligatures w14:val="none"/>
-        </w:rPr>
-        <w:t xml:space="preserve"> across datasets (p &lt; 0.05).</w:t>
-      </w:r>
-    </w:p>
-    <w:p>
-      <w:pPr>
-        <w:numPr>
-          <w:ilvl w:val="1"/>
-          <w:numId w:val="29"/>
-        </w:numPr>
-        <w:spacing w:before="100" w:beforeAutospacing="1" w:after="100" w:afterAutospacing="1" w:line="240" w:lineRule="auto"/>
-        <w:rPr>
-          <w:rFonts w:ascii="Times New Roman" w:eastAsia="Times New Roman" w:hAnsi="Times New Roman" w:cs="Times New Roman"/>
-          <w:kern w:val="0"/>
-          <w:lang w:eastAsia="en-GB"/>
-          <w14:ligatures w14:val="none"/>
-        </w:rPr>
-      </w:pPr>
-      <w:r>
-        <w:rPr>
-          <w:rFonts w:ascii="Times New Roman" w:eastAsia="Times New Roman" w:hAnsi="Times New Roman" w:cs="Times New Roman"/>
-          <w:kern w:val="0"/>
-          <w:lang w:eastAsia="en-GB"/>
-          <w14:ligatures w14:val="none"/>
-        </w:rPr>
-        <w:t>Tukey’s HSD test:</w:t>
-      </w:r>
-    </w:p>
-    <w:p>
-      <w:pPr>
-        <w:numPr>
-          <w:ilvl w:val="2"/>
-          <w:numId w:val="29"/>
-        </w:numPr>
-        <w:spacing w:before="100" w:beforeAutospacing="1" w:after="100" w:afterAutospacing="1" w:line="240" w:lineRule="auto"/>
-        <w:rPr>
-          <w:rFonts w:ascii="Times New Roman" w:eastAsia="Times New Roman" w:hAnsi="Times New Roman" w:cs="Times New Roman"/>
-          <w:kern w:val="0"/>
-          <w:lang w:eastAsia="en-GB"/>
-          <w14:ligatures w14:val="none"/>
-        </w:rPr>
-      </w:pPr>
-      <w:r>
-        <w:rPr>
-          <w:rFonts w:ascii="Times New Roman" w:eastAsia="Times New Roman" w:hAnsi="Times New Roman" w:cs="Times New Roman"/>
-          <w:b/>
-          <w:bCs/>
-          <w:kern w:val="0"/>
-          <w:lang w:eastAsia="en-GB"/>
-          <w14:ligatures w14:val="none"/>
-        </w:rPr>
-        <w:t>Iris vs. Heart Disease:</w:t>
-      </w:r>
-      <w:r>
-        <w:rPr>
-          <w:rFonts w:ascii="Times New Roman" w:eastAsia="Times New Roman" w:hAnsi="Times New Roman" w:cs="Times New Roman"/>
-          <w:kern w:val="0"/>
-          <w:lang w:eastAsia="en-GB"/>
-          <w14:ligatures w14:val="none"/>
-        </w:rPr>
-        <w:t xml:space="preserve"> Large accuracy difference (0.32), highly significant.</w:t>
-      </w:r>
-    </w:p>
-    <w:p>
-      <w:pPr>
-        <w:numPr>
-          <w:ilvl w:val="2"/>
-          <w:numId w:val="29"/>
-        </w:numPr>
-        <w:spacing w:before="100" w:beforeAutospacing="1" w:after="100" w:afterAutospacing="1" w:line="240" w:lineRule="auto"/>
-        <w:rPr>
-          <w:rFonts w:ascii="Times New Roman" w:eastAsia="Times New Roman" w:hAnsi="Times New Roman" w:cs="Times New Roman"/>
-          <w:kern w:val="0"/>
-          <w:lang w:eastAsia="en-GB"/>
-          <w14:ligatures w14:val="none"/>
-        </w:rPr>
-      </w:pPr>
-      <w:r>
-        <w:rPr>
-          <w:rFonts w:ascii="Times New Roman" w:eastAsia="Times New Roman" w:hAnsi="Times New Roman" w:cs="Times New Roman"/>
-          <w:b/>
-          <w:bCs/>
-          <w:kern w:val="0"/>
-          <w:lang w:eastAsia="en-GB"/>
-          <w14:ligatures w14:val="none"/>
-        </w:rPr>
-        <w:t>Wine Quality vs. Heart Disease:</w:t>
-      </w:r>
-      <w:r>
-        <w:rPr>
-          <w:rFonts w:ascii="Times New Roman" w:eastAsia="Times New Roman" w:hAnsi="Times New Roman" w:cs="Times New Roman"/>
-          <w:kern w:val="0"/>
-          <w:lang w:eastAsia="en-GB"/>
-          <w14:ligatures w14:val="none"/>
-        </w:rPr>
-        <w:t xml:space="preserve"> Moderate accuracy difference (0.12), significant.</w:t>
-      </w:r>
-    </w:p>
-    <w:p>
-      <w:pPr>
-        <w:numPr>
-          <w:ilvl w:val="2"/>
-          <w:numId w:val="29"/>
-        </w:numPr>
-        <w:spacing w:before="100" w:beforeAutospacing="1" w:after="100" w:afterAutospacing="1" w:line="240" w:lineRule="auto"/>
-        <w:rPr>
-          <w:rFonts w:ascii="Times New Roman" w:eastAsia="Times New Roman" w:hAnsi="Times New Roman" w:cs="Times New Roman"/>
-          <w:kern w:val="0"/>
-          <w:lang w:eastAsia="en-GB"/>
-          <w14:ligatures w14:val="none"/>
-        </w:rPr>
-      </w:pPr>
-      <w:r>
-        <w:rPr>
-          <w:rFonts w:ascii="Times New Roman" w:eastAsia="Times New Roman" w:hAnsi="Times New Roman" w:cs="Times New Roman"/>
-          <w:b/>
-          <w:bCs/>
-          <w:kern w:val="0"/>
-          <w:lang w:eastAsia="en-GB"/>
-          <w14:ligatures w14:val="none"/>
-        </w:rPr>
-        <w:t>Wine Quality vs. Iris:</w:t>
-      </w:r>
-      <w:r>
-        <w:rPr>
-          <w:rFonts w:ascii="Times New Roman" w:eastAsia="Times New Roman" w:hAnsi="Times New Roman" w:cs="Times New Roman"/>
-          <w:kern w:val="0"/>
-          <w:lang w:eastAsia="en-GB"/>
-          <w14:ligatures w14:val="none"/>
-        </w:rPr>
-        <w:t xml:space="preserve"> Negative accuracy difference (-0.19), significant.</w:t>
-      </w:r>
-    </w:p>
-    <w:p>
-      <w:pPr>
-        <w:numPr>
-          <w:ilvl w:val="0"/>
-          <w:numId w:val="29"/>
-        </w:numPr>
-        <w:spacing w:before="100" w:beforeAutospacing="1" w:after="100" w:afterAutospacing="1" w:line="240" w:lineRule="auto"/>
-        <w:rPr>
-          <w:rFonts w:ascii="Times New Roman" w:eastAsia="Times New Roman" w:hAnsi="Times New Roman" w:cs="Times New Roman"/>
-          <w:kern w:val="0"/>
-          <w:lang w:eastAsia="en-GB"/>
-          <w14:ligatures w14:val="none"/>
-        </w:rPr>
-      </w:pPr>
-      <w:r>
-        <w:rPr>
-          <w:rFonts w:ascii="Times New Roman" w:eastAsia="Times New Roman" w:hAnsi="Times New Roman" w:cs="Times New Roman"/>
-          <w:b/>
-          <w:bCs/>
-          <w:kern w:val="0"/>
-          <w:lang w:eastAsia="en-GB"/>
-          <w14:ligatures w14:val="none"/>
-        </w:rPr>
-        <w:t>Interpretation:</w:t>
-      </w:r>
-    </w:p>
-    <w:p>
-      <w:pPr>
-        <w:numPr>
-          <w:ilvl w:val="1"/>
-          <w:numId w:val="29"/>
-        </w:numPr>
-        <w:spacing w:before="100" w:beforeAutospacing="1" w:after="100" w:afterAutospacing="1" w:line="240" w:lineRule="auto"/>
-        <w:rPr>
-          <w:rFonts w:ascii="Times New Roman" w:eastAsia="Times New Roman" w:hAnsi="Times New Roman" w:cs="Times New Roman"/>
-          <w:kern w:val="0"/>
-          <w:lang w:eastAsia="en-GB"/>
-          <w14:ligatures w14:val="none"/>
-        </w:rPr>
-      </w:pPr>
-      <w:r>
-        <w:rPr>
-          <w:rFonts w:ascii="Times New Roman" w:eastAsia="Times New Roman" w:hAnsi="Times New Roman" w:cs="Times New Roman"/>
-          <w:kern w:val="0"/>
-          <w:lang w:eastAsia="en-GB"/>
-          <w14:ligatures w14:val="none"/>
-        </w:rPr>
-        <w:t>The datasets exhibit significant differences in model performance, confirming that dataset characteristics impact model effectiveness.</w:t>
-      </w:r>
-    </w:p>
-    <w:p>
-      <w:pPr>
-        <w:spacing w:after="0" w:line="240" w:lineRule="auto"/>
-        <w:rPr>
-          <w:rFonts w:ascii="Times New Roman" w:eastAsia="Times New Roman" w:hAnsi="Times New Roman" w:cs="Times New Roman"/>
-          <w:kern w:val="0"/>
-          <w:lang w:eastAsia="en-GB"/>
-          <w14:ligatures w14:val="none"/>
-        </w:rPr>
-      </w:pPr>
-      <w:r>
-        <w:rPr>
-          <w:rFonts w:ascii="Times New Roman" w:eastAsia="Times New Roman" w:hAnsi="Times New Roman" w:cs="Times New Roman"/>
-          <w:kern w:val="0"/>
-          <w:lang w:eastAsia="en-GB"/>
-          <w14:ligatures w14:val="none"/>
-        </w:rPr>
-        <w:pict w14:anchorId="2800BA90">
-          <v:rect id="_x0000_i1029" style="width:0;height:1.5pt" o:hralign="center" o:hrstd="t" o:hr="t" fillcolor="#a0a0a0" stroked="f"/>
-        </w:pict>
-      </w:r>
-    </w:p>
-    <w:p>
-      <w:pPr>
-        <w:spacing w:before="100" w:beforeAutospacing="1" w:after="100" w:afterAutospacing="1" w:line="240" w:lineRule="auto"/>
-        <w:outlineLvl w:val="3"/>
-        <w:rPr>
-          <w:rFonts w:ascii="Times New Roman" w:eastAsia="Times New Roman" w:hAnsi="Times New Roman" w:cs="Times New Roman"/>
-          <w:b/>
-          <w:bCs/>
-          <w:kern w:val="0"/>
-          <w:lang w:eastAsia="en-GB"/>
-          <w14:ligatures w14:val="none"/>
-        </w:rPr>
-      </w:pPr>
-      <w:r>
-        <w:rPr>
-          <w:rFonts w:ascii="Times New Roman" w:eastAsia="Times New Roman" w:hAnsi="Times New Roman" w:cs="Times New Roman"/>
-          <w:b/>
-          <w:bCs/>
-          <w:kern w:val="0"/>
-          <w:lang w:eastAsia="en-GB"/>
-          <w14:ligatures w14:val="none"/>
-        </w:rPr>
-        <w:t>Density Plot of Accuracy</w:t>
-      </w:r>
-    </w:p>
-    <w:p>
-      <w:pPr>
-        <w:numPr>
-          <w:ilvl w:val="0"/>
-          <w:numId w:val="30"/>
-        </w:numPr>
-        <w:spacing w:before="100" w:beforeAutospacing="1" w:after="100" w:afterAutospacing="1" w:line="240" w:lineRule="auto"/>
-        <w:rPr>
-          <w:rFonts w:ascii="Times New Roman" w:eastAsia="Times New Roman" w:hAnsi="Times New Roman" w:cs="Times New Roman"/>
-          <w:kern w:val="0"/>
-          <w:lang w:eastAsia="en-GB"/>
-          <w14:ligatures w14:val="none"/>
-        </w:rPr>
-      </w:pPr>
-      <w:r>
-        <w:rPr>
-          <w:rFonts w:ascii="Times New Roman" w:eastAsia="Times New Roman" w:hAnsi="Times New Roman" w:cs="Times New Roman"/>
-          <w:b/>
-          <w:bCs/>
-          <w:kern w:val="0"/>
-          <w:lang w:eastAsia="en-GB"/>
-          <w14:ligatures w14:val="none"/>
-        </w:rPr>
-        <w:t>Insights:</w:t>
-      </w:r>
-    </w:p>
-    <w:p>
-      <w:pPr>
-        <w:numPr>
-          <w:ilvl w:val="1"/>
-          <w:numId w:val="30"/>
-        </w:numPr>
-        <w:spacing w:before="100" w:beforeAutospacing="1" w:after="100" w:afterAutospacing="1" w:line="240" w:lineRule="auto"/>
-        <w:rPr>
-          <w:rFonts w:ascii="Times New Roman" w:eastAsia="Times New Roman" w:hAnsi="Times New Roman" w:cs="Times New Roman"/>
-          <w:kern w:val="0"/>
-          <w:lang w:eastAsia="en-GB"/>
-          <w14:ligatures w14:val="none"/>
-        </w:rPr>
-      </w:pPr>
-      <w:r>
-        <w:rPr>
-          <w:rFonts w:ascii="Times New Roman" w:eastAsia="Times New Roman" w:hAnsi="Times New Roman" w:cs="Times New Roman"/>
-          <w:kern w:val="0"/>
-          <w:lang w:eastAsia="en-GB"/>
-          <w14:ligatures w14:val="none"/>
-        </w:rPr>
-        <w:t xml:space="preserve">The </w:t>
-      </w:r>
-      <w:r>
-        <w:rPr>
-          <w:rFonts w:ascii="Times New Roman" w:eastAsia="Times New Roman" w:hAnsi="Times New Roman" w:cs="Times New Roman"/>
-          <w:b/>
-          <w:bCs/>
-          <w:kern w:val="0"/>
-          <w:lang w:eastAsia="en-GB"/>
-          <w14:ligatures w14:val="none"/>
-        </w:rPr>
-        <w:t>Iris dataset</w:t>
-      </w:r>
-      <w:r>
-        <w:rPr>
-          <w:rFonts w:ascii="Times New Roman" w:eastAsia="Times New Roman" w:hAnsi="Times New Roman" w:cs="Times New Roman"/>
-          <w:kern w:val="0"/>
-          <w:lang w:eastAsia="en-GB"/>
-          <w14:ligatures w14:val="none"/>
-        </w:rPr>
-        <w:t xml:space="preserve"> exhibits a high-density peak near 1.0, reflecting high and consistent accuracy.</w:t>
-      </w:r>
-    </w:p>
-    <w:p>
-      <w:pPr>
-        <w:numPr>
-          <w:ilvl w:val="1"/>
-          <w:numId w:val="30"/>
-        </w:numPr>
-        <w:spacing w:before="100" w:beforeAutospacing="1" w:after="100" w:afterAutospacing="1" w:line="240" w:lineRule="auto"/>
-        <w:rPr>
-          <w:rFonts w:ascii="Times New Roman" w:eastAsia="Times New Roman" w:hAnsi="Times New Roman" w:cs="Times New Roman"/>
-          <w:kern w:val="0"/>
-          <w:lang w:eastAsia="en-GB"/>
-          <w14:ligatures w14:val="none"/>
-        </w:rPr>
-      </w:pPr>
-      <w:r>
-        <w:rPr>
-          <w:rFonts w:ascii="Times New Roman" w:eastAsia="Times New Roman" w:hAnsi="Times New Roman" w:cs="Times New Roman"/>
-          <w:kern w:val="0"/>
-          <w:lang w:eastAsia="en-GB"/>
-          <w14:ligatures w14:val="none"/>
-        </w:rPr>
-        <w:t xml:space="preserve">The </w:t>
-      </w:r>
-      <w:r>
-        <w:rPr>
-          <w:rFonts w:ascii="Times New Roman" w:eastAsia="Times New Roman" w:hAnsi="Times New Roman" w:cs="Times New Roman"/>
-          <w:b/>
-          <w:bCs/>
-          <w:kern w:val="0"/>
-          <w:lang w:eastAsia="en-GB"/>
-          <w14:ligatures w14:val="none"/>
-        </w:rPr>
-        <w:t>Heart Disease dataset</w:t>
-      </w:r>
-      <w:r>
-        <w:rPr>
-          <w:rFonts w:ascii="Times New Roman" w:eastAsia="Times New Roman" w:hAnsi="Times New Roman" w:cs="Times New Roman"/>
-          <w:kern w:val="0"/>
-          <w:lang w:eastAsia="en-GB"/>
-          <w14:ligatures w14:val="none"/>
-        </w:rPr>
-        <w:t xml:space="preserve"> shows a broader, flatter curve, indicating lower and more variable accuracy.</w:t>
-      </w:r>
-    </w:p>
-    <w:p>
-      <w:pPr>
-        <w:numPr>
-          <w:ilvl w:val="1"/>
-          <w:numId w:val="30"/>
-        </w:numPr>
-        <w:spacing w:before="100" w:beforeAutospacing="1" w:after="100" w:afterAutospacing="1" w:line="240" w:lineRule="auto"/>
-        <w:rPr>
-          <w:rFonts w:ascii="Times New Roman" w:eastAsia="Times New Roman" w:hAnsi="Times New Roman" w:cs="Times New Roman"/>
-          <w:kern w:val="0"/>
-          <w:lang w:eastAsia="en-GB"/>
-          <w14:ligatures w14:val="none"/>
-        </w:rPr>
-      </w:pPr>
-      <w:r>
-        <w:rPr>
-          <w:rFonts w:ascii="Times New Roman" w:eastAsia="Times New Roman" w:hAnsi="Times New Roman" w:cs="Times New Roman"/>
-          <w:kern w:val="0"/>
-          <w:lang w:eastAsia="en-GB"/>
-          <w14:ligatures w14:val="none"/>
-        </w:rPr>
-        <w:t xml:space="preserve">The </w:t>
-      </w:r>
-      <w:r>
-        <w:rPr>
-          <w:rFonts w:ascii="Times New Roman" w:eastAsia="Times New Roman" w:hAnsi="Times New Roman" w:cs="Times New Roman"/>
-          <w:b/>
-          <w:bCs/>
-          <w:kern w:val="0"/>
-          <w:lang w:eastAsia="en-GB"/>
-          <w14:ligatures w14:val="none"/>
-        </w:rPr>
-        <w:t>Wine Quality dataset</w:t>
-      </w:r>
-      <w:r>
-        <w:rPr>
-          <w:rFonts w:ascii="Times New Roman" w:eastAsia="Times New Roman" w:hAnsi="Times New Roman" w:cs="Times New Roman"/>
-          <w:kern w:val="0"/>
-          <w:lang w:eastAsia="en-GB"/>
-          <w14:ligatures w14:val="none"/>
-        </w:rPr>
-        <w:t xml:space="preserve"> has a density concentrated near 0.75, indicating moderate performance.</w:t>
-      </w:r>
-    </w:p>
-    <w:p>
-      <w:pPr>
-        <w:numPr>
-          <w:ilvl w:val="0"/>
-          <w:numId w:val="30"/>
-        </w:numPr>
-        <w:spacing w:before="100" w:beforeAutospacing="1" w:after="100" w:afterAutospacing="1" w:line="240" w:lineRule="auto"/>
-        <w:rPr>
-          <w:rFonts w:ascii="Times New Roman" w:eastAsia="Times New Roman" w:hAnsi="Times New Roman" w:cs="Times New Roman"/>
-          <w:kern w:val="0"/>
-          <w:lang w:eastAsia="en-GB"/>
-          <w14:ligatures w14:val="none"/>
-        </w:rPr>
-      </w:pPr>
-      <w:r>
-        <w:rPr>
-          <w:rFonts w:ascii="Times New Roman" w:eastAsia="Times New Roman" w:hAnsi="Times New Roman" w:cs="Times New Roman"/>
-          <w:b/>
-          <w:bCs/>
-          <w:kern w:val="0"/>
-          <w:lang w:eastAsia="en-GB"/>
-          <w14:ligatures w14:val="none"/>
-        </w:rPr>
-        <w:t>Interpretation:</w:t>
-      </w:r>
-    </w:p>
-    <w:p>
-      <w:pPr>
-        <w:numPr>
-          <w:ilvl w:val="1"/>
-          <w:numId w:val="30"/>
-        </w:numPr>
-        <w:spacing w:before="100" w:beforeAutospacing="1" w:after="100" w:afterAutospacing="1" w:line="240" w:lineRule="auto"/>
-        <w:rPr>
-          <w:rFonts w:ascii="Times New Roman" w:eastAsia="Times New Roman" w:hAnsi="Times New Roman" w:cs="Times New Roman"/>
-          <w:kern w:val="0"/>
-          <w:lang w:eastAsia="en-GB"/>
-          <w14:ligatures w14:val="none"/>
-        </w:rPr>
-      </w:pPr>
-      <w:r>
-        <w:rPr>
-          <w:rFonts w:ascii="Times New Roman" w:eastAsia="Times New Roman" w:hAnsi="Times New Roman" w:cs="Times New Roman"/>
-          <w:kern w:val="0"/>
-          <w:lang w:eastAsia="en-GB"/>
-          <w14:ligatures w14:val="none"/>
-        </w:rPr>
-        <w:t>Model performance is strongly dependent on dataset structure and feature quality.</w:t>
+        <w:t>Insights from this analysis can guide further refinements to enhance both accuracy and computational efficiency.</w:t>
       </w:r>
     </w:p>
     <w:p/>
@@ -1849,6 +4426,268 @@
     </w:lvl>
   </w:abstractNum>
   <w:abstractNum w:abstractNumId="2" w15:restartNumberingAfterBreak="0">
+    <w:nsid w:val="09AC33FB"/>
+    <w:multiLevelType w:val="multilevel"/>
+    <w:tmpl w:val="AF6C4F76"/>
+    <w:lvl w:ilvl="0">
+      <w:start w:val="1"/>
+      <w:numFmt w:val="bullet"/>
+      <w:lvlText w:val=""/>
+      <w:lvlJc w:val="left"/>
+      <w:pPr>
+        <w:tabs>
+          <w:tab w:val="num" w:pos="720"/>
+        </w:tabs>
+        <w:ind w:left="720" w:hanging="360"/>
+      </w:pPr>
+      <w:rPr>
+        <w:rFonts w:ascii="Symbol" w:hAnsi="Symbol" w:hint="default"/>
+        <w:sz w:val="20"/>
+      </w:rPr>
+    </w:lvl>
+    <w:lvl w:ilvl="1" w:tentative="1">
+      <w:start w:val="1"/>
+      <w:numFmt w:val="bullet"/>
+      <w:lvlText w:val="o"/>
+      <w:lvlJc w:val="left"/>
+      <w:pPr>
+        <w:tabs>
+          <w:tab w:val="num" w:pos="1440"/>
+        </w:tabs>
+        <w:ind w:left="1440" w:hanging="360"/>
+      </w:pPr>
+      <w:rPr>
+        <w:rFonts w:ascii="Courier New" w:hAnsi="Courier New" w:hint="default"/>
+        <w:sz w:val="20"/>
+      </w:rPr>
+    </w:lvl>
+    <w:lvl w:ilvl="2" w:tentative="1">
+      <w:start w:val="1"/>
+      <w:numFmt w:val="bullet"/>
+      <w:lvlText w:val=""/>
+      <w:lvlJc w:val="left"/>
+      <w:pPr>
+        <w:tabs>
+          <w:tab w:val="num" w:pos="2160"/>
+        </w:tabs>
+        <w:ind w:left="2160" w:hanging="360"/>
+      </w:pPr>
+      <w:rPr>
+        <w:rFonts w:ascii="Wingdings" w:hAnsi="Wingdings" w:hint="default"/>
+        <w:sz w:val="20"/>
+      </w:rPr>
+    </w:lvl>
+    <w:lvl w:ilvl="3" w:tentative="1">
+      <w:start w:val="1"/>
+      <w:numFmt w:val="bullet"/>
+      <w:lvlText w:val=""/>
+      <w:lvlJc w:val="left"/>
+      <w:pPr>
+        <w:tabs>
+          <w:tab w:val="num" w:pos="2880"/>
+        </w:tabs>
+        <w:ind w:left="2880" w:hanging="360"/>
+      </w:pPr>
+      <w:rPr>
+        <w:rFonts w:ascii="Wingdings" w:hAnsi="Wingdings" w:hint="default"/>
+        <w:sz w:val="20"/>
+      </w:rPr>
+    </w:lvl>
+    <w:lvl w:ilvl="4" w:tentative="1">
+      <w:start w:val="1"/>
+      <w:numFmt w:val="bullet"/>
+      <w:lvlText w:val=""/>
+      <w:lvlJc w:val="left"/>
+      <w:pPr>
+        <w:tabs>
+          <w:tab w:val="num" w:pos="3600"/>
+        </w:tabs>
+        <w:ind w:left="3600" w:hanging="360"/>
+      </w:pPr>
+      <w:rPr>
+        <w:rFonts w:ascii="Wingdings" w:hAnsi="Wingdings" w:hint="default"/>
+        <w:sz w:val="20"/>
+      </w:rPr>
+    </w:lvl>
+    <w:lvl w:ilvl="5" w:tentative="1">
+      <w:start w:val="1"/>
+      <w:numFmt w:val="bullet"/>
+      <w:lvlText w:val=""/>
+      <w:lvlJc w:val="left"/>
+      <w:pPr>
+        <w:tabs>
+          <w:tab w:val="num" w:pos="4320"/>
+        </w:tabs>
+        <w:ind w:left="4320" w:hanging="360"/>
+      </w:pPr>
+      <w:rPr>
+        <w:rFonts w:ascii="Wingdings" w:hAnsi="Wingdings" w:hint="default"/>
+        <w:sz w:val="20"/>
+      </w:rPr>
+    </w:lvl>
+    <w:lvl w:ilvl="6" w:tentative="1">
+      <w:start w:val="1"/>
+      <w:numFmt w:val="bullet"/>
+      <w:lvlText w:val=""/>
+      <w:lvlJc w:val="left"/>
+      <w:pPr>
+        <w:tabs>
+          <w:tab w:val="num" w:pos="5040"/>
+        </w:tabs>
+        <w:ind w:left="5040" w:hanging="360"/>
+      </w:pPr>
+      <w:rPr>
+        <w:rFonts w:ascii="Wingdings" w:hAnsi="Wingdings" w:hint="default"/>
+        <w:sz w:val="20"/>
+      </w:rPr>
+    </w:lvl>
+    <w:lvl w:ilvl="7" w:tentative="1">
+      <w:start w:val="1"/>
+      <w:numFmt w:val="bullet"/>
+      <w:lvlText w:val=""/>
+      <w:lvlJc w:val="left"/>
+      <w:pPr>
+        <w:tabs>
+          <w:tab w:val="num" w:pos="5760"/>
+        </w:tabs>
+        <w:ind w:left="5760" w:hanging="360"/>
+      </w:pPr>
+      <w:rPr>
+        <w:rFonts w:ascii="Wingdings" w:hAnsi="Wingdings" w:hint="default"/>
+        <w:sz w:val="20"/>
+      </w:rPr>
+    </w:lvl>
+    <w:lvl w:ilvl="8" w:tentative="1">
+      <w:start w:val="1"/>
+      <w:numFmt w:val="bullet"/>
+      <w:lvlText w:val=""/>
+      <w:lvlJc w:val="left"/>
+      <w:pPr>
+        <w:tabs>
+          <w:tab w:val="num" w:pos="6480"/>
+        </w:tabs>
+        <w:ind w:left="6480" w:hanging="360"/>
+      </w:pPr>
+      <w:rPr>
+        <w:rFonts w:ascii="Wingdings" w:hAnsi="Wingdings" w:hint="default"/>
+        <w:sz w:val="20"/>
+      </w:rPr>
+    </w:lvl>
+  </w:abstractNum>
+  <w:abstractNum w:abstractNumId="3" w15:restartNumberingAfterBreak="0">
+    <w:nsid w:val="09DA30BD"/>
+    <w:multiLevelType w:val="multilevel"/>
+    <w:tmpl w:val="046ABC00"/>
+    <w:lvl w:ilvl="0">
+      <w:start w:val="1"/>
+      <w:numFmt w:val="decimal"/>
+      <w:lvlText w:val="%1."/>
+      <w:lvlJc w:val="left"/>
+      <w:pPr>
+        <w:tabs>
+          <w:tab w:val="num" w:pos="720"/>
+        </w:tabs>
+        <w:ind w:left="720" w:hanging="360"/>
+      </w:pPr>
+    </w:lvl>
+    <w:lvl w:ilvl="1" w:tentative="1">
+      <w:start w:val="1"/>
+      <w:numFmt w:val="decimal"/>
+      <w:lvlText w:val="%2."/>
+      <w:lvlJc w:val="left"/>
+      <w:pPr>
+        <w:tabs>
+          <w:tab w:val="num" w:pos="1440"/>
+        </w:tabs>
+        <w:ind w:left="1440" w:hanging="360"/>
+      </w:pPr>
+    </w:lvl>
+    <w:lvl w:ilvl="2" w:tentative="1">
+      <w:start w:val="1"/>
+      <w:numFmt w:val="decimal"/>
+      <w:lvlText w:val="%3."/>
+      <w:lvlJc w:val="left"/>
+      <w:pPr>
+        <w:tabs>
+          <w:tab w:val="num" w:pos="2160"/>
+        </w:tabs>
+        <w:ind w:left="2160" w:hanging="360"/>
+      </w:pPr>
+    </w:lvl>
+    <w:lvl w:ilvl="3" w:tentative="1">
+      <w:start w:val="1"/>
+      <w:numFmt w:val="decimal"/>
+      <w:lvlText w:val="%4."/>
+      <w:lvlJc w:val="left"/>
+      <w:pPr>
+        <w:tabs>
+          <w:tab w:val="num" w:pos="2880"/>
+        </w:tabs>
+        <w:ind w:left="2880" w:hanging="360"/>
+      </w:pPr>
+    </w:lvl>
+    <w:lvl w:ilvl="4" w:tentative="1">
+      <w:start w:val="1"/>
+      <w:numFmt w:val="decimal"/>
+      <w:lvlText w:val="%5."/>
+      <w:lvlJc w:val="left"/>
+      <w:pPr>
+        <w:tabs>
+          <w:tab w:val="num" w:pos="3600"/>
+        </w:tabs>
+        <w:ind w:left="3600" w:hanging="360"/>
+      </w:pPr>
+    </w:lvl>
+    <w:lvl w:ilvl="5" w:tentative="1">
+      <w:start w:val="1"/>
+      <w:numFmt w:val="decimal"/>
+      <w:lvlText w:val="%6."/>
+      <w:lvlJc w:val="left"/>
+      <w:pPr>
+        <w:tabs>
+          <w:tab w:val="num" w:pos="4320"/>
+        </w:tabs>
+        <w:ind w:left="4320" w:hanging="360"/>
+      </w:pPr>
+    </w:lvl>
+    <w:lvl w:ilvl="6" w:tentative="1">
+      <w:start w:val="1"/>
+      <w:numFmt w:val="decimal"/>
+      <w:lvlText w:val="%7."/>
+      <w:lvlJc w:val="left"/>
+      <w:pPr>
+        <w:tabs>
+          <w:tab w:val="num" w:pos="5040"/>
+        </w:tabs>
+        <w:ind w:left="5040" w:hanging="360"/>
+      </w:pPr>
+    </w:lvl>
+    <w:lvl w:ilvl="7" w:tentative="1">
+      <w:start w:val="1"/>
+      <w:numFmt w:val="decimal"/>
+      <w:lvlText w:val="%8."/>
+      <w:lvlJc w:val="left"/>
+      <w:pPr>
+        <w:tabs>
+          <w:tab w:val="num" w:pos="5760"/>
+        </w:tabs>
+        <w:ind w:left="5760" w:hanging="360"/>
+      </w:pPr>
+    </w:lvl>
+    <w:lvl w:ilvl="8" w:tentative="1">
+      <w:start w:val="1"/>
+      <w:numFmt w:val="decimal"/>
+      <w:lvlText w:val="%9."/>
+      <w:lvlJc w:val="left"/>
+      <w:pPr>
+        <w:tabs>
+          <w:tab w:val="num" w:pos="6480"/>
+        </w:tabs>
+        <w:ind w:left="6480" w:hanging="360"/>
+      </w:pPr>
+    </w:lvl>
+  </w:abstractNum>
+  <w:abstractNum w:abstractNumId="4" w15:restartNumberingAfterBreak="0">
     <w:nsid w:val="0A54706B"/>
     <w:multiLevelType w:val="multilevel"/>
     <w:tmpl w:val="F34C6882"/>
@@ -1965,7 +4804,7 @@
       </w:pPr>
     </w:lvl>
   </w:abstractNum>
-  <w:abstractNum w:abstractNumId="3" w15:restartNumberingAfterBreak="0">
+  <w:abstractNum w:abstractNumId="5" w15:restartNumberingAfterBreak="0">
     <w:nsid w:val="0D925767"/>
     <w:multiLevelType w:val="multilevel"/>
     <w:tmpl w:val="BF2C7C48"/>
@@ -2114,7 +4953,7 @@
       </w:rPr>
     </w:lvl>
   </w:abstractNum>
-  <w:abstractNum w:abstractNumId="4" w15:restartNumberingAfterBreak="0">
+  <w:abstractNum w:abstractNumId="6" w15:restartNumberingAfterBreak="0">
     <w:nsid w:val="0EE639F2"/>
     <w:multiLevelType w:val="multilevel"/>
     <w:tmpl w:val="50FE8600"/>
@@ -2263,7 +5102,7 @@
       </w:rPr>
     </w:lvl>
   </w:abstractNum>
-  <w:abstractNum w:abstractNumId="5" w15:restartNumberingAfterBreak="0">
+  <w:abstractNum w:abstractNumId="7" w15:restartNumberingAfterBreak="0">
     <w:nsid w:val="0F7709B6"/>
     <w:multiLevelType w:val="multilevel"/>
     <w:tmpl w:val="5BFE9242"/>
@@ -2412,7 +5251,7 @@
       </w:rPr>
     </w:lvl>
   </w:abstractNum>
-  <w:abstractNum w:abstractNumId="6" w15:restartNumberingAfterBreak="0">
+  <w:abstractNum w:abstractNumId="8" w15:restartNumberingAfterBreak="0">
     <w:nsid w:val="14CD255A"/>
     <w:multiLevelType w:val="multilevel"/>
     <w:tmpl w:val="50206C48"/>
@@ -2561,7 +5400,156 @@
       </w:rPr>
     </w:lvl>
   </w:abstractNum>
-  <w:abstractNum w:abstractNumId="7" w15:restartNumberingAfterBreak="0">
+  <w:abstractNum w:abstractNumId="9" w15:restartNumberingAfterBreak="0">
+    <w:nsid w:val="19266CD0"/>
+    <w:multiLevelType w:val="multilevel"/>
+    <w:tmpl w:val="560EED48"/>
+    <w:lvl w:ilvl="0">
+      <w:start w:val="1"/>
+      <w:numFmt w:val="bullet"/>
+      <w:lvlText w:val=""/>
+      <w:lvlJc w:val="left"/>
+      <w:pPr>
+        <w:tabs>
+          <w:tab w:val="num" w:pos="720"/>
+        </w:tabs>
+        <w:ind w:left="720" w:hanging="360"/>
+      </w:pPr>
+      <w:rPr>
+        <w:rFonts w:ascii="Symbol" w:hAnsi="Symbol" w:hint="default"/>
+        <w:sz w:val="20"/>
+      </w:rPr>
+    </w:lvl>
+    <w:lvl w:ilvl="1" w:tentative="1">
+      <w:start w:val="1"/>
+      <w:numFmt w:val="bullet"/>
+      <w:lvlText w:val="o"/>
+      <w:lvlJc w:val="left"/>
+      <w:pPr>
+        <w:tabs>
+          <w:tab w:val="num" w:pos="1440"/>
+        </w:tabs>
+        <w:ind w:left="1440" w:hanging="360"/>
+      </w:pPr>
+      <w:rPr>
+        <w:rFonts w:ascii="Courier New" w:hAnsi="Courier New" w:hint="default"/>
+        <w:sz w:val="20"/>
+      </w:rPr>
+    </w:lvl>
+    <w:lvl w:ilvl="2" w:tentative="1">
+      <w:start w:val="1"/>
+      <w:numFmt w:val="bullet"/>
+      <w:lvlText w:val=""/>
+      <w:lvlJc w:val="left"/>
+      <w:pPr>
+        <w:tabs>
+          <w:tab w:val="num" w:pos="2160"/>
+        </w:tabs>
+        <w:ind w:left="2160" w:hanging="360"/>
+      </w:pPr>
+      <w:rPr>
+        <w:rFonts w:ascii="Wingdings" w:hAnsi="Wingdings" w:hint="default"/>
+        <w:sz w:val="20"/>
+      </w:rPr>
+    </w:lvl>
+    <w:lvl w:ilvl="3" w:tentative="1">
+      <w:start w:val="1"/>
+      <w:numFmt w:val="bullet"/>
+      <w:lvlText w:val=""/>
+      <w:lvlJc w:val="left"/>
+      <w:pPr>
+        <w:tabs>
+          <w:tab w:val="num" w:pos="2880"/>
+        </w:tabs>
+        <w:ind w:left="2880" w:hanging="360"/>
+      </w:pPr>
+      <w:rPr>
+        <w:rFonts w:ascii="Wingdings" w:hAnsi="Wingdings" w:hint="default"/>
+        <w:sz w:val="20"/>
+      </w:rPr>
+    </w:lvl>
+    <w:lvl w:ilvl="4" w:tentative="1">
+      <w:start w:val="1"/>
+      <w:numFmt w:val="bullet"/>
+      <w:lvlText w:val=""/>
+      <w:lvlJc w:val="left"/>
+      <w:pPr>
+        <w:tabs>
+          <w:tab w:val="num" w:pos="3600"/>
+        </w:tabs>
+        <w:ind w:left="3600" w:hanging="360"/>
+      </w:pPr>
+      <w:rPr>
+        <w:rFonts w:ascii="Wingdings" w:hAnsi="Wingdings" w:hint="default"/>
+        <w:sz w:val="20"/>
+      </w:rPr>
+    </w:lvl>
+    <w:lvl w:ilvl="5" w:tentative="1">
+      <w:start w:val="1"/>
+      <w:numFmt w:val="bullet"/>
+      <w:lvlText w:val=""/>
+      <w:lvlJc w:val="left"/>
+      <w:pPr>
+        <w:tabs>
+          <w:tab w:val="num" w:pos="4320"/>
+        </w:tabs>
+        <w:ind w:left="4320" w:hanging="360"/>
+      </w:pPr>
+      <w:rPr>
+        <w:rFonts w:ascii="Wingdings" w:hAnsi="Wingdings" w:hint="default"/>
+        <w:sz w:val="20"/>
+      </w:rPr>
+    </w:lvl>
+    <w:lvl w:ilvl="6" w:tentative="1">
+      <w:start w:val="1"/>
+      <w:numFmt w:val="bullet"/>
+      <w:lvlText w:val=""/>
+      <w:lvlJc w:val="left"/>
+      <w:pPr>
+        <w:tabs>
+          <w:tab w:val="num" w:pos="5040"/>
+        </w:tabs>
+        <w:ind w:left="5040" w:hanging="360"/>
+      </w:pPr>
+      <w:rPr>
+        <w:rFonts w:ascii="Wingdings" w:hAnsi="Wingdings" w:hint="default"/>
+        <w:sz w:val="20"/>
+      </w:rPr>
+    </w:lvl>
+    <w:lvl w:ilvl="7" w:tentative="1">
+      <w:start w:val="1"/>
+      <w:numFmt w:val="bullet"/>
+      <w:lvlText w:val=""/>
+      <w:lvlJc w:val="left"/>
+      <w:pPr>
+        <w:tabs>
+          <w:tab w:val="num" w:pos="5760"/>
+        </w:tabs>
+        <w:ind w:left="5760" w:hanging="360"/>
+      </w:pPr>
+      <w:rPr>
+        <w:rFonts w:ascii="Wingdings" w:hAnsi="Wingdings" w:hint="default"/>
+        <w:sz w:val="20"/>
+      </w:rPr>
+    </w:lvl>
+    <w:lvl w:ilvl="8" w:tentative="1">
+      <w:start w:val="1"/>
+      <w:numFmt w:val="bullet"/>
+      <w:lvlText w:val=""/>
+      <w:lvlJc w:val="left"/>
+      <w:pPr>
+        <w:tabs>
+          <w:tab w:val="num" w:pos="6480"/>
+        </w:tabs>
+        <w:ind w:left="6480" w:hanging="360"/>
+      </w:pPr>
+      <w:rPr>
+        <w:rFonts w:ascii="Wingdings" w:hAnsi="Wingdings" w:hint="default"/>
+        <w:sz w:val="20"/>
+      </w:rPr>
+    </w:lvl>
+  </w:abstractNum>
+  <w:abstractNum w:abstractNumId="10" w15:restartNumberingAfterBreak="0">
     <w:nsid w:val="1C0E794B"/>
     <w:multiLevelType w:val="multilevel"/>
     <w:tmpl w:val="F95CED0C"/>
@@ -2710,7 +5698,156 @@
       </w:rPr>
     </w:lvl>
   </w:abstractNum>
-  <w:abstractNum w:abstractNumId="8" w15:restartNumberingAfterBreak="0">
+  <w:abstractNum w:abstractNumId="11" w15:restartNumberingAfterBreak="0">
+    <w:nsid w:val="1DF20333"/>
+    <w:multiLevelType w:val="multilevel"/>
+    <w:tmpl w:val="D1CC16F6"/>
+    <w:lvl w:ilvl="0">
+      <w:start w:val="1"/>
+      <w:numFmt w:val="bullet"/>
+      <w:lvlText w:val=""/>
+      <w:lvlJc w:val="left"/>
+      <w:pPr>
+        <w:tabs>
+          <w:tab w:val="num" w:pos="720"/>
+        </w:tabs>
+        <w:ind w:left="720" w:hanging="360"/>
+      </w:pPr>
+      <w:rPr>
+        <w:rFonts w:ascii="Symbol" w:hAnsi="Symbol" w:hint="default"/>
+        <w:sz w:val="20"/>
+      </w:rPr>
+    </w:lvl>
+    <w:lvl w:ilvl="1" w:tentative="1">
+      <w:start w:val="1"/>
+      <w:numFmt w:val="bullet"/>
+      <w:lvlText w:val="o"/>
+      <w:lvlJc w:val="left"/>
+      <w:pPr>
+        <w:tabs>
+          <w:tab w:val="num" w:pos="1440"/>
+        </w:tabs>
+        <w:ind w:left="1440" w:hanging="360"/>
+      </w:pPr>
+      <w:rPr>
+        <w:rFonts w:ascii="Courier New" w:hAnsi="Courier New" w:hint="default"/>
+        <w:sz w:val="20"/>
+      </w:rPr>
+    </w:lvl>
+    <w:lvl w:ilvl="2" w:tentative="1">
+      <w:start w:val="1"/>
+      <w:numFmt w:val="bullet"/>
+      <w:lvlText w:val=""/>
+      <w:lvlJc w:val="left"/>
+      <w:pPr>
+        <w:tabs>
+          <w:tab w:val="num" w:pos="2160"/>
+        </w:tabs>
+        <w:ind w:left="2160" w:hanging="360"/>
+      </w:pPr>
+      <w:rPr>
+        <w:rFonts w:ascii="Wingdings" w:hAnsi="Wingdings" w:hint="default"/>
+        <w:sz w:val="20"/>
+      </w:rPr>
+    </w:lvl>
+    <w:lvl w:ilvl="3" w:tentative="1">
+      <w:start w:val="1"/>
+      <w:numFmt w:val="bullet"/>
+      <w:lvlText w:val=""/>
+      <w:lvlJc w:val="left"/>
+      <w:pPr>
+        <w:tabs>
+          <w:tab w:val="num" w:pos="2880"/>
+        </w:tabs>
+        <w:ind w:left="2880" w:hanging="360"/>
+      </w:pPr>
+      <w:rPr>
+        <w:rFonts w:ascii="Wingdings" w:hAnsi="Wingdings" w:hint="default"/>
+        <w:sz w:val="20"/>
+      </w:rPr>
+    </w:lvl>
+    <w:lvl w:ilvl="4" w:tentative="1">
+      <w:start w:val="1"/>
+      <w:numFmt w:val="bullet"/>
+      <w:lvlText w:val=""/>
+      <w:lvlJc w:val="left"/>
+      <w:pPr>
+        <w:tabs>
+          <w:tab w:val="num" w:pos="3600"/>
+        </w:tabs>
+        <w:ind w:left="3600" w:hanging="360"/>
+      </w:pPr>
+      <w:rPr>
+        <w:rFonts w:ascii="Wingdings" w:hAnsi="Wingdings" w:hint="default"/>
+        <w:sz w:val="20"/>
+      </w:rPr>
+    </w:lvl>
+    <w:lvl w:ilvl="5" w:tentative="1">
+      <w:start w:val="1"/>
+      <w:numFmt w:val="bullet"/>
+      <w:lvlText w:val=""/>
+      <w:lvlJc w:val="left"/>
+      <w:pPr>
+        <w:tabs>
+          <w:tab w:val="num" w:pos="4320"/>
+        </w:tabs>
+        <w:ind w:left="4320" w:hanging="360"/>
+      </w:pPr>
+      <w:rPr>
+        <w:rFonts w:ascii="Wingdings" w:hAnsi="Wingdings" w:hint="default"/>
+        <w:sz w:val="20"/>
+      </w:rPr>
+    </w:lvl>
+    <w:lvl w:ilvl="6" w:tentative="1">
+      <w:start w:val="1"/>
+      <w:numFmt w:val="bullet"/>
+      <w:lvlText w:val=""/>
+      <w:lvlJc w:val="left"/>
+      <w:pPr>
+        <w:tabs>
+          <w:tab w:val="num" w:pos="5040"/>
+        </w:tabs>
+        <w:ind w:left="5040" w:hanging="360"/>
+      </w:pPr>
+      <w:rPr>
+        <w:rFonts w:ascii="Wingdings" w:hAnsi="Wingdings" w:hint="default"/>
+        <w:sz w:val="20"/>
+      </w:rPr>
+    </w:lvl>
+    <w:lvl w:ilvl="7" w:tentative="1">
+      <w:start w:val="1"/>
+      <w:numFmt w:val="bullet"/>
+      <w:lvlText w:val=""/>
+      <w:lvlJc w:val="left"/>
+      <w:pPr>
+        <w:tabs>
+          <w:tab w:val="num" w:pos="5760"/>
+        </w:tabs>
+        <w:ind w:left="5760" w:hanging="360"/>
+      </w:pPr>
+      <w:rPr>
+        <w:rFonts w:ascii="Wingdings" w:hAnsi="Wingdings" w:hint="default"/>
+        <w:sz w:val="20"/>
+      </w:rPr>
+    </w:lvl>
+    <w:lvl w:ilvl="8" w:tentative="1">
+      <w:start w:val="1"/>
+      <w:numFmt w:val="bullet"/>
+      <w:lvlText w:val=""/>
+      <w:lvlJc w:val="left"/>
+      <w:pPr>
+        <w:tabs>
+          <w:tab w:val="num" w:pos="6480"/>
+        </w:tabs>
+        <w:ind w:left="6480" w:hanging="360"/>
+      </w:pPr>
+      <w:rPr>
+        <w:rFonts w:ascii="Wingdings" w:hAnsi="Wingdings" w:hint="default"/>
+        <w:sz w:val="20"/>
+      </w:rPr>
+    </w:lvl>
+  </w:abstractNum>
+  <w:abstractNum w:abstractNumId="12" w15:restartNumberingAfterBreak="0">
     <w:nsid w:val="200F0A05"/>
     <w:multiLevelType w:val="multilevel"/>
     <w:tmpl w:val="37B0C312"/>
@@ -2859,7 +5996,156 @@
       </w:rPr>
     </w:lvl>
   </w:abstractNum>
-  <w:abstractNum w:abstractNumId="9" w15:restartNumberingAfterBreak="0">
+  <w:abstractNum w:abstractNumId="13" w15:restartNumberingAfterBreak="0">
+    <w:nsid w:val="20A63EDF"/>
+    <w:multiLevelType w:val="multilevel"/>
+    <w:tmpl w:val="81E6C2F6"/>
+    <w:lvl w:ilvl="0">
+      <w:start w:val="1"/>
+      <w:numFmt w:val="bullet"/>
+      <w:lvlText w:val=""/>
+      <w:lvlJc w:val="left"/>
+      <w:pPr>
+        <w:tabs>
+          <w:tab w:val="num" w:pos="720"/>
+        </w:tabs>
+        <w:ind w:left="720" w:hanging="360"/>
+      </w:pPr>
+      <w:rPr>
+        <w:rFonts w:ascii="Symbol" w:hAnsi="Symbol" w:hint="default"/>
+        <w:sz w:val="20"/>
+      </w:rPr>
+    </w:lvl>
+    <w:lvl w:ilvl="1" w:tentative="1">
+      <w:start w:val="1"/>
+      <w:numFmt w:val="bullet"/>
+      <w:lvlText w:val="o"/>
+      <w:lvlJc w:val="left"/>
+      <w:pPr>
+        <w:tabs>
+          <w:tab w:val="num" w:pos="1440"/>
+        </w:tabs>
+        <w:ind w:left="1440" w:hanging="360"/>
+      </w:pPr>
+      <w:rPr>
+        <w:rFonts w:ascii="Courier New" w:hAnsi="Courier New" w:hint="default"/>
+        <w:sz w:val="20"/>
+      </w:rPr>
+    </w:lvl>
+    <w:lvl w:ilvl="2" w:tentative="1">
+      <w:start w:val="1"/>
+      <w:numFmt w:val="bullet"/>
+      <w:lvlText w:val=""/>
+      <w:lvlJc w:val="left"/>
+      <w:pPr>
+        <w:tabs>
+          <w:tab w:val="num" w:pos="2160"/>
+        </w:tabs>
+        <w:ind w:left="2160" w:hanging="360"/>
+      </w:pPr>
+      <w:rPr>
+        <w:rFonts w:ascii="Wingdings" w:hAnsi="Wingdings" w:hint="default"/>
+        <w:sz w:val="20"/>
+      </w:rPr>
+    </w:lvl>
+    <w:lvl w:ilvl="3" w:tentative="1">
+      <w:start w:val="1"/>
+      <w:numFmt w:val="bullet"/>
+      <w:lvlText w:val=""/>
+      <w:lvlJc w:val="left"/>
+      <w:pPr>
+        <w:tabs>
+          <w:tab w:val="num" w:pos="2880"/>
+        </w:tabs>
+        <w:ind w:left="2880" w:hanging="360"/>
+      </w:pPr>
+      <w:rPr>
+        <w:rFonts w:ascii="Wingdings" w:hAnsi="Wingdings" w:hint="default"/>
+        <w:sz w:val="20"/>
+      </w:rPr>
+    </w:lvl>
+    <w:lvl w:ilvl="4" w:tentative="1">
+      <w:start w:val="1"/>
+      <w:numFmt w:val="bullet"/>
+      <w:lvlText w:val=""/>
+      <w:lvlJc w:val="left"/>
+      <w:pPr>
+        <w:tabs>
+          <w:tab w:val="num" w:pos="3600"/>
+        </w:tabs>
+        <w:ind w:left="3600" w:hanging="360"/>
+      </w:pPr>
+      <w:rPr>
+        <w:rFonts w:ascii="Wingdings" w:hAnsi="Wingdings" w:hint="default"/>
+        <w:sz w:val="20"/>
+      </w:rPr>
+    </w:lvl>
+    <w:lvl w:ilvl="5" w:tentative="1">
+      <w:start w:val="1"/>
+      <w:numFmt w:val="bullet"/>
+      <w:lvlText w:val=""/>
+      <w:lvlJc w:val="left"/>
+      <w:pPr>
+        <w:tabs>
+          <w:tab w:val="num" w:pos="4320"/>
+        </w:tabs>
+        <w:ind w:left="4320" w:hanging="360"/>
+      </w:pPr>
+      <w:rPr>
+        <w:rFonts w:ascii="Wingdings" w:hAnsi="Wingdings" w:hint="default"/>
+        <w:sz w:val="20"/>
+      </w:rPr>
+    </w:lvl>
+    <w:lvl w:ilvl="6" w:tentative="1">
+      <w:start w:val="1"/>
+      <w:numFmt w:val="bullet"/>
+      <w:lvlText w:val=""/>
+      <w:lvlJc w:val="left"/>
+      <w:pPr>
+        <w:tabs>
+          <w:tab w:val="num" w:pos="5040"/>
+        </w:tabs>
+        <w:ind w:left="5040" w:hanging="360"/>
+      </w:pPr>
+      <w:rPr>
+        <w:rFonts w:ascii="Wingdings" w:hAnsi="Wingdings" w:hint="default"/>
+        <w:sz w:val="20"/>
+      </w:rPr>
+    </w:lvl>
+    <w:lvl w:ilvl="7" w:tentative="1">
+      <w:start w:val="1"/>
+      <w:numFmt w:val="bullet"/>
+      <w:lvlText w:val=""/>
+      <w:lvlJc w:val="left"/>
+      <w:pPr>
+        <w:tabs>
+          <w:tab w:val="num" w:pos="5760"/>
+        </w:tabs>
+        <w:ind w:left="5760" w:hanging="360"/>
+      </w:pPr>
+      <w:rPr>
+        <w:rFonts w:ascii="Wingdings" w:hAnsi="Wingdings" w:hint="default"/>
+        <w:sz w:val="20"/>
+      </w:rPr>
+    </w:lvl>
+    <w:lvl w:ilvl="8" w:tentative="1">
+      <w:start w:val="1"/>
+      <w:numFmt w:val="bullet"/>
+      <w:lvlText w:val=""/>
+      <w:lvlJc w:val="left"/>
+      <w:pPr>
+        <w:tabs>
+          <w:tab w:val="num" w:pos="6480"/>
+        </w:tabs>
+        <w:ind w:left="6480" w:hanging="360"/>
+      </w:pPr>
+      <w:rPr>
+        <w:rFonts w:ascii="Wingdings" w:hAnsi="Wingdings" w:hint="default"/>
+        <w:sz w:val="20"/>
+      </w:rPr>
+    </w:lvl>
+  </w:abstractNum>
+  <w:abstractNum w:abstractNumId="14" w15:restartNumberingAfterBreak="0">
     <w:nsid w:val="25CA66CF"/>
     <w:multiLevelType w:val="multilevel"/>
     <w:tmpl w:val="A6F23E4A"/>
@@ -3008,7 +6294,156 @@
       </w:rPr>
     </w:lvl>
   </w:abstractNum>
-  <w:abstractNum w:abstractNumId="10" w15:restartNumberingAfterBreak="0">
+  <w:abstractNum w:abstractNumId="15" w15:restartNumberingAfterBreak="0">
+    <w:nsid w:val="28784ABC"/>
+    <w:multiLevelType w:val="multilevel"/>
+    <w:tmpl w:val="C7186B28"/>
+    <w:lvl w:ilvl="0">
+      <w:start w:val="1"/>
+      <w:numFmt w:val="bullet"/>
+      <w:lvlText w:val=""/>
+      <w:lvlJc w:val="left"/>
+      <w:pPr>
+        <w:tabs>
+          <w:tab w:val="num" w:pos="720"/>
+        </w:tabs>
+        <w:ind w:left="720" w:hanging="360"/>
+      </w:pPr>
+      <w:rPr>
+        <w:rFonts w:ascii="Symbol" w:hAnsi="Symbol" w:hint="default"/>
+        <w:sz w:val="20"/>
+      </w:rPr>
+    </w:lvl>
+    <w:lvl w:ilvl="1" w:tentative="1">
+      <w:start w:val="1"/>
+      <w:numFmt w:val="bullet"/>
+      <w:lvlText w:val="o"/>
+      <w:lvlJc w:val="left"/>
+      <w:pPr>
+        <w:tabs>
+          <w:tab w:val="num" w:pos="1440"/>
+        </w:tabs>
+        <w:ind w:left="1440" w:hanging="360"/>
+      </w:pPr>
+      <w:rPr>
+        <w:rFonts w:ascii="Courier New" w:hAnsi="Courier New" w:hint="default"/>
+        <w:sz w:val="20"/>
+      </w:rPr>
+    </w:lvl>
+    <w:lvl w:ilvl="2" w:tentative="1">
+      <w:start w:val="1"/>
+      <w:numFmt w:val="bullet"/>
+      <w:lvlText w:val=""/>
+      <w:lvlJc w:val="left"/>
+      <w:pPr>
+        <w:tabs>
+          <w:tab w:val="num" w:pos="2160"/>
+        </w:tabs>
+        <w:ind w:left="2160" w:hanging="360"/>
+      </w:pPr>
+      <w:rPr>
+        <w:rFonts w:ascii="Wingdings" w:hAnsi="Wingdings" w:hint="default"/>
+        <w:sz w:val="20"/>
+      </w:rPr>
+    </w:lvl>
+    <w:lvl w:ilvl="3" w:tentative="1">
+      <w:start w:val="1"/>
+      <w:numFmt w:val="bullet"/>
+      <w:lvlText w:val=""/>
+      <w:lvlJc w:val="left"/>
+      <w:pPr>
+        <w:tabs>
+          <w:tab w:val="num" w:pos="2880"/>
+        </w:tabs>
+        <w:ind w:left="2880" w:hanging="360"/>
+      </w:pPr>
+      <w:rPr>
+        <w:rFonts w:ascii="Wingdings" w:hAnsi="Wingdings" w:hint="default"/>
+        <w:sz w:val="20"/>
+      </w:rPr>
+    </w:lvl>
+    <w:lvl w:ilvl="4" w:tentative="1">
+      <w:start w:val="1"/>
+      <w:numFmt w:val="bullet"/>
+      <w:lvlText w:val=""/>
+      <w:lvlJc w:val="left"/>
+      <w:pPr>
+        <w:tabs>
+          <w:tab w:val="num" w:pos="3600"/>
+        </w:tabs>
+        <w:ind w:left="3600" w:hanging="360"/>
+      </w:pPr>
+      <w:rPr>
+        <w:rFonts w:ascii="Wingdings" w:hAnsi="Wingdings" w:hint="default"/>
+        <w:sz w:val="20"/>
+      </w:rPr>
+    </w:lvl>
+    <w:lvl w:ilvl="5" w:tentative="1">
+      <w:start w:val="1"/>
+      <w:numFmt w:val="bullet"/>
+      <w:lvlText w:val=""/>
+      <w:lvlJc w:val="left"/>
+      <w:pPr>
+        <w:tabs>
+          <w:tab w:val="num" w:pos="4320"/>
+        </w:tabs>
+        <w:ind w:left="4320" w:hanging="360"/>
+      </w:pPr>
+      <w:rPr>
+        <w:rFonts w:ascii="Wingdings" w:hAnsi="Wingdings" w:hint="default"/>
+        <w:sz w:val="20"/>
+      </w:rPr>
+    </w:lvl>
+    <w:lvl w:ilvl="6" w:tentative="1">
+      <w:start w:val="1"/>
+      <w:numFmt w:val="bullet"/>
+      <w:lvlText w:val=""/>
+      <w:lvlJc w:val="left"/>
+      <w:pPr>
+        <w:tabs>
+          <w:tab w:val="num" w:pos="5040"/>
+        </w:tabs>
+        <w:ind w:left="5040" w:hanging="360"/>
+      </w:pPr>
+      <w:rPr>
+        <w:rFonts w:ascii="Wingdings" w:hAnsi="Wingdings" w:hint="default"/>
+        <w:sz w:val="20"/>
+      </w:rPr>
+    </w:lvl>
+    <w:lvl w:ilvl="7" w:tentative="1">
+      <w:start w:val="1"/>
+      <w:numFmt w:val="bullet"/>
+      <w:lvlText w:val=""/>
+      <w:lvlJc w:val="left"/>
+      <w:pPr>
+        <w:tabs>
+          <w:tab w:val="num" w:pos="5760"/>
+        </w:tabs>
+        <w:ind w:left="5760" w:hanging="360"/>
+      </w:pPr>
+      <w:rPr>
+        <w:rFonts w:ascii="Wingdings" w:hAnsi="Wingdings" w:hint="default"/>
+        <w:sz w:val="20"/>
+      </w:rPr>
+    </w:lvl>
+    <w:lvl w:ilvl="8" w:tentative="1">
+      <w:start w:val="1"/>
+      <w:numFmt w:val="bullet"/>
+      <w:lvlText w:val=""/>
+      <w:lvlJc w:val="left"/>
+      <w:pPr>
+        <w:tabs>
+          <w:tab w:val="num" w:pos="6480"/>
+        </w:tabs>
+        <w:ind w:left="6480" w:hanging="360"/>
+      </w:pPr>
+      <w:rPr>
+        <w:rFonts w:ascii="Wingdings" w:hAnsi="Wingdings" w:hint="default"/>
+        <w:sz w:val="20"/>
+      </w:rPr>
+    </w:lvl>
+  </w:abstractNum>
+  <w:abstractNum w:abstractNumId="16" w15:restartNumberingAfterBreak="0">
     <w:nsid w:val="2CB601D3"/>
     <w:multiLevelType w:val="multilevel"/>
     <w:tmpl w:val="6F22D2DE"/>
@@ -3121,7 +6556,612 @@
       </w:pPr>
     </w:lvl>
   </w:abstractNum>
-  <w:abstractNum w:abstractNumId="11" w15:restartNumberingAfterBreak="0">
+  <w:abstractNum w:abstractNumId="17" w15:restartNumberingAfterBreak="0">
+    <w:nsid w:val="2EF81F87"/>
+    <w:multiLevelType w:val="multilevel"/>
+    <w:tmpl w:val="803285C8"/>
+    <w:lvl w:ilvl="0">
+      <w:start w:val="1"/>
+      <w:numFmt w:val="decimal"/>
+      <w:lvlText w:val="%1."/>
+      <w:lvlJc w:val="left"/>
+      <w:pPr>
+        <w:tabs>
+          <w:tab w:val="num" w:pos="720"/>
+        </w:tabs>
+        <w:ind w:left="720" w:hanging="360"/>
+      </w:pPr>
+    </w:lvl>
+    <w:lvl w:ilvl="1" w:tentative="1">
+      <w:start w:val="1"/>
+      <w:numFmt w:val="decimal"/>
+      <w:lvlText w:val="%2."/>
+      <w:lvlJc w:val="left"/>
+      <w:pPr>
+        <w:tabs>
+          <w:tab w:val="num" w:pos="1440"/>
+        </w:tabs>
+        <w:ind w:left="1440" w:hanging="360"/>
+      </w:pPr>
+    </w:lvl>
+    <w:lvl w:ilvl="2" w:tentative="1">
+      <w:start w:val="1"/>
+      <w:numFmt w:val="decimal"/>
+      <w:lvlText w:val="%3."/>
+      <w:lvlJc w:val="left"/>
+      <w:pPr>
+        <w:tabs>
+          <w:tab w:val="num" w:pos="2160"/>
+        </w:tabs>
+        <w:ind w:left="2160" w:hanging="360"/>
+      </w:pPr>
+    </w:lvl>
+    <w:lvl w:ilvl="3" w:tentative="1">
+      <w:start w:val="1"/>
+      <w:numFmt w:val="decimal"/>
+      <w:lvlText w:val="%4."/>
+      <w:lvlJc w:val="left"/>
+      <w:pPr>
+        <w:tabs>
+          <w:tab w:val="num" w:pos="2880"/>
+        </w:tabs>
+        <w:ind w:left="2880" w:hanging="360"/>
+      </w:pPr>
+    </w:lvl>
+    <w:lvl w:ilvl="4" w:tentative="1">
+      <w:start w:val="1"/>
+      <w:numFmt w:val="decimal"/>
+      <w:lvlText w:val="%5."/>
+      <w:lvlJc w:val="left"/>
+      <w:pPr>
+        <w:tabs>
+          <w:tab w:val="num" w:pos="3600"/>
+        </w:tabs>
+        <w:ind w:left="3600" w:hanging="360"/>
+      </w:pPr>
+    </w:lvl>
+    <w:lvl w:ilvl="5" w:tentative="1">
+      <w:start w:val="1"/>
+      <w:numFmt w:val="decimal"/>
+      <w:lvlText w:val="%6."/>
+      <w:lvlJc w:val="left"/>
+      <w:pPr>
+        <w:tabs>
+          <w:tab w:val="num" w:pos="4320"/>
+        </w:tabs>
+        <w:ind w:left="4320" w:hanging="360"/>
+      </w:pPr>
+    </w:lvl>
+    <w:lvl w:ilvl="6" w:tentative="1">
+      <w:start w:val="1"/>
+      <w:numFmt w:val="decimal"/>
+      <w:lvlText w:val="%7."/>
+      <w:lvlJc w:val="left"/>
+      <w:pPr>
+        <w:tabs>
+          <w:tab w:val="num" w:pos="5040"/>
+        </w:tabs>
+        <w:ind w:left="5040" w:hanging="360"/>
+      </w:pPr>
+    </w:lvl>
+    <w:lvl w:ilvl="7" w:tentative="1">
+      <w:start w:val="1"/>
+      <w:numFmt w:val="decimal"/>
+      <w:lvlText w:val="%8."/>
+      <w:lvlJc w:val="left"/>
+      <w:pPr>
+        <w:tabs>
+          <w:tab w:val="num" w:pos="5760"/>
+        </w:tabs>
+        <w:ind w:left="5760" w:hanging="360"/>
+      </w:pPr>
+    </w:lvl>
+    <w:lvl w:ilvl="8" w:tentative="1">
+      <w:start w:val="1"/>
+      <w:numFmt w:val="decimal"/>
+      <w:lvlText w:val="%9."/>
+      <w:lvlJc w:val="left"/>
+      <w:pPr>
+        <w:tabs>
+          <w:tab w:val="num" w:pos="6480"/>
+        </w:tabs>
+        <w:ind w:left="6480" w:hanging="360"/>
+      </w:pPr>
+    </w:lvl>
+  </w:abstractNum>
+  <w:abstractNum w:abstractNumId="18" w15:restartNumberingAfterBreak="0">
+    <w:nsid w:val="2FC7199F"/>
+    <w:multiLevelType w:val="multilevel"/>
+    <w:tmpl w:val="27AAF5D0"/>
+    <w:lvl w:ilvl="0">
+      <w:start w:val="1"/>
+      <w:numFmt w:val="decimal"/>
+      <w:lvlText w:val="%1."/>
+      <w:lvlJc w:val="left"/>
+      <w:pPr>
+        <w:tabs>
+          <w:tab w:val="num" w:pos="720"/>
+        </w:tabs>
+        <w:ind w:left="720" w:hanging="360"/>
+      </w:pPr>
+    </w:lvl>
+    <w:lvl w:ilvl="1" w:tentative="1">
+      <w:start w:val="1"/>
+      <w:numFmt w:val="decimal"/>
+      <w:lvlText w:val="%2."/>
+      <w:lvlJc w:val="left"/>
+      <w:pPr>
+        <w:tabs>
+          <w:tab w:val="num" w:pos="1440"/>
+        </w:tabs>
+        <w:ind w:left="1440" w:hanging="360"/>
+      </w:pPr>
+    </w:lvl>
+    <w:lvl w:ilvl="2" w:tentative="1">
+      <w:start w:val="1"/>
+      <w:numFmt w:val="decimal"/>
+      <w:lvlText w:val="%3."/>
+      <w:lvlJc w:val="left"/>
+      <w:pPr>
+        <w:tabs>
+          <w:tab w:val="num" w:pos="2160"/>
+        </w:tabs>
+        <w:ind w:left="2160" w:hanging="360"/>
+      </w:pPr>
+    </w:lvl>
+    <w:lvl w:ilvl="3" w:tentative="1">
+      <w:start w:val="1"/>
+      <w:numFmt w:val="decimal"/>
+      <w:lvlText w:val="%4."/>
+      <w:lvlJc w:val="left"/>
+      <w:pPr>
+        <w:tabs>
+          <w:tab w:val="num" w:pos="2880"/>
+        </w:tabs>
+        <w:ind w:left="2880" w:hanging="360"/>
+      </w:pPr>
+    </w:lvl>
+    <w:lvl w:ilvl="4" w:tentative="1">
+      <w:start w:val="1"/>
+      <w:numFmt w:val="decimal"/>
+      <w:lvlText w:val="%5."/>
+      <w:lvlJc w:val="left"/>
+      <w:pPr>
+        <w:tabs>
+          <w:tab w:val="num" w:pos="3600"/>
+        </w:tabs>
+        <w:ind w:left="3600" w:hanging="360"/>
+      </w:pPr>
+    </w:lvl>
+    <w:lvl w:ilvl="5" w:tentative="1">
+      <w:start w:val="1"/>
+      <w:numFmt w:val="decimal"/>
+      <w:lvlText w:val="%6."/>
+      <w:lvlJc w:val="left"/>
+      <w:pPr>
+        <w:tabs>
+          <w:tab w:val="num" w:pos="4320"/>
+        </w:tabs>
+        <w:ind w:left="4320" w:hanging="360"/>
+      </w:pPr>
+    </w:lvl>
+    <w:lvl w:ilvl="6" w:tentative="1">
+      <w:start w:val="1"/>
+      <w:numFmt w:val="decimal"/>
+      <w:lvlText w:val="%7."/>
+      <w:lvlJc w:val="left"/>
+      <w:pPr>
+        <w:tabs>
+          <w:tab w:val="num" w:pos="5040"/>
+        </w:tabs>
+        <w:ind w:left="5040" w:hanging="360"/>
+      </w:pPr>
+    </w:lvl>
+    <w:lvl w:ilvl="7" w:tentative="1">
+      <w:start w:val="1"/>
+      <w:numFmt w:val="decimal"/>
+      <w:lvlText w:val="%8."/>
+      <w:lvlJc w:val="left"/>
+      <w:pPr>
+        <w:tabs>
+          <w:tab w:val="num" w:pos="5760"/>
+        </w:tabs>
+        <w:ind w:left="5760" w:hanging="360"/>
+      </w:pPr>
+    </w:lvl>
+    <w:lvl w:ilvl="8" w:tentative="1">
+      <w:start w:val="1"/>
+      <w:numFmt w:val="decimal"/>
+      <w:lvlText w:val="%9."/>
+      <w:lvlJc w:val="left"/>
+      <w:pPr>
+        <w:tabs>
+          <w:tab w:val="num" w:pos="6480"/>
+        </w:tabs>
+        <w:ind w:left="6480" w:hanging="360"/>
+      </w:pPr>
+    </w:lvl>
+  </w:abstractNum>
+  <w:abstractNum w:abstractNumId="19" w15:restartNumberingAfterBreak="0">
+    <w:nsid w:val="305A20D6"/>
+    <w:multiLevelType w:val="multilevel"/>
+    <w:tmpl w:val="D5FA7286"/>
+    <w:lvl w:ilvl="0">
+      <w:start w:val="1"/>
+      <w:numFmt w:val="decimal"/>
+      <w:lvlText w:val="%1."/>
+      <w:lvlJc w:val="left"/>
+      <w:pPr>
+        <w:tabs>
+          <w:tab w:val="num" w:pos="720"/>
+        </w:tabs>
+        <w:ind w:left="720" w:hanging="360"/>
+      </w:pPr>
+    </w:lvl>
+    <w:lvl w:ilvl="1">
+      <w:start w:val="1"/>
+      <w:numFmt w:val="bullet"/>
+      <w:lvlText w:val="o"/>
+      <w:lvlJc w:val="left"/>
+      <w:pPr>
+        <w:tabs>
+          <w:tab w:val="num" w:pos="1440"/>
+        </w:tabs>
+        <w:ind w:left="1440" w:hanging="360"/>
+      </w:pPr>
+      <w:rPr>
+        <w:rFonts w:ascii="Courier New" w:hAnsi="Courier New" w:hint="default"/>
+        <w:sz w:val="20"/>
+      </w:rPr>
+    </w:lvl>
+    <w:lvl w:ilvl="2" w:tentative="1">
+      <w:start w:val="1"/>
+      <w:numFmt w:val="decimal"/>
+      <w:lvlText w:val="%3."/>
+      <w:lvlJc w:val="left"/>
+      <w:pPr>
+        <w:tabs>
+          <w:tab w:val="num" w:pos="2160"/>
+        </w:tabs>
+        <w:ind w:left="2160" w:hanging="360"/>
+      </w:pPr>
+    </w:lvl>
+    <w:lvl w:ilvl="3" w:tentative="1">
+      <w:start w:val="1"/>
+      <w:numFmt w:val="decimal"/>
+      <w:lvlText w:val="%4."/>
+      <w:lvlJc w:val="left"/>
+      <w:pPr>
+        <w:tabs>
+          <w:tab w:val="num" w:pos="2880"/>
+        </w:tabs>
+        <w:ind w:left="2880" w:hanging="360"/>
+      </w:pPr>
+    </w:lvl>
+    <w:lvl w:ilvl="4" w:tentative="1">
+      <w:start w:val="1"/>
+      <w:numFmt w:val="decimal"/>
+      <w:lvlText w:val="%5."/>
+      <w:lvlJc w:val="left"/>
+      <w:pPr>
+        <w:tabs>
+          <w:tab w:val="num" w:pos="3600"/>
+        </w:tabs>
+        <w:ind w:left="3600" w:hanging="360"/>
+      </w:pPr>
+    </w:lvl>
+    <w:lvl w:ilvl="5" w:tentative="1">
+      <w:start w:val="1"/>
+      <w:numFmt w:val="decimal"/>
+      <w:lvlText w:val="%6."/>
+      <w:lvlJc w:val="left"/>
+      <w:pPr>
+        <w:tabs>
+          <w:tab w:val="num" w:pos="4320"/>
+        </w:tabs>
+        <w:ind w:left="4320" w:hanging="360"/>
+      </w:pPr>
+    </w:lvl>
+    <w:lvl w:ilvl="6" w:tentative="1">
+      <w:start w:val="1"/>
+      <w:numFmt w:val="decimal"/>
+      <w:lvlText w:val="%7."/>
+      <w:lvlJc w:val="left"/>
+      <w:pPr>
+        <w:tabs>
+          <w:tab w:val="num" w:pos="5040"/>
+        </w:tabs>
+        <w:ind w:left="5040" w:hanging="360"/>
+      </w:pPr>
+    </w:lvl>
+    <w:lvl w:ilvl="7" w:tentative="1">
+      <w:start w:val="1"/>
+      <w:numFmt w:val="decimal"/>
+      <w:lvlText w:val="%8."/>
+      <w:lvlJc w:val="left"/>
+      <w:pPr>
+        <w:tabs>
+          <w:tab w:val="num" w:pos="5760"/>
+        </w:tabs>
+        <w:ind w:left="5760" w:hanging="360"/>
+      </w:pPr>
+    </w:lvl>
+    <w:lvl w:ilvl="8" w:tentative="1">
+      <w:start w:val="1"/>
+      <w:numFmt w:val="decimal"/>
+      <w:lvlText w:val="%9."/>
+      <w:lvlJc w:val="left"/>
+      <w:pPr>
+        <w:tabs>
+          <w:tab w:val="num" w:pos="6480"/>
+        </w:tabs>
+        <w:ind w:left="6480" w:hanging="360"/>
+      </w:pPr>
+    </w:lvl>
+  </w:abstractNum>
+  <w:abstractNum w:abstractNumId="20" w15:restartNumberingAfterBreak="0">
+    <w:nsid w:val="30FE4B2D"/>
+    <w:multiLevelType w:val="multilevel"/>
+    <w:tmpl w:val="6C4ABF36"/>
+    <w:lvl w:ilvl="0">
+      <w:start w:val="1"/>
+      <w:numFmt w:val="decimal"/>
+      <w:lvlText w:val="%1."/>
+      <w:lvlJc w:val="left"/>
+      <w:pPr>
+        <w:tabs>
+          <w:tab w:val="num" w:pos="720"/>
+        </w:tabs>
+        <w:ind w:left="720" w:hanging="360"/>
+      </w:pPr>
+    </w:lvl>
+    <w:lvl w:ilvl="1" w:tentative="1">
+      <w:start w:val="1"/>
+      <w:numFmt w:val="decimal"/>
+      <w:lvlText w:val="%2."/>
+      <w:lvlJc w:val="left"/>
+      <w:pPr>
+        <w:tabs>
+          <w:tab w:val="num" w:pos="1440"/>
+        </w:tabs>
+        <w:ind w:left="1440" w:hanging="360"/>
+      </w:pPr>
+    </w:lvl>
+    <w:lvl w:ilvl="2" w:tentative="1">
+      <w:start w:val="1"/>
+      <w:numFmt w:val="decimal"/>
+      <w:lvlText w:val="%3."/>
+      <w:lvlJc w:val="left"/>
+      <w:pPr>
+        <w:tabs>
+          <w:tab w:val="num" w:pos="2160"/>
+        </w:tabs>
+        <w:ind w:left="2160" w:hanging="360"/>
+      </w:pPr>
+    </w:lvl>
+    <w:lvl w:ilvl="3" w:tentative="1">
+      <w:start w:val="1"/>
+      <w:numFmt w:val="decimal"/>
+      <w:lvlText w:val="%4."/>
+      <w:lvlJc w:val="left"/>
+      <w:pPr>
+        <w:tabs>
+          <w:tab w:val="num" w:pos="2880"/>
+        </w:tabs>
+        <w:ind w:left="2880" w:hanging="360"/>
+      </w:pPr>
+    </w:lvl>
+    <w:lvl w:ilvl="4" w:tentative="1">
+      <w:start w:val="1"/>
+      <w:numFmt w:val="decimal"/>
+      <w:lvlText w:val="%5."/>
+      <w:lvlJc w:val="left"/>
+      <w:pPr>
+        <w:tabs>
+          <w:tab w:val="num" w:pos="3600"/>
+        </w:tabs>
+        <w:ind w:left="3600" w:hanging="360"/>
+      </w:pPr>
+    </w:lvl>
+    <w:lvl w:ilvl="5" w:tentative="1">
+      <w:start w:val="1"/>
+      <w:numFmt w:val="decimal"/>
+      <w:lvlText w:val="%6."/>
+      <w:lvlJc w:val="left"/>
+      <w:pPr>
+        <w:tabs>
+          <w:tab w:val="num" w:pos="4320"/>
+        </w:tabs>
+        <w:ind w:left="4320" w:hanging="360"/>
+      </w:pPr>
+    </w:lvl>
+    <w:lvl w:ilvl="6" w:tentative="1">
+      <w:start w:val="1"/>
+      <w:numFmt w:val="decimal"/>
+      <w:lvlText w:val="%7."/>
+      <w:lvlJc w:val="left"/>
+      <w:pPr>
+        <w:tabs>
+          <w:tab w:val="num" w:pos="5040"/>
+        </w:tabs>
+        <w:ind w:left="5040" w:hanging="360"/>
+      </w:pPr>
+    </w:lvl>
+    <w:lvl w:ilvl="7" w:tentative="1">
+      <w:start w:val="1"/>
+      <w:numFmt w:val="decimal"/>
+      <w:lvlText w:val="%8."/>
+      <w:lvlJc w:val="left"/>
+      <w:pPr>
+        <w:tabs>
+          <w:tab w:val="num" w:pos="5760"/>
+        </w:tabs>
+        <w:ind w:left="5760" w:hanging="360"/>
+      </w:pPr>
+    </w:lvl>
+    <w:lvl w:ilvl="8" w:tentative="1">
+      <w:start w:val="1"/>
+      <w:numFmt w:val="decimal"/>
+      <w:lvlText w:val="%9."/>
+      <w:lvlJc w:val="left"/>
+      <w:pPr>
+        <w:tabs>
+          <w:tab w:val="num" w:pos="6480"/>
+        </w:tabs>
+        <w:ind w:left="6480" w:hanging="360"/>
+      </w:pPr>
+    </w:lvl>
+  </w:abstractNum>
+  <w:abstractNum w:abstractNumId="21" w15:restartNumberingAfterBreak="0">
+    <w:nsid w:val="32B32F02"/>
+    <w:multiLevelType w:val="multilevel"/>
+    <w:tmpl w:val="2F647304"/>
+    <w:lvl w:ilvl="0">
+      <w:start w:val="1"/>
+      <w:numFmt w:val="bullet"/>
+      <w:lvlText w:val=""/>
+      <w:lvlJc w:val="left"/>
+      <w:pPr>
+        <w:tabs>
+          <w:tab w:val="num" w:pos="720"/>
+        </w:tabs>
+        <w:ind w:left="720" w:hanging="360"/>
+      </w:pPr>
+      <w:rPr>
+        <w:rFonts w:ascii="Symbol" w:hAnsi="Symbol" w:hint="default"/>
+        <w:sz w:val="20"/>
+      </w:rPr>
+    </w:lvl>
+    <w:lvl w:ilvl="1" w:tentative="1">
+      <w:start w:val="1"/>
+      <w:numFmt w:val="bullet"/>
+      <w:lvlText w:val="o"/>
+      <w:lvlJc w:val="left"/>
+      <w:pPr>
+        <w:tabs>
+          <w:tab w:val="num" w:pos="1440"/>
+        </w:tabs>
+        <w:ind w:left="1440" w:hanging="360"/>
+      </w:pPr>
+      <w:rPr>
+        <w:rFonts w:ascii="Courier New" w:hAnsi="Courier New" w:hint="default"/>
+        <w:sz w:val="20"/>
+      </w:rPr>
+    </w:lvl>
+    <w:lvl w:ilvl="2" w:tentative="1">
+      <w:start w:val="1"/>
+      <w:numFmt w:val="bullet"/>
+      <w:lvlText w:val=""/>
+      <w:lvlJc w:val="left"/>
+      <w:pPr>
+        <w:tabs>
+          <w:tab w:val="num" w:pos="2160"/>
+        </w:tabs>
+        <w:ind w:left="2160" w:hanging="360"/>
+      </w:pPr>
+      <w:rPr>
+        <w:rFonts w:ascii="Wingdings" w:hAnsi="Wingdings" w:hint="default"/>
+        <w:sz w:val="20"/>
+      </w:rPr>
+    </w:lvl>
+    <w:lvl w:ilvl="3" w:tentative="1">
+      <w:start w:val="1"/>
+      <w:numFmt w:val="bullet"/>
+      <w:lvlText w:val=""/>
+      <w:lvlJc w:val="left"/>
+      <w:pPr>
+        <w:tabs>
+          <w:tab w:val="num" w:pos="2880"/>
+        </w:tabs>
+        <w:ind w:left="2880" w:hanging="360"/>
+      </w:pPr>
+      <w:rPr>
+        <w:rFonts w:ascii="Wingdings" w:hAnsi="Wingdings" w:hint="default"/>
+        <w:sz w:val="20"/>
+      </w:rPr>
+    </w:lvl>
+    <w:lvl w:ilvl="4" w:tentative="1">
+      <w:start w:val="1"/>
+      <w:numFmt w:val="bullet"/>
+      <w:lvlText w:val=""/>
+      <w:lvlJc w:val="left"/>
+      <w:pPr>
+        <w:tabs>
+          <w:tab w:val="num" w:pos="3600"/>
+        </w:tabs>
+        <w:ind w:left="3600" w:hanging="360"/>
+      </w:pPr>
+      <w:rPr>
+        <w:rFonts w:ascii="Wingdings" w:hAnsi="Wingdings" w:hint="default"/>
+        <w:sz w:val="20"/>
+      </w:rPr>
+    </w:lvl>
+    <w:lvl w:ilvl="5" w:tentative="1">
+      <w:start w:val="1"/>
+      <w:numFmt w:val="bullet"/>
+      <w:lvlText w:val=""/>
+      <w:lvlJc w:val="left"/>
+      <w:pPr>
+        <w:tabs>
+          <w:tab w:val="num" w:pos="4320"/>
+        </w:tabs>
+        <w:ind w:left="4320" w:hanging="360"/>
+      </w:pPr>
+      <w:rPr>
+        <w:rFonts w:ascii="Wingdings" w:hAnsi="Wingdings" w:hint="default"/>
+        <w:sz w:val="20"/>
+      </w:rPr>
+    </w:lvl>
+    <w:lvl w:ilvl="6" w:tentative="1">
+      <w:start w:val="1"/>
+      <w:numFmt w:val="bullet"/>
+      <w:lvlText w:val=""/>
+      <w:lvlJc w:val="left"/>
+      <w:pPr>
+        <w:tabs>
+          <w:tab w:val="num" w:pos="5040"/>
+        </w:tabs>
+        <w:ind w:left="5040" w:hanging="360"/>
+      </w:pPr>
+      <w:rPr>
+        <w:rFonts w:ascii="Wingdings" w:hAnsi="Wingdings" w:hint="default"/>
+        <w:sz w:val="20"/>
+      </w:rPr>
+    </w:lvl>
+    <w:lvl w:ilvl="7" w:tentative="1">
+      <w:start w:val="1"/>
+      <w:numFmt w:val="bullet"/>
+      <w:lvlText w:val=""/>
+      <w:lvlJc w:val="left"/>
+      <w:pPr>
+        <w:tabs>
+          <w:tab w:val="num" w:pos="5760"/>
+        </w:tabs>
+        <w:ind w:left="5760" w:hanging="360"/>
+      </w:pPr>
+      <w:rPr>
+        <w:rFonts w:ascii="Wingdings" w:hAnsi="Wingdings" w:hint="default"/>
+        <w:sz w:val="20"/>
+      </w:rPr>
+    </w:lvl>
+    <w:lvl w:ilvl="8" w:tentative="1">
+      <w:start w:val="1"/>
+      <w:numFmt w:val="bullet"/>
+      <w:lvlText w:val=""/>
+      <w:lvlJc w:val="left"/>
+      <w:pPr>
+        <w:tabs>
+          <w:tab w:val="num" w:pos="6480"/>
+        </w:tabs>
+        <w:ind w:left="6480" w:hanging="360"/>
+      </w:pPr>
+      <w:rPr>
+        <w:rFonts w:ascii="Wingdings" w:hAnsi="Wingdings" w:hint="default"/>
+        <w:sz w:val="20"/>
+      </w:rPr>
+    </w:lvl>
+  </w:abstractNum>
+  <w:abstractNum w:abstractNumId="22" w15:restartNumberingAfterBreak="0">
     <w:nsid w:val="35652BDD"/>
     <w:multiLevelType w:val="multilevel"/>
     <w:tmpl w:val="0194096E"/>
@@ -3270,7 +7310,156 @@
       </w:rPr>
     </w:lvl>
   </w:abstractNum>
-  <w:abstractNum w:abstractNumId="12" w15:restartNumberingAfterBreak="0">
+  <w:abstractNum w:abstractNumId="23" w15:restartNumberingAfterBreak="0">
+    <w:nsid w:val="35AF378E"/>
+    <w:multiLevelType w:val="multilevel"/>
+    <w:tmpl w:val="DFE4D0C4"/>
+    <w:lvl w:ilvl="0">
+      <w:start w:val="1"/>
+      <w:numFmt w:val="bullet"/>
+      <w:lvlText w:val=""/>
+      <w:lvlJc w:val="left"/>
+      <w:pPr>
+        <w:tabs>
+          <w:tab w:val="num" w:pos="720"/>
+        </w:tabs>
+        <w:ind w:left="720" w:hanging="360"/>
+      </w:pPr>
+      <w:rPr>
+        <w:rFonts w:ascii="Symbol" w:hAnsi="Symbol" w:hint="default"/>
+        <w:sz w:val="20"/>
+      </w:rPr>
+    </w:lvl>
+    <w:lvl w:ilvl="1" w:tentative="1">
+      <w:start w:val="1"/>
+      <w:numFmt w:val="bullet"/>
+      <w:lvlText w:val="o"/>
+      <w:lvlJc w:val="left"/>
+      <w:pPr>
+        <w:tabs>
+          <w:tab w:val="num" w:pos="1440"/>
+        </w:tabs>
+        <w:ind w:left="1440" w:hanging="360"/>
+      </w:pPr>
+      <w:rPr>
+        <w:rFonts w:ascii="Courier New" w:hAnsi="Courier New" w:hint="default"/>
+        <w:sz w:val="20"/>
+      </w:rPr>
+    </w:lvl>
+    <w:lvl w:ilvl="2" w:tentative="1">
+      <w:start w:val="1"/>
+      <w:numFmt w:val="bullet"/>
+      <w:lvlText w:val=""/>
+      <w:lvlJc w:val="left"/>
+      <w:pPr>
+        <w:tabs>
+          <w:tab w:val="num" w:pos="2160"/>
+        </w:tabs>
+        <w:ind w:left="2160" w:hanging="360"/>
+      </w:pPr>
+      <w:rPr>
+        <w:rFonts w:ascii="Wingdings" w:hAnsi="Wingdings" w:hint="default"/>
+        <w:sz w:val="20"/>
+      </w:rPr>
+    </w:lvl>
+    <w:lvl w:ilvl="3" w:tentative="1">
+      <w:start w:val="1"/>
+      <w:numFmt w:val="bullet"/>
+      <w:lvlText w:val=""/>
+      <w:lvlJc w:val="left"/>
+      <w:pPr>
+        <w:tabs>
+          <w:tab w:val="num" w:pos="2880"/>
+        </w:tabs>
+        <w:ind w:left="2880" w:hanging="360"/>
+      </w:pPr>
+      <w:rPr>
+        <w:rFonts w:ascii="Wingdings" w:hAnsi="Wingdings" w:hint="default"/>
+        <w:sz w:val="20"/>
+      </w:rPr>
+    </w:lvl>
+    <w:lvl w:ilvl="4" w:tentative="1">
+      <w:start w:val="1"/>
+      <w:numFmt w:val="bullet"/>
+      <w:lvlText w:val=""/>
+      <w:lvlJc w:val="left"/>
+      <w:pPr>
+        <w:tabs>
+          <w:tab w:val="num" w:pos="3600"/>
+        </w:tabs>
+        <w:ind w:left="3600" w:hanging="360"/>
+      </w:pPr>
+      <w:rPr>
+        <w:rFonts w:ascii="Wingdings" w:hAnsi="Wingdings" w:hint="default"/>
+        <w:sz w:val="20"/>
+      </w:rPr>
+    </w:lvl>
+    <w:lvl w:ilvl="5" w:tentative="1">
+      <w:start w:val="1"/>
+      <w:numFmt w:val="bullet"/>
+      <w:lvlText w:val=""/>
+      <w:lvlJc w:val="left"/>
+      <w:pPr>
+        <w:tabs>
+          <w:tab w:val="num" w:pos="4320"/>
+        </w:tabs>
+        <w:ind w:left="4320" w:hanging="360"/>
+      </w:pPr>
+      <w:rPr>
+        <w:rFonts w:ascii="Wingdings" w:hAnsi="Wingdings" w:hint="default"/>
+        <w:sz w:val="20"/>
+      </w:rPr>
+    </w:lvl>
+    <w:lvl w:ilvl="6" w:tentative="1">
+      <w:start w:val="1"/>
+      <w:numFmt w:val="bullet"/>
+      <w:lvlText w:val=""/>
+      <w:lvlJc w:val="left"/>
+      <w:pPr>
+        <w:tabs>
+          <w:tab w:val="num" w:pos="5040"/>
+        </w:tabs>
+        <w:ind w:left="5040" w:hanging="360"/>
+      </w:pPr>
+      <w:rPr>
+        <w:rFonts w:ascii="Wingdings" w:hAnsi="Wingdings" w:hint="default"/>
+        <w:sz w:val="20"/>
+      </w:rPr>
+    </w:lvl>
+    <w:lvl w:ilvl="7" w:tentative="1">
+      <w:start w:val="1"/>
+      <w:numFmt w:val="bullet"/>
+      <w:lvlText w:val=""/>
+      <w:lvlJc w:val="left"/>
+      <w:pPr>
+        <w:tabs>
+          <w:tab w:val="num" w:pos="5760"/>
+        </w:tabs>
+        <w:ind w:left="5760" w:hanging="360"/>
+      </w:pPr>
+      <w:rPr>
+        <w:rFonts w:ascii="Wingdings" w:hAnsi="Wingdings" w:hint="default"/>
+        <w:sz w:val="20"/>
+      </w:rPr>
+    </w:lvl>
+    <w:lvl w:ilvl="8" w:tentative="1">
+      <w:start w:val="1"/>
+      <w:numFmt w:val="bullet"/>
+      <w:lvlText w:val=""/>
+      <w:lvlJc w:val="left"/>
+      <w:pPr>
+        <w:tabs>
+          <w:tab w:val="num" w:pos="6480"/>
+        </w:tabs>
+        <w:ind w:left="6480" w:hanging="360"/>
+      </w:pPr>
+      <w:rPr>
+        <w:rFonts w:ascii="Wingdings" w:hAnsi="Wingdings" w:hint="default"/>
+        <w:sz w:val="20"/>
+      </w:rPr>
+    </w:lvl>
+  </w:abstractNum>
+  <w:abstractNum w:abstractNumId="24" w15:restartNumberingAfterBreak="0">
     <w:nsid w:val="3BE32140"/>
     <w:multiLevelType w:val="multilevel"/>
     <w:tmpl w:val="944CACD4"/>
@@ -3387,7 +7576,124 @@
       </w:pPr>
     </w:lvl>
   </w:abstractNum>
-  <w:abstractNum w:abstractNumId="13" w15:restartNumberingAfterBreak="0">
+  <w:abstractNum w:abstractNumId="25" w15:restartNumberingAfterBreak="0">
+    <w:nsid w:val="3DAC2C8D"/>
+    <w:multiLevelType w:val="multilevel"/>
+    <w:tmpl w:val="B232D4B2"/>
+    <w:lvl w:ilvl="0">
+      <w:start w:val="1"/>
+      <w:numFmt w:val="decimal"/>
+      <w:lvlText w:val="%1."/>
+      <w:lvlJc w:val="left"/>
+      <w:pPr>
+        <w:tabs>
+          <w:tab w:val="num" w:pos="720"/>
+        </w:tabs>
+        <w:ind w:left="720" w:hanging="360"/>
+      </w:pPr>
+    </w:lvl>
+    <w:lvl w:ilvl="1">
+      <w:start w:val="1"/>
+      <w:numFmt w:val="bullet"/>
+      <w:lvlText w:val="o"/>
+      <w:lvlJc w:val="left"/>
+      <w:pPr>
+        <w:tabs>
+          <w:tab w:val="num" w:pos="1440"/>
+        </w:tabs>
+        <w:ind w:left="1440" w:hanging="360"/>
+      </w:pPr>
+      <w:rPr>
+        <w:rFonts w:ascii="Courier New" w:hAnsi="Courier New" w:hint="default"/>
+        <w:sz w:val="20"/>
+      </w:rPr>
+    </w:lvl>
+    <w:lvl w:ilvl="2" w:tentative="1">
+      <w:start w:val="1"/>
+      <w:numFmt w:val="decimal"/>
+      <w:lvlText w:val="%3."/>
+      <w:lvlJc w:val="left"/>
+      <w:pPr>
+        <w:tabs>
+          <w:tab w:val="num" w:pos="2160"/>
+        </w:tabs>
+        <w:ind w:left="2160" w:hanging="360"/>
+      </w:pPr>
+    </w:lvl>
+    <w:lvl w:ilvl="3" w:tentative="1">
+      <w:start w:val="1"/>
+      <w:numFmt w:val="decimal"/>
+      <w:lvlText w:val="%4."/>
+      <w:lvlJc w:val="left"/>
+      <w:pPr>
+        <w:tabs>
+          <w:tab w:val="num" w:pos="2880"/>
+        </w:tabs>
+        <w:ind w:left="2880" w:hanging="360"/>
+      </w:pPr>
+    </w:lvl>
+    <w:lvl w:ilvl="4" w:tentative="1">
+      <w:start w:val="1"/>
+      <w:numFmt w:val="decimal"/>
+      <w:lvlText w:val="%5."/>
+      <w:lvlJc w:val="left"/>
+      <w:pPr>
+        <w:tabs>
+          <w:tab w:val="num" w:pos="3600"/>
+        </w:tabs>
+        <w:ind w:left="3600" w:hanging="360"/>
+      </w:pPr>
+    </w:lvl>
+    <w:lvl w:ilvl="5" w:tentative="1">
+      <w:start w:val="1"/>
+      <w:numFmt w:val="decimal"/>
+      <w:lvlText w:val="%6."/>
+      <w:lvlJc w:val="left"/>
+      <w:pPr>
+        <w:tabs>
+          <w:tab w:val="num" w:pos="4320"/>
+        </w:tabs>
+        <w:ind w:left="4320" w:hanging="360"/>
+      </w:pPr>
+    </w:lvl>
+    <w:lvl w:ilvl="6" w:tentative="1">
+      <w:start w:val="1"/>
+      <w:numFmt w:val="decimal"/>
+      <w:lvlText w:val="%7."/>
+      <w:lvlJc w:val="left"/>
+      <w:pPr>
+        <w:tabs>
+          <w:tab w:val="num" w:pos="5040"/>
+        </w:tabs>
+        <w:ind w:left="5040" w:hanging="360"/>
+      </w:pPr>
+    </w:lvl>
+    <w:lvl w:ilvl="7" w:tentative="1">
+      <w:start w:val="1"/>
+      <w:numFmt w:val="decimal"/>
+      <w:lvlText w:val="%8."/>
+      <w:lvlJc w:val="left"/>
+      <w:pPr>
+        <w:tabs>
+          <w:tab w:val="num" w:pos="5760"/>
+        </w:tabs>
+        <w:ind w:left="5760" w:hanging="360"/>
+      </w:pPr>
+    </w:lvl>
+    <w:lvl w:ilvl="8" w:tentative="1">
+      <w:start w:val="1"/>
+      <w:numFmt w:val="decimal"/>
+      <w:lvlText w:val="%9."/>
+      <w:lvlJc w:val="left"/>
+      <w:pPr>
+        <w:tabs>
+          <w:tab w:val="num" w:pos="6480"/>
+        </w:tabs>
+        <w:ind w:left="6480" w:hanging="360"/>
+      </w:pPr>
+    </w:lvl>
+  </w:abstractNum>
+  <w:abstractNum w:abstractNumId="26" w15:restartNumberingAfterBreak="0">
     <w:nsid w:val="3DD84E75"/>
     <w:multiLevelType w:val="multilevel"/>
     <w:tmpl w:val="2E8C193E"/>
@@ -3536,7 +7842,576 @@
       </w:rPr>
     </w:lvl>
   </w:abstractNum>
-  <w:abstractNum w:abstractNumId="14" w15:restartNumberingAfterBreak="0">
+  <w:abstractNum w:abstractNumId="27" w15:restartNumberingAfterBreak="0">
+    <w:nsid w:val="3F94500B"/>
+    <w:multiLevelType w:val="multilevel"/>
+    <w:tmpl w:val="09E2A7A4"/>
+    <w:lvl w:ilvl="0">
+      <w:start w:val="1"/>
+      <w:numFmt w:val="decimal"/>
+      <w:lvlText w:val="%1."/>
+      <w:lvlJc w:val="left"/>
+      <w:pPr>
+        <w:tabs>
+          <w:tab w:val="num" w:pos="720"/>
+        </w:tabs>
+        <w:ind w:left="720" w:hanging="360"/>
+      </w:pPr>
+    </w:lvl>
+    <w:lvl w:ilvl="1" w:tentative="1">
+      <w:start w:val="1"/>
+      <w:numFmt w:val="decimal"/>
+      <w:lvlText w:val="%2."/>
+      <w:lvlJc w:val="left"/>
+      <w:pPr>
+        <w:tabs>
+          <w:tab w:val="num" w:pos="1440"/>
+        </w:tabs>
+        <w:ind w:left="1440" w:hanging="360"/>
+      </w:pPr>
+    </w:lvl>
+    <w:lvl w:ilvl="2" w:tentative="1">
+      <w:start w:val="1"/>
+      <w:numFmt w:val="decimal"/>
+      <w:lvlText w:val="%3."/>
+      <w:lvlJc w:val="left"/>
+      <w:pPr>
+        <w:tabs>
+          <w:tab w:val="num" w:pos="2160"/>
+        </w:tabs>
+        <w:ind w:left="2160" w:hanging="360"/>
+      </w:pPr>
+    </w:lvl>
+    <w:lvl w:ilvl="3" w:tentative="1">
+      <w:start w:val="1"/>
+      <w:numFmt w:val="decimal"/>
+      <w:lvlText w:val="%4."/>
+      <w:lvlJc w:val="left"/>
+      <w:pPr>
+        <w:tabs>
+          <w:tab w:val="num" w:pos="2880"/>
+        </w:tabs>
+        <w:ind w:left="2880" w:hanging="360"/>
+      </w:pPr>
+    </w:lvl>
+    <w:lvl w:ilvl="4" w:tentative="1">
+      <w:start w:val="1"/>
+      <w:numFmt w:val="decimal"/>
+      <w:lvlText w:val="%5."/>
+      <w:lvlJc w:val="left"/>
+      <w:pPr>
+        <w:tabs>
+          <w:tab w:val="num" w:pos="3600"/>
+        </w:tabs>
+        <w:ind w:left="3600" w:hanging="360"/>
+      </w:pPr>
+    </w:lvl>
+    <w:lvl w:ilvl="5" w:tentative="1">
+      <w:start w:val="1"/>
+      <w:numFmt w:val="decimal"/>
+      <w:lvlText w:val="%6."/>
+      <w:lvlJc w:val="left"/>
+      <w:pPr>
+        <w:tabs>
+          <w:tab w:val="num" w:pos="4320"/>
+        </w:tabs>
+        <w:ind w:left="4320" w:hanging="360"/>
+      </w:pPr>
+    </w:lvl>
+    <w:lvl w:ilvl="6" w:tentative="1">
+      <w:start w:val="1"/>
+      <w:numFmt w:val="decimal"/>
+      <w:lvlText w:val="%7."/>
+      <w:lvlJc w:val="left"/>
+      <w:pPr>
+        <w:tabs>
+          <w:tab w:val="num" w:pos="5040"/>
+        </w:tabs>
+        <w:ind w:left="5040" w:hanging="360"/>
+      </w:pPr>
+    </w:lvl>
+    <w:lvl w:ilvl="7" w:tentative="1">
+      <w:start w:val="1"/>
+      <w:numFmt w:val="decimal"/>
+      <w:lvlText w:val="%8."/>
+      <w:lvlJc w:val="left"/>
+      <w:pPr>
+        <w:tabs>
+          <w:tab w:val="num" w:pos="5760"/>
+        </w:tabs>
+        <w:ind w:left="5760" w:hanging="360"/>
+      </w:pPr>
+    </w:lvl>
+    <w:lvl w:ilvl="8" w:tentative="1">
+      <w:start w:val="1"/>
+      <w:numFmt w:val="decimal"/>
+      <w:lvlText w:val="%9."/>
+      <w:lvlJc w:val="left"/>
+      <w:pPr>
+        <w:tabs>
+          <w:tab w:val="num" w:pos="6480"/>
+        </w:tabs>
+        <w:ind w:left="6480" w:hanging="360"/>
+      </w:pPr>
+    </w:lvl>
+  </w:abstractNum>
+  <w:abstractNum w:abstractNumId="28" w15:restartNumberingAfterBreak="0">
+    <w:nsid w:val="402F1957"/>
+    <w:multiLevelType w:val="multilevel"/>
+    <w:tmpl w:val="B448CDDE"/>
+    <w:lvl w:ilvl="0">
+      <w:start w:val="1"/>
+      <w:numFmt w:val="decimal"/>
+      <w:lvlText w:val="%1."/>
+      <w:lvlJc w:val="left"/>
+      <w:pPr>
+        <w:tabs>
+          <w:tab w:val="num" w:pos="720"/>
+        </w:tabs>
+        <w:ind w:left="720" w:hanging="360"/>
+      </w:pPr>
+    </w:lvl>
+    <w:lvl w:ilvl="1">
+      <w:start w:val="1"/>
+      <w:numFmt w:val="bullet"/>
+      <w:lvlText w:val="o"/>
+      <w:lvlJc w:val="left"/>
+      <w:pPr>
+        <w:tabs>
+          <w:tab w:val="num" w:pos="1440"/>
+        </w:tabs>
+        <w:ind w:left="1440" w:hanging="360"/>
+      </w:pPr>
+      <w:rPr>
+        <w:rFonts w:ascii="Courier New" w:hAnsi="Courier New" w:hint="default"/>
+        <w:sz w:val="20"/>
+      </w:rPr>
+    </w:lvl>
+    <w:lvl w:ilvl="2" w:tentative="1">
+      <w:start w:val="1"/>
+      <w:numFmt w:val="decimal"/>
+      <w:lvlText w:val="%3."/>
+      <w:lvlJc w:val="left"/>
+      <w:pPr>
+        <w:tabs>
+          <w:tab w:val="num" w:pos="2160"/>
+        </w:tabs>
+        <w:ind w:left="2160" w:hanging="360"/>
+      </w:pPr>
+    </w:lvl>
+    <w:lvl w:ilvl="3" w:tentative="1">
+      <w:start w:val="1"/>
+      <w:numFmt w:val="decimal"/>
+      <w:lvlText w:val="%4."/>
+      <w:lvlJc w:val="left"/>
+      <w:pPr>
+        <w:tabs>
+          <w:tab w:val="num" w:pos="2880"/>
+        </w:tabs>
+        <w:ind w:left="2880" w:hanging="360"/>
+      </w:pPr>
+    </w:lvl>
+    <w:lvl w:ilvl="4" w:tentative="1">
+      <w:start w:val="1"/>
+      <w:numFmt w:val="decimal"/>
+      <w:lvlText w:val="%5."/>
+      <w:lvlJc w:val="left"/>
+      <w:pPr>
+        <w:tabs>
+          <w:tab w:val="num" w:pos="3600"/>
+        </w:tabs>
+        <w:ind w:left="3600" w:hanging="360"/>
+      </w:pPr>
+    </w:lvl>
+    <w:lvl w:ilvl="5" w:tentative="1">
+      <w:start w:val="1"/>
+      <w:numFmt w:val="decimal"/>
+      <w:lvlText w:val="%6."/>
+      <w:lvlJc w:val="left"/>
+      <w:pPr>
+        <w:tabs>
+          <w:tab w:val="num" w:pos="4320"/>
+        </w:tabs>
+        <w:ind w:left="4320" w:hanging="360"/>
+      </w:pPr>
+    </w:lvl>
+    <w:lvl w:ilvl="6" w:tentative="1">
+      <w:start w:val="1"/>
+      <w:numFmt w:val="decimal"/>
+      <w:lvlText w:val="%7."/>
+      <w:lvlJc w:val="left"/>
+      <w:pPr>
+        <w:tabs>
+          <w:tab w:val="num" w:pos="5040"/>
+        </w:tabs>
+        <w:ind w:left="5040" w:hanging="360"/>
+      </w:pPr>
+    </w:lvl>
+    <w:lvl w:ilvl="7" w:tentative="1">
+      <w:start w:val="1"/>
+      <w:numFmt w:val="decimal"/>
+      <w:lvlText w:val="%8."/>
+      <w:lvlJc w:val="left"/>
+      <w:pPr>
+        <w:tabs>
+          <w:tab w:val="num" w:pos="5760"/>
+        </w:tabs>
+        <w:ind w:left="5760" w:hanging="360"/>
+      </w:pPr>
+    </w:lvl>
+    <w:lvl w:ilvl="8" w:tentative="1">
+      <w:start w:val="1"/>
+      <w:numFmt w:val="decimal"/>
+      <w:lvlText w:val="%9."/>
+      <w:lvlJc w:val="left"/>
+      <w:pPr>
+        <w:tabs>
+          <w:tab w:val="num" w:pos="6480"/>
+        </w:tabs>
+        <w:ind w:left="6480" w:hanging="360"/>
+      </w:pPr>
+    </w:lvl>
+  </w:abstractNum>
+  <w:abstractNum w:abstractNumId="29" w15:restartNumberingAfterBreak="0">
+    <w:nsid w:val="40FB10A8"/>
+    <w:multiLevelType w:val="multilevel"/>
+    <w:tmpl w:val="6A3C1678"/>
+    <w:lvl w:ilvl="0">
+      <w:start w:val="1"/>
+      <w:numFmt w:val="decimal"/>
+      <w:lvlText w:val="%1."/>
+      <w:lvlJc w:val="left"/>
+      <w:pPr>
+        <w:tabs>
+          <w:tab w:val="num" w:pos="720"/>
+        </w:tabs>
+        <w:ind w:left="720" w:hanging="360"/>
+      </w:pPr>
+    </w:lvl>
+    <w:lvl w:ilvl="1" w:tentative="1">
+      <w:start w:val="1"/>
+      <w:numFmt w:val="decimal"/>
+      <w:lvlText w:val="%2."/>
+      <w:lvlJc w:val="left"/>
+      <w:pPr>
+        <w:tabs>
+          <w:tab w:val="num" w:pos="1440"/>
+        </w:tabs>
+        <w:ind w:left="1440" w:hanging="360"/>
+      </w:pPr>
+    </w:lvl>
+    <w:lvl w:ilvl="2" w:tentative="1">
+      <w:start w:val="1"/>
+      <w:numFmt w:val="decimal"/>
+      <w:lvlText w:val="%3."/>
+      <w:lvlJc w:val="left"/>
+      <w:pPr>
+        <w:tabs>
+          <w:tab w:val="num" w:pos="2160"/>
+        </w:tabs>
+        <w:ind w:left="2160" w:hanging="360"/>
+      </w:pPr>
+    </w:lvl>
+    <w:lvl w:ilvl="3" w:tentative="1">
+      <w:start w:val="1"/>
+      <w:numFmt w:val="decimal"/>
+      <w:lvlText w:val="%4."/>
+      <w:lvlJc w:val="left"/>
+      <w:pPr>
+        <w:tabs>
+          <w:tab w:val="num" w:pos="2880"/>
+        </w:tabs>
+        <w:ind w:left="2880" w:hanging="360"/>
+      </w:pPr>
+    </w:lvl>
+    <w:lvl w:ilvl="4" w:tentative="1">
+      <w:start w:val="1"/>
+      <w:numFmt w:val="decimal"/>
+      <w:lvlText w:val="%5."/>
+      <w:lvlJc w:val="left"/>
+      <w:pPr>
+        <w:tabs>
+          <w:tab w:val="num" w:pos="3600"/>
+        </w:tabs>
+        <w:ind w:left="3600" w:hanging="360"/>
+      </w:pPr>
+    </w:lvl>
+    <w:lvl w:ilvl="5" w:tentative="1">
+      <w:start w:val="1"/>
+      <w:numFmt w:val="decimal"/>
+      <w:lvlText w:val="%6."/>
+      <w:lvlJc w:val="left"/>
+      <w:pPr>
+        <w:tabs>
+          <w:tab w:val="num" w:pos="4320"/>
+        </w:tabs>
+        <w:ind w:left="4320" w:hanging="360"/>
+      </w:pPr>
+    </w:lvl>
+    <w:lvl w:ilvl="6" w:tentative="1">
+      <w:start w:val="1"/>
+      <w:numFmt w:val="decimal"/>
+      <w:lvlText w:val="%7."/>
+      <w:lvlJc w:val="left"/>
+      <w:pPr>
+        <w:tabs>
+          <w:tab w:val="num" w:pos="5040"/>
+        </w:tabs>
+        <w:ind w:left="5040" w:hanging="360"/>
+      </w:pPr>
+    </w:lvl>
+    <w:lvl w:ilvl="7" w:tentative="1">
+      <w:start w:val="1"/>
+      <w:numFmt w:val="decimal"/>
+      <w:lvlText w:val="%8."/>
+      <w:lvlJc w:val="left"/>
+      <w:pPr>
+        <w:tabs>
+          <w:tab w:val="num" w:pos="5760"/>
+        </w:tabs>
+        <w:ind w:left="5760" w:hanging="360"/>
+      </w:pPr>
+    </w:lvl>
+    <w:lvl w:ilvl="8" w:tentative="1">
+      <w:start w:val="1"/>
+      <w:numFmt w:val="decimal"/>
+      <w:lvlText w:val="%9."/>
+      <w:lvlJc w:val="left"/>
+      <w:pPr>
+        <w:tabs>
+          <w:tab w:val="num" w:pos="6480"/>
+        </w:tabs>
+        <w:ind w:left="6480" w:hanging="360"/>
+      </w:pPr>
+    </w:lvl>
+  </w:abstractNum>
+  <w:abstractNum w:abstractNumId="30" w15:restartNumberingAfterBreak="0">
+    <w:nsid w:val="42A90051"/>
+    <w:multiLevelType w:val="multilevel"/>
+    <w:tmpl w:val="AEE2CB40"/>
+    <w:lvl w:ilvl="0">
+      <w:start w:val="1"/>
+      <w:numFmt w:val="decimal"/>
+      <w:lvlText w:val="%1."/>
+      <w:lvlJc w:val="left"/>
+      <w:pPr>
+        <w:tabs>
+          <w:tab w:val="num" w:pos="720"/>
+        </w:tabs>
+        <w:ind w:left="720" w:hanging="360"/>
+      </w:pPr>
+    </w:lvl>
+    <w:lvl w:ilvl="1" w:tentative="1">
+      <w:start w:val="1"/>
+      <w:numFmt w:val="decimal"/>
+      <w:lvlText w:val="%2."/>
+      <w:lvlJc w:val="left"/>
+      <w:pPr>
+        <w:tabs>
+          <w:tab w:val="num" w:pos="1440"/>
+        </w:tabs>
+        <w:ind w:left="1440" w:hanging="360"/>
+      </w:pPr>
+    </w:lvl>
+    <w:lvl w:ilvl="2" w:tentative="1">
+      <w:start w:val="1"/>
+      <w:numFmt w:val="decimal"/>
+      <w:lvlText w:val="%3."/>
+      <w:lvlJc w:val="left"/>
+      <w:pPr>
+        <w:tabs>
+          <w:tab w:val="num" w:pos="2160"/>
+        </w:tabs>
+        <w:ind w:left="2160" w:hanging="360"/>
+      </w:pPr>
+    </w:lvl>
+    <w:lvl w:ilvl="3" w:tentative="1">
+      <w:start w:val="1"/>
+      <w:numFmt w:val="decimal"/>
+      <w:lvlText w:val="%4."/>
+      <w:lvlJc w:val="left"/>
+      <w:pPr>
+        <w:tabs>
+          <w:tab w:val="num" w:pos="2880"/>
+        </w:tabs>
+        <w:ind w:left="2880" w:hanging="360"/>
+      </w:pPr>
+    </w:lvl>
+    <w:lvl w:ilvl="4" w:tentative="1">
+      <w:start w:val="1"/>
+      <w:numFmt w:val="decimal"/>
+      <w:lvlText w:val="%5."/>
+      <w:lvlJc w:val="left"/>
+      <w:pPr>
+        <w:tabs>
+          <w:tab w:val="num" w:pos="3600"/>
+        </w:tabs>
+        <w:ind w:left="3600" w:hanging="360"/>
+      </w:pPr>
+    </w:lvl>
+    <w:lvl w:ilvl="5" w:tentative="1">
+      <w:start w:val="1"/>
+      <w:numFmt w:val="decimal"/>
+      <w:lvlText w:val="%6."/>
+      <w:lvlJc w:val="left"/>
+      <w:pPr>
+        <w:tabs>
+          <w:tab w:val="num" w:pos="4320"/>
+        </w:tabs>
+        <w:ind w:left="4320" w:hanging="360"/>
+      </w:pPr>
+    </w:lvl>
+    <w:lvl w:ilvl="6" w:tentative="1">
+      <w:start w:val="1"/>
+      <w:numFmt w:val="decimal"/>
+      <w:lvlText w:val="%7."/>
+      <w:lvlJc w:val="left"/>
+      <w:pPr>
+        <w:tabs>
+          <w:tab w:val="num" w:pos="5040"/>
+        </w:tabs>
+        <w:ind w:left="5040" w:hanging="360"/>
+      </w:pPr>
+    </w:lvl>
+    <w:lvl w:ilvl="7" w:tentative="1">
+      <w:start w:val="1"/>
+      <w:numFmt w:val="decimal"/>
+      <w:lvlText w:val="%8."/>
+      <w:lvlJc w:val="left"/>
+      <w:pPr>
+        <w:tabs>
+          <w:tab w:val="num" w:pos="5760"/>
+        </w:tabs>
+        <w:ind w:left="5760" w:hanging="360"/>
+      </w:pPr>
+    </w:lvl>
+    <w:lvl w:ilvl="8" w:tentative="1">
+      <w:start w:val="1"/>
+      <w:numFmt w:val="decimal"/>
+      <w:lvlText w:val="%9."/>
+      <w:lvlJc w:val="left"/>
+      <w:pPr>
+        <w:tabs>
+          <w:tab w:val="num" w:pos="6480"/>
+        </w:tabs>
+        <w:ind w:left="6480" w:hanging="360"/>
+      </w:pPr>
+    </w:lvl>
+  </w:abstractNum>
+  <w:abstractNum w:abstractNumId="31" w15:restartNumberingAfterBreak="0">
+    <w:nsid w:val="4BF11A16"/>
+    <w:multiLevelType w:val="multilevel"/>
+    <w:tmpl w:val="EEAE3EE4"/>
+    <w:lvl w:ilvl="0">
+      <w:start w:val="1"/>
+      <w:numFmt w:val="decimal"/>
+      <w:lvlText w:val="%1."/>
+      <w:lvlJc w:val="left"/>
+      <w:pPr>
+        <w:tabs>
+          <w:tab w:val="num" w:pos="720"/>
+        </w:tabs>
+        <w:ind w:left="720" w:hanging="360"/>
+      </w:pPr>
+    </w:lvl>
+    <w:lvl w:ilvl="1" w:tentative="1">
+      <w:start w:val="1"/>
+      <w:numFmt w:val="decimal"/>
+      <w:lvlText w:val="%2."/>
+      <w:lvlJc w:val="left"/>
+      <w:pPr>
+        <w:tabs>
+          <w:tab w:val="num" w:pos="1440"/>
+        </w:tabs>
+        <w:ind w:left="1440" w:hanging="360"/>
+      </w:pPr>
+    </w:lvl>
+    <w:lvl w:ilvl="2" w:tentative="1">
+      <w:start w:val="1"/>
+      <w:numFmt w:val="decimal"/>
+      <w:lvlText w:val="%3."/>
+      <w:lvlJc w:val="left"/>
+      <w:pPr>
+        <w:tabs>
+          <w:tab w:val="num" w:pos="2160"/>
+        </w:tabs>
+        <w:ind w:left="2160" w:hanging="360"/>
+      </w:pPr>
+    </w:lvl>
+    <w:lvl w:ilvl="3" w:tentative="1">
+      <w:start w:val="1"/>
+      <w:numFmt w:val="decimal"/>
+      <w:lvlText w:val="%4."/>
+      <w:lvlJc w:val="left"/>
+      <w:pPr>
+        <w:tabs>
+          <w:tab w:val="num" w:pos="2880"/>
+        </w:tabs>
+        <w:ind w:left="2880" w:hanging="360"/>
+      </w:pPr>
+    </w:lvl>
+    <w:lvl w:ilvl="4" w:tentative="1">
+      <w:start w:val="1"/>
+      <w:numFmt w:val="decimal"/>
+      <w:lvlText w:val="%5."/>
+      <w:lvlJc w:val="left"/>
+      <w:pPr>
+        <w:tabs>
+          <w:tab w:val="num" w:pos="3600"/>
+        </w:tabs>
+        <w:ind w:left="3600" w:hanging="360"/>
+      </w:pPr>
+    </w:lvl>
+    <w:lvl w:ilvl="5" w:tentative="1">
+      <w:start w:val="1"/>
+      <w:numFmt w:val="decimal"/>
+      <w:lvlText w:val="%6."/>
+      <w:lvlJc w:val="left"/>
+      <w:pPr>
+        <w:tabs>
+          <w:tab w:val="num" w:pos="4320"/>
+        </w:tabs>
+        <w:ind w:left="4320" w:hanging="360"/>
+      </w:pPr>
+    </w:lvl>
+    <w:lvl w:ilvl="6" w:tentative="1">
+      <w:start w:val="1"/>
+      <w:numFmt w:val="decimal"/>
+      <w:lvlText w:val="%7."/>
+      <w:lvlJc w:val="left"/>
+      <w:pPr>
+        <w:tabs>
+          <w:tab w:val="num" w:pos="5040"/>
+        </w:tabs>
+        <w:ind w:left="5040" w:hanging="360"/>
+      </w:pPr>
+    </w:lvl>
+    <w:lvl w:ilvl="7" w:tentative="1">
+      <w:start w:val="1"/>
+      <w:numFmt w:val="decimal"/>
+      <w:lvlText w:val="%8."/>
+      <w:lvlJc w:val="left"/>
+      <w:pPr>
+        <w:tabs>
+          <w:tab w:val="num" w:pos="5760"/>
+        </w:tabs>
+        <w:ind w:left="5760" w:hanging="360"/>
+      </w:pPr>
+    </w:lvl>
+    <w:lvl w:ilvl="8" w:tentative="1">
+      <w:start w:val="1"/>
+      <w:numFmt w:val="decimal"/>
+      <w:lvlText w:val="%9."/>
+      <w:lvlJc w:val="left"/>
+      <w:pPr>
+        <w:tabs>
+          <w:tab w:val="num" w:pos="6480"/>
+        </w:tabs>
+        <w:ind w:left="6480" w:hanging="360"/>
+      </w:pPr>
+    </w:lvl>
+  </w:abstractNum>
+  <w:abstractNum w:abstractNumId="32" w15:restartNumberingAfterBreak="0">
     <w:nsid w:val="4C3E34C6"/>
     <w:multiLevelType w:val="multilevel"/>
     <w:tmpl w:val="980A57A8"/>
@@ -3685,7 +8560,7 @@
       </w:rPr>
     </w:lvl>
   </w:abstractNum>
-  <w:abstractNum w:abstractNumId="15" w15:restartNumberingAfterBreak="0">
+  <w:abstractNum w:abstractNumId="33" w15:restartNumberingAfterBreak="0">
     <w:nsid w:val="4EA97F8C"/>
     <w:multiLevelType w:val="multilevel"/>
     <w:tmpl w:val="D87EF8E4"/>
@@ -3834,7 +8709,7 @@
       </w:rPr>
     </w:lvl>
   </w:abstractNum>
-  <w:abstractNum w:abstractNumId="16" w15:restartNumberingAfterBreak="0">
+  <w:abstractNum w:abstractNumId="34" w15:restartNumberingAfterBreak="0">
     <w:nsid w:val="51557B1D"/>
     <w:multiLevelType w:val="multilevel"/>
     <w:tmpl w:val="A62A0138"/>
@@ -3983,7 +8858,422 @@
       </w:rPr>
     </w:lvl>
   </w:abstractNum>
-  <w:abstractNum w:abstractNumId="17" w15:restartNumberingAfterBreak="0">
+  <w:abstractNum w:abstractNumId="35" w15:restartNumberingAfterBreak="0">
+    <w:nsid w:val="519D4A92"/>
+    <w:multiLevelType w:val="multilevel"/>
+    <w:tmpl w:val="33081506"/>
+    <w:lvl w:ilvl="0">
+      <w:start w:val="1"/>
+      <w:numFmt w:val="bullet"/>
+      <w:lvlText w:val=""/>
+      <w:lvlJc w:val="left"/>
+      <w:pPr>
+        <w:tabs>
+          <w:tab w:val="num" w:pos="720"/>
+        </w:tabs>
+        <w:ind w:left="720" w:hanging="360"/>
+      </w:pPr>
+      <w:rPr>
+        <w:rFonts w:ascii="Symbol" w:hAnsi="Symbol" w:hint="default"/>
+        <w:sz w:val="20"/>
+      </w:rPr>
+    </w:lvl>
+    <w:lvl w:ilvl="1" w:tentative="1">
+      <w:start w:val="1"/>
+      <w:numFmt w:val="bullet"/>
+      <w:lvlText w:val="o"/>
+      <w:lvlJc w:val="left"/>
+      <w:pPr>
+        <w:tabs>
+          <w:tab w:val="num" w:pos="1440"/>
+        </w:tabs>
+        <w:ind w:left="1440" w:hanging="360"/>
+      </w:pPr>
+      <w:rPr>
+        <w:rFonts w:ascii="Courier New" w:hAnsi="Courier New" w:hint="default"/>
+        <w:sz w:val="20"/>
+      </w:rPr>
+    </w:lvl>
+    <w:lvl w:ilvl="2" w:tentative="1">
+      <w:start w:val="1"/>
+      <w:numFmt w:val="bullet"/>
+      <w:lvlText w:val=""/>
+      <w:lvlJc w:val="left"/>
+      <w:pPr>
+        <w:tabs>
+          <w:tab w:val="num" w:pos="2160"/>
+        </w:tabs>
+        <w:ind w:left="2160" w:hanging="360"/>
+      </w:pPr>
+      <w:rPr>
+        <w:rFonts w:ascii="Wingdings" w:hAnsi="Wingdings" w:hint="default"/>
+        <w:sz w:val="20"/>
+      </w:rPr>
+    </w:lvl>
+    <w:lvl w:ilvl="3" w:tentative="1">
+      <w:start w:val="1"/>
+      <w:numFmt w:val="bullet"/>
+      <w:lvlText w:val=""/>
+      <w:lvlJc w:val="left"/>
+      <w:pPr>
+        <w:tabs>
+          <w:tab w:val="num" w:pos="2880"/>
+        </w:tabs>
+        <w:ind w:left="2880" w:hanging="360"/>
+      </w:pPr>
+      <w:rPr>
+        <w:rFonts w:ascii="Wingdings" w:hAnsi="Wingdings" w:hint="default"/>
+        <w:sz w:val="20"/>
+      </w:rPr>
+    </w:lvl>
+    <w:lvl w:ilvl="4" w:tentative="1">
+      <w:start w:val="1"/>
+      <w:numFmt w:val="bullet"/>
+      <w:lvlText w:val=""/>
+      <w:lvlJc w:val="left"/>
+      <w:pPr>
+        <w:tabs>
+          <w:tab w:val="num" w:pos="3600"/>
+        </w:tabs>
+        <w:ind w:left="3600" w:hanging="360"/>
+      </w:pPr>
+      <w:rPr>
+        <w:rFonts w:ascii="Wingdings" w:hAnsi="Wingdings" w:hint="default"/>
+        <w:sz w:val="20"/>
+      </w:rPr>
+    </w:lvl>
+    <w:lvl w:ilvl="5" w:tentative="1">
+      <w:start w:val="1"/>
+      <w:numFmt w:val="bullet"/>
+      <w:lvlText w:val=""/>
+      <w:lvlJc w:val="left"/>
+      <w:pPr>
+        <w:tabs>
+          <w:tab w:val="num" w:pos="4320"/>
+        </w:tabs>
+        <w:ind w:left="4320" w:hanging="360"/>
+      </w:pPr>
+      <w:rPr>
+        <w:rFonts w:ascii="Wingdings" w:hAnsi="Wingdings" w:hint="default"/>
+        <w:sz w:val="20"/>
+      </w:rPr>
+    </w:lvl>
+    <w:lvl w:ilvl="6" w:tentative="1">
+      <w:start w:val="1"/>
+      <w:numFmt w:val="bullet"/>
+      <w:lvlText w:val=""/>
+      <w:lvlJc w:val="left"/>
+      <w:pPr>
+        <w:tabs>
+          <w:tab w:val="num" w:pos="5040"/>
+        </w:tabs>
+        <w:ind w:left="5040" w:hanging="360"/>
+      </w:pPr>
+      <w:rPr>
+        <w:rFonts w:ascii="Wingdings" w:hAnsi="Wingdings" w:hint="default"/>
+        <w:sz w:val="20"/>
+      </w:rPr>
+    </w:lvl>
+    <w:lvl w:ilvl="7" w:tentative="1">
+      <w:start w:val="1"/>
+      <w:numFmt w:val="bullet"/>
+      <w:lvlText w:val=""/>
+      <w:lvlJc w:val="left"/>
+      <w:pPr>
+        <w:tabs>
+          <w:tab w:val="num" w:pos="5760"/>
+        </w:tabs>
+        <w:ind w:left="5760" w:hanging="360"/>
+      </w:pPr>
+      <w:rPr>
+        <w:rFonts w:ascii="Wingdings" w:hAnsi="Wingdings" w:hint="default"/>
+        <w:sz w:val="20"/>
+      </w:rPr>
+    </w:lvl>
+    <w:lvl w:ilvl="8" w:tentative="1">
+      <w:start w:val="1"/>
+      <w:numFmt w:val="bullet"/>
+      <w:lvlText w:val=""/>
+      <w:lvlJc w:val="left"/>
+      <w:pPr>
+        <w:tabs>
+          <w:tab w:val="num" w:pos="6480"/>
+        </w:tabs>
+        <w:ind w:left="6480" w:hanging="360"/>
+      </w:pPr>
+      <w:rPr>
+        <w:rFonts w:ascii="Wingdings" w:hAnsi="Wingdings" w:hint="default"/>
+        <w:sz w:val="20"/>
+      </w:rPr>
+    </w:lvl>
+  </w:abstractNum>
+  <w:abstractNum w:abstractNumId="36" w15:restartNumberingAfterBreak="0">
+    <w:nsid w:val="51F55AB4"/>
+    <w:multiLevelType w:val="multilevel"/>
+    <w:tmpl w:val="DD42ACB6"/>
+    <w:lvl w:ilvl="0">
+      <w:start w:val="1"/>
+      <w:numFmt w:val="bullet"/>
+      <w:lvlText w:val=""/>
+      <w:lvlJc w:val="left"/>
+      <w:pPr>
+        <w:tabs>
+          <w:tab w:val="num" w:pos="720"/>
+        </w:tabs>
+        <w:ind w:left="720" w:hanging="360"/>
+      </w:pPr>
+      <w:rPr>
+        <w:rFonts w:ascii="Symbol" w:hAnsi="Symbol" w:hint="default"/>
+        <w:sz w:val="20"/>
+      </w:rPr>
+    </w:lvl>
+    <w:lvl w:ilvl="1">
+      <w:start w:val="1"/>
+      <w:numFmt w:val="bullet"/>
+      <w:lvlText w:val="o"/>
+      <w:lvlJc w:val="left"/>
+      <w:pPr>
+        <w:tabs>
+          <w:tab w:val="num" w:pos="1440"/>
+        </w:tabs>
+        <w:ind w:left="1440" w:hanging="360"/>
+      </w:pPr>
+      <w:rPr>
+        <w:rFonts w:ascii="Courier New" w:hAnsi="Courier New" w:hint="default"/>
+        <w:sz w:val="20"/>
+      </w:rPr>
+    </w:lvl>
+    <w:lvl w:ilvl="2" w:tentative="1">
+      <w:start w:val="1"/>
+      <w:numFmt w:val="bullet"/>
+      <w:lvlText w:val=""/>
+      <w:lvlJc w:val="left"/>
+      <w:pPr>
+        <w:tabs>
+          <w:tab w:val="num" w:pos="2160"/>
+        </w:tabs>
+        <w:ind w:left="2160" w:hanging="360"/>
+      </w:pPr>
+      <w:rPr>
+        <w:rFonts w:ascii="Wingdings" w:hAnsi="Wingdings" w:hint="default"/>
+        <w:sz w:val="20"/>
+      </w:rPr>
+    </w:lvl>
+    <w:lvl w:ilvl="3" w:tentative="1">
+      <w:start w:val="1"/>
+      <w:numFmt w:val="bullet"/>
+      <w:lvlText w:val=""/>
+      <w:lvlJc w:val="left"/>
+      <w:pPr>
+        <w:tabs>
+          <w:tab w:val="num" w:pos="2880"/>
+        </w:tabs>
+        <w:ind w:left="2880" w:hanging="360"/>
+      </w:pPr>
+      <w:rPr>
+        <w:rFonts w:ascii="Wingdings" w:hAnsi="Wingdings" w:hint="default"/>
+        <w:sz w:val="20"/>
+      </w:rPr>
+    </w:lvl>
+    <w:lvl w:ilvl="4" w:tentative="1">
+      <w:start w:val="1"/>
+      <w:numFmt w:val="bullet"/>
+      <w:lvlText w:val=""/>
+      <w:lvlJc w:val="left"/>
+      <w:pPr>
+        <w:tabs>
+          <w:tab w:val="num" w:pos="3600"/>
+        </w:tabs>
+        <w:ind w:left="3600" w:hanging="360"/>
+      </w:pPr>
+      <w:rPr>
+        <w:rFonts w:ascii="Wingdings" w:hAnsi="Wingdings" w:hint="default"/>
+        <w:sz w:val="20"/>
+      </w:rPr>
+    </w:lvl>
+    <w:lvl w:ilvl="5" w:tentative="1">
+      <w:start w:val="1"/>
+      <w:numFmt w:val="bullet"/>
+      <w:lvlText w:val=""/>
+      <w:lvlJc w:val="left"/>
+      <w:pPr>
+        <w:tabs>
+          <w:tab w:val="num" w:pos="4320"/>
+        </w:tabs>
+        <w:ind w:left="4320" w:hanging="360"/>
+      </w:pPr>
+      <w:rPr>
+        <w:rFonts w:ascii="Wingdings" w:hAnsi="Wingdings" w:hint="default"/>
+        <w:sz w:val="20"/>
+      </w:rPr>
+    </w:lvl>
+    <w:lvl w:ilvl="6" w:tentative="1">
+      <w:start w:val="1"/>
+      <w:numFmt w:val="bullet"/>
+      <w:lvlText w:val=""/>
+      <w:lvlJc w:val="left"/>
+      <w:pPr>
+        <w:tabs>
+          <w:tab w:val="num" w:pos="5040"/>
+        </w:tabs>
+        <w:ind w:left="5040" w:hanging="360"/>
+      </w:pPr>
+      <w:rPr>
+        <w:rFonts w:ascii="Wingdings" w:hAnsi="Wingdings" w:hint="default"/>
+        <w:sz w:val="20"/>
+      </w:rPr>
+    </w:lvl>
+    <w:lvl w:ilvl="7" w:tentative="1">
+      <w:start w:val="1"/>
+      <w:numFmt w:val="bullet"/>
+      <w:lvlText w:val=""/>
+      <w:lvlJc w:val="left"/>
+      <w:pPr>
+        <w:tabs>
+          <w:tab w:val="num" w:pos="5760"/>
+        </w:tabs>
+        <w:ind w:left="5760" w:hanging="360"/>
+      </w:pPr>
+      <w:rPr>
+        <w:rFonts w:ascii="Wingdings" w:hAnsi="Wingdings" w:hint="default"/>
+        <w:sz w:val="20"/>
+      </w:rPr>
+    </w:lvl>
+    <w:lvl w:ilvl="8" w:tentative="1">
+      <w:start w:val="1"/>
+      <w:numFmt w:val="bullet"/>
+      <w:lvlText w:val=""/>
+      <w:lvlJc w:val="left"/>
+      <w:pPr>
+        <w:tabs>
+          <w:tab w:val="num" w:pos="6480"/>
+        </w:tabs>
+        <w:ind w:left="6480" w:hanging="360"/>
+      </w:pPr>
+      <w:rPr>
+        <w:rFonts w:ascii="Wingdings" w:hAnsi="Wingdings" w:hint="default"/>
+        <w:sz w:val="20"/>
+      </w:rPr>
+    </w:lvl>
+  </w:abstractNum>
+  <w:abstractNum w:abstractNumId="37" w15:restartNumberingAfterBreak="0">
+    <w:nsid w:val="53FF11F4"/>
+    <w:multiLevelType w:val="multilevel"/>
+    <w:tmpl w:val="C77699B6"/>
+    <w:lvl w:ilvl="0">
+      <w:start w:val="1"/>
+      <w:numFmt w:val="decimal"/>
+      <w:lvlText w:val="%1."/>
+      <w:lvlJc w:val="left"/>
+      <w:pPr>
+        <w:tabs>
+          <w:tab w:val="num" w:pos="720"/>
+        </w:tabs>
+        <w:ind w:left="720" w:hanging="360"/>
+      </w:pPr>
+    </w:lvl>
+    <w:lvl w:ilvl="1">
+      <w:start w:val="1"/>
+      <w:numFmt w:val="bullet"/>
+      <w:lvlText w:val="o"/>
+      <w:lvlJc w:val="left"/>
+      <w:pPr>
+        <w:tabs>
+          <w:tab w:val="num" w:pos="1440"/>
+        </w:tabs>
+        <w:ind w:left="1440" w:hanging="360"/>
+      </w:pPr>
+      <w:rPr>
+        <w:rFonts w:ascii="Courier New" w:hAnsi="Courier New" w:hint="default"/>
+        <w:sz w:val="20"/>
+      </w:rPr>
+    </w:lvl>
+    <w:lvl w:ilvl="2" w:tentative="1">
+      <w:start w:val="1"/>
+      <w:numFmt w:val="decimal"/>
+      <w:lvlText w:val="%3."/>
+      <w:lvlJc w:val="left"/>
+      <w:pPr>
+        <w:tabs>
+          <w:tab w:val="num" w:pos="2160"/>
+        </w:tabs>
+        <w:ind w:left="2160" w:hanging="360"/>
+      </w:pPr>
+    </w:lvl>
+    <w:lvl w:ilvl="3" w:tentative="1">
+      <w:start w:val="1"/>
+      <w:numFmt w:val="decimal"/>
+      <w:lvlText w:val="%4."/>
+      <w:lvlJc w:val="left"/>
+      <w:pPr>
+        <w:tabs>
+          <w:tab w:val="num" w:pos="2880"/>
+        </w:tabs>
+        <w:ind w:left="2880" w:hanging="360"/>
+      </w:pPr>
+    </w:lvl>
+    <w:lvl w:ilvl="4" w:tentative="1">
+      <w:start w:val="1"/>
+      <w:numFmt w:val="decimal"/>
+      <w:lvlText w:val="%5."/>
+      <w:lvlJc w:val="left"/>
+      <w:pPr>
+        <w:tabs>
+          <w:tab w:val="num" w:pos="3600"/>
+        </w:tabs>
+        <w:ind w:left="3600" w:hanging="360"/>
+      </w:pPr>
+    </w:lvl>
+    <w:lvl w:ilvl="5" w:tentative="1">
+      <w:start w:val="1"/>
+      <w:numFmt w:val="decimal"/>
+      <w:lvlText w:val="%6."/>
+      <w:lvlJc w:val="left"/>
+      <w:pPr>
+        <w:tabs>
+          <w:tab w:val="num" w:pos="4320"/>
+        </w:tabs>
+        <w:ind w:left="4320" w:hanging="360"/>
+      </w:pPr>
+    </w:lvl>
+    <w:lvl w:ilvl="6" w:tentative="1">
+      <w:start w:val="1"/>
+      <w:numFmt w:val="decimal"/>
+      <w:lvlText w:val="%7."/>
+      <w:lvlJc w:val="left"/>
+      <w:pPr>
+        <w:tabs>
+          <w:tab w:val="num" w:pos="5040"/>
+        </w:tabs>
+        <w:ind w:left="5040" w:hanging="360"/>
+      </w:pPr>
+    </w:lvl>
+    <w:lvl w:ilvl="7" w:tentative="1">
+      <w:start w:val="1"/>
+      <w:numFmt w:val="decimal"/>
+      <w:lvlText w:val="%8."/>
+      <w:lvlJc w:val="left"/>
+      <w:pPr>
+        <w:tabs>
+          <w:tab w:val="num" w:pos="5760"/>
+        </w:tabs>
+        <w:ind w:left="5760" w:hanging="360"/>
+      </w:pPr>
+    </w:lvl>
+    <w:lvl w:ilvl="8" w:tentative="1">
+      <w:start w:val="1"/>
+      <w:numFmt w:val="decimal"/>
+      <w:lvlText w:val="%9."/>
+      <w:lvlJc w:val="left"/>
+      <w:pPr>
+        <w:tabs>
+          <w:tab w:val="num" w:pos="6480"/>
+        </w:tabs>
+        <w:ind w:left="6480" w:hanging="360"/>
+      </w:pPr>
+    </w:lvl>
+  </w:abstractNum>
+  <w:abstractNum w:abstractNumId="38" w15:restartNumberingAfterBreak="0">
     <w:nsid w:val="55FC5A93"/>
     <w:multiLevelType w:val="multilevel"/>
     <w:tmpl w:val="185A74EE"/>
@@ -4132,7 +9422,7 @@
       </w:rPr>
     </w:lvl>
   </w:abstractNum>
-  <w:abstractNum w:abstractNumId="18" w15:restartNumberingAfterBreak="0">
+  <w:abstractNum w:abstractNumId="39" w15:restartNumberingAfterBreak="0">
     <w:nsid w:val="578B2CFA"/>
     <w:multiLevelType w:val="multilevel"/>
     <w:tmpl w:val="61B82B9C"/>
@@ -4253,7 +9543,7 @@
       </w:pPr>
     </w:lvl>
   </w:abstractNum>
-  <w:abstractNum w:abstractNumId="19" w15:restartNumberingAfterBreak="0">
+  <w:abstractNum w:abstractNumId="40" w15:restartNumberingAfterBreak="0">
     <w:nsid w:val="59781E76"/>
     <w:multiLevelType w:val="multilevel"/>
     <w:tmpl w:val="9B6631E0"/>
@@ -4402,7 +9692,124 @@
       </w:rPr>
     </w:lvl>
   </w:abstractNum>
-  <w:abstractNum w:abstractNumId="20" w15:restartNumberingAfterBreak="0">
+  <w:abstractNum w:abstractNumId="41" w15:restartNumberingAfterBreak="0">
+    <w:nsid w:val="5B05107E"/>
+    <w:multiLevelType w:val="multilevel"/>
+    <w:tmpl w:val="A822B7E6"/>
+    <w:lvl w:ilvl="0">
+      <w:start w:val="1"/>
+      <w:numFmt w:val="decimal"/>
+      <w:lvlText w:val="%1."/>
+      <w:lvlJc w:val="left"/>
+      <w:pPr>
+        <w:tabs>
+          <w:tab w:val="num" w:pos="720"/>
+        </w:tabs>
+        <w:ind w:left="720" w:hanging="360"/>
+      </w:pPr>
+    </w:lvl>
+    <w:lvl w:ilvl="1">
+      <w:start w:val="1"/>
+      <w:numFmt w:val="bullet"/>
+      <w:lvlText w:val="o"/>
+      <w:lvlJc w:val="left"/>
+      <w:pPr>
+        <w:tabs>
+          <w:tab w:val="num" w:pos="1440"/>
+        </w:tabs>
+        <w:ind w:left="1440" w:hanging="360"/>
+      </w:pPr>
+      <w:rPr>
+        <w:rFonts w:ascii="Courier New" w:hAnsi="Courier New" w:hint="default"/>
+        <w:sz w:val="20"/>
+      </w:rPr>
+    </w:lvl>
+    <w:lvl w:ilvl="2" w:tentative="1">
+      <w:start w:val="1"/>
+      <w:numFmt w:val="decimal"/>
+      <w:lvlText w:val="%3."/>
+      <w:lvlJc w:val="left"/>
+      <w:pPr>
+        <w:tabs>
+          <w:tab w:val="num" w:pos="2160"/>
+        </w:tabs>
+        <w:ind w:left="2160" w:hanging="360"/>
+      </w:pPr>
+    </w:lvl>
+    <w:lvl w:ilvl="3" w:tentative="1">
+      <w:start w:val="1"/>
+      <w:numFmt w:val="decimal"/>
+      <w:lvlText w:val="%4."/>
+      <w:lvlJc w:val="left"/>
+      <w:pPr>
+        <w:tabs>
+          <w:tab w:val="num" w:pos="2880"/>
+        </w:tabs>
+        <w:ind w:left="2880" w:hanging="360"/>
+      </w:pPr>
+    </w:lvl>
+    <w:lvl w:ilvl="4" w:tentative="1">
+      <w:start w:val="1"/>
+      <w:numFmt w:val="decimal"/>
+      <w:lvlText w:val="%5."/>
+      <w:lvlJc w:val="left"/>
+      <w:pPr>
+        <w:tabs>
+          <w:tab w:val="num" w:pos="3600"/>
+        </w:tabs>
+        <w:ind w:left="3600" w:hanging="360"/>
+      </w:pPr>
+    </w:lvl>
+    <w:lvl w:ilvl="5" w:tentative="1">
+      <w:start w:val="1"/>
+      <w:numFmt w:val="decimal"/>
+      <w:lvlText w:val="%6."/>
+      <w:lvlJc w:val="left"/>
+      <w:pPr>
+        <w:tabs>
+          <w:tab w:val="num" w:pos="4320"/>
+        </w:tabs>
+        <w:ind w:left="4320" w:hanging="360"/>
+      </w:pPr>
+    </w:lvl>
+    <w:lvl w:ilvl="6" w:tentative="1">
+      <w:start w:val="1"/>
+      <w:numFmt w:val="decimal"/>
+      <w:lvlText w:val="%7."/>
+      <w:lvlJc w:val="left"/>
+      <w:pPr>
+        <w:tabs>
+          <w:tab w:val="num" w:pos="5040"/>
+        </w:tabs>
+        <w:ind w:left="5040" w:hanging="360"/>
+      </w:pPr>
+    </w:lvl>
+    <w:lvl w:ilvl="7" w:tentative="1">
+      <w:start w:val="1"/>
+      <w:numFmt w:val="decimal"/>
+      <w:lvlText w:val="%8."/>
+      <w:lvlJc w:val="left"/>
+      <w:pPr>
+        <w:tabs>
+          <w:tab w:val="num" w:pos="5760"/>
+        </w:tabs>
+        <w:ind w:left="5760" w:hanging="360"/>
+      </w:pPr>
+    </w:lvl>
+    <w:lvl w:ilvl="8" w:tentative="1">
+      <w:start w:val="1"/>
+      <w:numFmt w:val="decimal"/>
+      <w:lvlText w:val="%9."/>
+      <w:lvlJc w:val="left"/>
+      <w:pPr>
+        <w:tabs>
+          <w:tab w:val="num" w:pos="6480"/>
+        </w:tabs>
+        <w:ind w:left="6480" w:hanging="360"/>
+      </w:pPr>
+    </w:lvl>
+  </w:abstractNum>
+  <w:abstractNum w:abstractNumId="42" w15:restartNumberingAfterBreak="0">
     <w:nsid w:val="5B3C4C44"/>
     <w:multiLevelType w:val="multilevel"/>
     <w:tmpl w:val="15C445E0"/>
@@ -4519,7 +9926,7 @@
       </w:pPr>
     </w:lvl>
   </w:abstractNum>
-  <w:abstractNum w:abstractNumId="21" w15:restartNumberingAfterBreak="0">
+  <w:abstractNum w:abstractNumId="43" w15:restartNumberingAfterBreak="0">
     <w:nsid w:val="60D05495"/>
     <w:multiLevelType w:val="multilevel"/>
     <w:tmpl w:val="2FD4439A"/>
@@ -4640,7 +10047,7 @@
       </w:pPr>
     </w:lvl>
   </w:abstractNum>
-  <w:abstractNum w:abstractNumId="22" w15:restartNumberingAfterBreak="0">
+  <w:abstractNum w:abstractNumId="44" w15:restartNumberingAfterBreak="0">
     <w:nsid w:val="61EA246B"/>
     <w:multiLevelType w:val="multilevel"/>
     <w:tmpl w:val="B9B045EC"/>
@@ -4789,7 +10196,7 @@
       </w:rPr>
     </w:lvl>
   </w:abstractNum>
-  <w:abstractNum w:abstractNumId="23" w15:restartNumberingAfterBreak="0">
+  <w:abstractNum w:abstractNumId="45" w15:restartNumberingAfterBreak="0">
     <w:nsid w:val="62E52B65"/>
     <w:multiLevelType w:val="multilevel"/>
     <w:tmpl w:val="066A5ED6"/>
@@ -4938,7 +10345,7 @@
       </w:rPr>
     </w:lvl>
   </w:abstractNum>
-  <w:abstractNum w:abstractNumId="24" w15:restartNumberingAfterBreak="0">
+  <w:abstractNum w:abstractNumId="46" w15:restartNumberingAfterBreak="0">
     <w:nsid w:val="6A5C11CB"/>
     <w:multiLevelType w:val="multilevel"/>
     <w:tmpl w:val="B9AA1CC0"/>
@@ -5055,7 +10462,7 @@
       </w:pPr>
     </w:lvl>
   </w:abstractNum>
-  <w:abstractNum w:abstractNumId="25" w15:restartNumberingAfterBreak="0">
+  <w:abstractNum w:abstractNumId="47" w15:restartNumberingAfterBreak="0">
     <w:nsid w:val="6AE0697B"/>
     <w:multiLevelType w:val="multilevel"/>
     <w:tmpl w:val="BA88A9CE"/>
@@ -5172,7 +10579,7 @@
       </w:pPr>
     </w:lvl>
   </w:abstractNum>
-  <w:abstractNum w:abstractNumId="26" w15:restartNumberingAfterBreak="0">
+  <w:abstractNum w:abstractNumId="48" w15:restartNumberingAfterBreak="0">
     <w:nsid w:val="6B724029"/>
     <w:multiLevelType w:val="multilevel"/>
     <w:tmpl w:val="5CFCA99E"/>
@@ -5321,7 +10728,156 @@
       </w:rPr>
     </w:lvl>
   </w:abstractNum>
-  <w:abstractNum w:abstractNumId="27" w15:restartNumberingAfterBreak="0">
+  <w:abstractNum w:abstractNumId="49" w15:restartNumberingAfterBreak="0">
+    <w:nsid w:val="75922D03"/>
+    <w:multiLevelType w:val="multilevel"/>
+    <w:tmpl w:val="2FEE42A0"/>
+    <w:lvl w:ilvl="0">
+      <w:start w:val="1"/>
+      <w:numFmt w:val="bullet"/>
+      <w:lvlText w:val=""/>
+      <w:lvlJc w:val="left"/>
+      <w:pPr>
+        <w:tabs>
+          <w:tab w:val="num" w:pos="720"/>
+        </w:tabs>
+        <w:ind w:left="720" w:hanging="360"/>
+      </w:pPr>
+      <w:rPr>
+        <w:rFonts w:ascii="Symbol" w:hAnsi="Symbol" w:hint="default"/>
+        <w:sz w:val="20"/>
+      </w:rPr>
+    </w:lvl>
+    <w:lvl w:ilvl="1" w:tentative="1">
+      <w:start w:val="1"/>
+      <w:numFmt w:val="bullet"/>
+      <w:lvlText w:val="o"/>
+      <w:lvlJc w:val="left"/>
+      <w:pPr>
+        <w:tabs>
+          <w:tab w:val="num" w:pos="1440"/>
+        </w:tabs>
+        <w:ind w:left="1440" w:hanging="360"/>
+      </w:pPr>
+      <w:rPr>
+        <w:rFonts w:ascii="Courier New" w:hAnsi="Courier New" w:hint="default"/>
+        <w:sz w:val="20"/>
+      </w:rPr>
+    </w:lvl>
+    <w:lvl w:ilvl="2" w:tentative="1">
+      <w:start w:val="1"/>
+      <w:numFmt w:val="bullet"/>
+      <w:lvlText w:val=""/>
+      <w:lvlJc w:val="left"/>
+      <w:pPr>
+        <w:tabs>
+          <w:tab w:val="num" w:pos="2160"/>
+        </w:tabs>
+        <w:ind w:left="2160" w:hanging="360"/>
+      </w:pPr>
+      <w:rPr>
+        <w:rFonts w:ascii="Wingdings" w:hAnsi="Wingdings" w:hint="default"/>
+        <w:sz w:val="20"/>
+      </w:rPr>
+    </w:lvl>
+    <w:lvl w:ilvl="3" w:tentative="1">
+      <w:start w:val="1"/>
+      <w:numFmt w:val="bullet"/>
+      <w:lvlText w:val=""/>
+      <w:lvlJc w:val="left"/>
+      <w:pPr>
+        <w:tabs>
+          <w:tab w:val="num" w:pos="2880"/>
+        </w:tabs>
+        <w:ind w:left="2880" w:hanging="360"/>
+      </w:pPr>
+      <w:rPr>
+        <w:rFonts w:ascii="Wingdings" w:hAnsi="Wingdings" w:hint="default"/>
+        <w:sz w:val="20"/>
+      </w:rPr>
+    </w:lvl>
+    <w:lvl w:ilvl="4" w:tentative="1">
+      <w:start w:val="1"/>
+      <w:numFmt w:val="bullet"/>
+      <w:lvlText w:val=""/>
+      <w:lvlJc w:val="left"/>
+      <w:pPr>
+        <w:tabs>
+          <w:tab w:val="num" w:pos="3600"/>
+        </w:tabs>
+        <w:ind w:left="3600" w:hanging="360"/>
+      </w:pPr>
+      <w:rPr>
+        <w:rFonts w:ascii="Wingdings" w:hAnsi="Wingdings" w:hint="default"/>
+        <w:sz w:val="20"/>
+      </w:rPr>
+    </w:lvl>
+    <w:lvl w:ilvl="5" w:tentative="1">
+      <w:start w:val="1"/>
+      <w:numFmt w:val="bullet"/>
+      <w:lvlText w:val=""/>
+      <w:lvlJc w:val="left"/>
+      <w:pPr>
+        <w:tabs>
+          <w:tab w:val="num" w:pos="4320"/>
+        </w:tabs>
+        <w:ind w:left="4320" w:hanging="360"/>
+      </w:pPr>
+      <w:rPr>
+        <w:rFonts w:ascii="Wingdings" w:hAnsi="Wingdings" w:hint="default"/>
+        <w:sz w:val="20"/>
+      </w:rPr>
+    </w:lvl>
+    <w:lvl w:ilvl="6" w:tentative="1">
+      <w:start w:val="1"/>
+      <w:numFmt w:val="bullet"/>
+      <w:lvlText w:val=""/>
+      <w:lvlJc w:val="left"/>
+      <w:pPr>
+        <w:tabs>
+          <w:tab w:val="num" w:pos="5040"/>
+        </w:tabs>
+        <w:ind w:left="5040" w:hanging="360"/>
+      </w:pPr>
+      <w:rPr>
+        <w:rFonts w:ascii="Wingdings" w:hAnsi="Wingdings" w:hint="default"/>
+        <w:sz w:val="20"/>
+      </w:rPr>
+    </w:lvl>
+    <w:lvl w:ilvl="7" w:tentative="1">
+      <w:start w:val="1"/>
+      <w:numFmt w:val="bullet"/>
+      <w:lvlText w:val=""/>
+      <w:lvlJc w:val="left"/>
+      <w:pPr>
+        <w:tabs>
+          <w:tab w:val="num" w:pos="5760"/>
+        </w:tabs>
+        <w:ind w:left="5760" w:hanging="360"/>
+      </w:pPr>
+      <w:rPr>
+        <w:rFonts w:ascii="Wingdings" w:hAnsi="Wingdings" w:hint="default"/>
+        <w:sz w:val="20"/>
+      </w:rPr>
+    </w:lvl>
+    <w:lvl w:ilvl="8" w:tentative="1">
+      <w:start w:val="1"/>
+      <w:numFmt w:val="bullet"/>
+      <w:lvlText w:val=""/>
+      <w:lvlJc w:val="left"/>
+      <w:pPr>
+        <w:tabs>
+          <w:tab w:val="num" w:pos="6480"/>
+        </w:tabs>
+        <w:ind w:left="6480" w:hanging="360"/>
+      </w:pPr>
+      <w:rPr>
+        <w:rFonts w:ascii="Wingdings" w:hAnsi="Wingdings" w:hint="default"/>
+        <w:sz w:val="20"/>
+      </w:rPr>
+    </w:lvl>
+  </w:abstractNum>
+  <w:abstractNum w:abstractNumId="50" w15:restartNumberingAfterBreak="0">
     <w:nsid w:val="75A805F1"/>
     <w:multiLevelType w:val="multilevel"/>
     <w:tmpl w:val="2D80F83E"/>
@@ -5434,7 +10990,7 @@
       </w:pPr>
     </w:lvl>
   </w:abstractNum>
-  <w:abstractNum w:abstractNumId="28" w15:restartNumberingAfterBreak="0">
+  <w:abstractNum w:abstractNumId="51" w15:restartNumberingAfterBreak="0">
     <w:nsid w:val="77CF0FAC"/>
     <w:multiLevelType w:val="multilevel"/>
     <w:tmpl w:val="B7DC0C9A"/>
@@ -5551,7 +11107,7 @@
       </w:pPr>
     </w:lvl>
   </w:abstractNum>
-  <w:abstractNum w:abstractNumId="29" w15:restartNumberingAfterBreak="0">
+  <w:abstractNum w:abstractNumId="52" w15:restartNumberingAfterBreak="0">
     <w:nsid w:val="7A4326C8"/>
     <w:multiLevelType w:val="multilevel"/>
     <w:tmpl w:val="20F84206"/>
@@ -5700,83 +11256,381 @@
       </w:rPr>
     </w:lvl>
   </w:abstractNum>
+  <w:abstractNum w:abstractNumId="53" w15:restartNumberingAfterBreak="0">
+    <w:nsid w:val="7AFF4D6D"/>
+    <w:multiLevelType w:val="multilevel"/>
+    <w:tmpl w:val="244CB9A8"/>
+    <w:lvl w:ilvl="0">
+      <w:start w:val="1"/>
+      <w:numFmt w:val="bullet"/>
+      <w:lvlText w:val=""/>
+      <w:lvlJc w:val="left"/>
+      <w:pPr>
+        <w:tabs>
+          <w:tab w:val="num" w:pos="720"/>
+        </w:tabs>
+        <w:ind w:left="720" w:hanging="360"/>
+      </w:pPr>
+      <w:rPr>
+        <w:rFonts w:ascii="Symbol" w:hAnsi="Symbol" w:hint="default"/>
+        <w:sz w:val="20"/>
+      </w:rPr>
+    </w:lvl>
+    <w:lvl w:ilvl="1" w:tentative="1">
+      <w:start w:val="1"/>
+      <w:numFmt w:val="bullet"/>
+      <w:lvlText w:val="o"/>
+      <w:lvlJc w:val="left"/>
+      <w:pPr>
+        <w:tabs>
+          <w:tab w:val="num" w:pos="1440"/>
+        </w:tabs>
+        <w:ind w:left="1440" w:hanging="360"/>
+      </w:pPr>
+      <w:rPr>
+        <w:rFonts w:ascii="Courier New" w:hAnsi="Courier New" w:hint="default"/>
+        <w:sz w:val="20"/>
+      </w:rPr>
+    </w:lvl>
+    <w:lvl w:ilvl="2" w:tentative="1">
+      <w:start w:val="1"/>
+      <w:numFmt w:val="bullet"/>
+      <w:lvlText w:val=""/>
+      <w:lvlJc w:val="left"/>
+      <w:pPr>
+        <w:tabs>
+          <w:tab w:val="num" w:pos="2160"/>
+        </w:tabs>
+        <w:ind w:left="2160" w:hanging="360"/>
+      </w:pPr>
+      <w:rPr>
+        <w:rFonts w:ascii="Wingdings" w:hAnsi="Wingdings" w:hint="default"/>
+        <w:sz w:val="20"/>
+      </w:rPr>
+    </w:lvl>
+    <w:lvl w:ilvl="3" w:tentative="1">
+      <w:start w:val="1"/>
+      <w:numFmt w:val="bullet"/>
+      <w:lvlText w:val=""/>
+      <w:lvlJc w:val="left"/>
+      <w:pPr>
+        <w:tabs>
+          <w:tab w:val="num" w:pos="2880"/>
+        </w:tabs>
+        <w:ind w:left="2880" w:hanging="360"/>
+      </w:pPr>
+      <w:rPr>
+        <w:rFonts w:ascii="Wingdings" w:hAnsi="Wingdings" w:hint="default"/>
+        <w:sz w:val="20"/>
+      </w:rPr>
+    </w:lvl>
+    <w:lvl w:ilvl="4" w:tentative="1">
+      <w:start w:val="1"/>
+      <w:numFmt w:val="bullet"/>
+      <w:lvlText w:val=""/>
+      <w:lvlJc w:val="left"/>
+      <w:pPr>
+        <w:tabs>
+          <w:tab w:val="num" w:pos="3600"/>
+        </w:tabs>
+        <w:ind w:left="3600" w:hanging="360"/>
+      </w:pPr>
+      <w:rPr>
+        <w:rFonts w:ascii="Wingdings" w:hAnsi="Wingdings" w:hint="default"/>
+        <w:sz w:val="20"/>
+      </w:rPr>
+    </w:lvl>
+    <w:lvl w:ilvl="5" w:tentative="1">
+      <w:start w:val="1"/>
+      <w:numFmt w:val="bullet"/>
+      <w:lvlText w:val=""/>
+      <w:lvlJc w:val="left"/>
+      <w:pPr>
+        <w:tabs>
+          <w:tab w:val="num" w:pos="4320"/>
+        </w:tabs>
+        <w:ind w:left="4320" w:hanging="360"/>
+      </w:pPr>
+      <w:rPr>
+        <w:rFonts w:ascii="Wingdings" w:hAnsi="Wingdings" w:hint="default"/>
+        <w:sz w:val="20"/>
+      </w:rPr>
+    </w:lvl>
+    <w:lvl w:ilvl="6" w:tentative="1">
+      <w:start w:val="1"/>
+      <w:numFmt w:val="bullet"/>
+      <w:lvlText w:val=""/>
+      <w:lvlJc w:val="left"/>
+      <w:pPr>
+        <w:tabs>
+          <w:tab w:val="num" w:pos="5040"/>
+        </w:tabs>
+        <w:ind w:left="5040" w:hanging="360"/>
+      </w:pPr>
+      <w:rPr>
+        <w:rFonts w:ascii="Wingdings" w:hAnsi="Wingdings" w:hint="default"/>
+        <w:sz w:val="20"/>
+      </w:rPr>
+    </w:lvl>
+    <w:lvl w:ilvl="7" w:tentative="1">
+      <w:start w:val="1"/>
+      <w:numFmt w:val="bullet"/>
+      <w:lvlText w:val=""/>
+      <w:lvlJc w:val="left"/>
+      <w:pPr>
+        <w:tabs>
+          <w:tab w:val="num" w:pos="5760"/>
+        </w:tabs>
+        <w:ind w:left="5760" w:hanging="360"/>
+      </w:pPr>
+      <w:rPr>
+        <w:rFonts w:ascii="Wingdings" w:hAnsi="Wingdings" w:hint="default"/>
+        <w:sz w:val="20"/>
+      </w:rPr>
+    </w:lvl>
+    <w:lvl w:ilvl="8" w:tentative="1">
+      <w:start w:val="1"/>
+      <w:numFmt w:val="bullet"/>
+      <w:lvlText w:val=""/>
+      <w:lvlJc w:val="left"/>
+      <w:pPr>
+        <w:tabs>
+          <w:tab w:val="num" w:pos="6480"/>
+        </w:tabs>
+        <w:ind w:left="6480" w:hanging="360"/>
+      </w:pPr>
+      <w:rPr>
+        <w:rFonts w:ascii="Wingdings" w:hAnsi="Wingdings" w:hint="default"/>
+        <w:sz w:val="20"/>
+      </w:rPr>
+    </w:lvl>
+  </w:abstractNum>
+  <w:abstractNum w:abstractNumId="54" w15:restartNumberingAfterBreak="0">
+    <w:nsid w:val="7BB77C8E"/>
+    <w:multiLevelType w:val="multilevel"/>
+    <w:tmpl w:val="2BC0E054"/>
+    <w:lvl w:ilvl="0">
+      <w:start w:val="1"/>
+      <w:numFmt w:val="bullet"/>
+      <w:lvlText w:val=""/>
+      <w:lvlJc w:val="left"/>
+      <w:pPr>
+        <w:tabs>
+          <w:tab w:val="num" w:pos="720"/>
+        </w:tabs>
+        <w:ind w:left="720" w:hanging="360"/>
+      </w:pPr>
+      <w:rPr>
+        <w:rFonts w:ascii="Symbol" w:hAnsi="Symbol" w:hint="default"/>
+        <w:sz w:val="20"/>
+      </w:rPr>
+    </w:lvl>
+    <w:lvl w:ilvl="1" w:tentative="1">
+      <w:start w:val="1"/>
+      <w:numFmt w:val="bullet"/>
+      <w:lvlText w:val="o"/>
+      <w:lvlJc w:val="left"/>
+      <w:pPr>
+        <w:tabs>
+          <w:tab w:val="num" w:pos="1440"/>
+        </w:tabs>
+        <w:ind w:left="1440" w:hanging="360"/>
+      </w:pPr>
+      <w:rPr>
+        <w:rFonts w:ascii="Courier New" w:hAnsi="Courier New" w:hint="default"/>
+        <w:sz w:val="20"/>
+      </w:rPr>
+    </w:lvl>
+    <w:lvl w:ilvl="2" w:tentative="1">
+      <w:start w:val="1"/>
+      <w:numFmt w:val="bullet"/>
+      <w:lvlText w:val=""/>
+      <w:lvlJc w:val="left"/>
+      <w:pPr>
+        <w:tabs>
+          <w:tab w:val="num" w:pos="2160"/>
+        </w:tabs>
+        <w:ind w:left="2160" w:hanging="360"/>
+      </w:pPr>
+      <w:rPr>
+        <w:rFonts w:ascii="Wingdings" w:hAnsi="Wingdings" w:hint="default"/>
+        <w:sz w:val="20"/>
+      </w:rPr>
+    </w:lvl>
+    <w:lvl w:ilvl="3" w:tentative="1">
+      <w:start w:val="1"/>
+      <w:numFmt w:val="bullet"/>
+      <w:lvlText w:val=""/>
+      <w:lvlJc w:val="left"/>
+      <w:pPr>
+        <w:tabs>
+          <w:tab w:val="num" w:pos="2880"/>
+        </w:tabs>
+        <w:ind w:left="2880" w:hanging="360"/>
+      </w:pPr>
+      <w:rPr>
+        <w:rFonts w:ascii="Wingdings" w:hAnsi="Wingdings" w:hint="default"/>
+        <w:sz w:val="20"/>
+      </w:rPr>
+    </w:lvl>
+    <w:lvl w:ilvl="4" w:tentative="1">
+      <w:start w:val="1"/>
+      <w:numFmt w:val="bullet"/>
+      <w:lvlText w:val=""/>
+      <w:lvlJc w:val="left"/>
+      <w:pPr>
+        <w:tabs>
+          <w:tab w:val="num" w:pos="3600"/>
+        </w:tabs>
+        <w:ind w:left="3600" w:hanging="360"/>
+      </w:pPr>
+      <w:rPr>
+        <w:rFonts w:ascii="Wingdings" w:hAnsi="Wingdings" w:hint="default"/>
+        <w:sz w:val="20"/>
+      </w:rPr>
+    </w:lvl>
+    <w:lvl w:ilvl="5" w:tentative="1">
+      <w:start w:val="1"/>
+      <w:numFmt w:val="bullet"/>
+      <w:lvlText w:val=""/>
+      <w:lvlJc w:val="left"/>
+      <w:pPr>
+        <w:tabs>
+          <w:tab w:val="num" w:pos="4320"/>
+        </w:tabs>
+        <w:ind w:left="4320" w:hanging="360"/>
+      </w:pPr>
+      <w:rPr>
+        <w:rFonts w:ascii="Wingdings" w:hAnsi="Wingdings" w:hint="default"/>
+        <w:sz w:val="20"/>
+      </w:rPr>
+    </w:lvl>
+    <w:lvl w:ilvl="6" w:tentative="1">
+      <w:start w:val="1"/>
+      <w:numFmt w:val="bullet"/>
+      <w:lvlText w:val=""/>
+      <w:lvlJc w:val="left"/>
+      <w:pPr>
+        <w:tabs>
+          <w:tab w:val="num" w:pos="5040"/>
+        </w:tabs>
+        <w:ind w:left="5040" w:hanging="360"/>
+      </w:pPr>
+      <w:rPr>
+        <w:rFonts w:ascii="Wingdings" w:hAnsi="Wingdings" w:hint="default"/>
+        <w:sz w:val="20"/>
+      </w:rPr>
+    </w:lvl>
+    <w:lvl w:ilvl="7" w:tentative="1">
+      <w:start w:val="1"/>
+      <w:numFmt w:val="bullet"/>
+      <w:lvlText w:val=""/>
+      <w:lvlJc w:val="left"/>
+      <w:pPr>
+        <w:tabs>
+          <w:tab w:val="num" w:pos="5760"/>
+        </w:tabs>
+        <w:ind w:left="5760" w:hanging="360"/>
+      </w:pPr>
+      <w:rPr>
+        <w:rFonts w:ascii="Wingdings" w:hAnsi="Wingdings" w:hint="default"/>
+        <w:sz w:val="20"/>
+      </w:rPr>
+    </w:lvl>
+    <w:lvl w:ilvl="8" w:tentative="1">
+      <w:start w:val="1"/>
+      <w:numFmt w:val="bullet"/>
+      <w:lvlText w:val=""/>
+      <w:lvlJc w:val="left"/>
+      <w:pPr>
+        <w:tabs>
+          <w:tab w:val="num" w:pos="6480"/>
+        </w:tabs>
+        <w:ind w:left="6480" w:hanging="360"/>
+      </w:pPr>
+      <w:rPr>
+        <w:rFonts w:ascii="Wingdings" w:hAnsi="Wingdings" w:hint="default"/>
+        <w:sz w:val="20"/>
+      </w:rPr>
+    </w:lvl>
+  </w:abstractNum>
   <w:num w:numId="1" w16cid:durableId="518204971">
+    <w:abstractNumId w:val="16"/>
+  </w:num>
+  <w:num w:numId="2" w16cid:durableId="399913641">
+    <w:abstractNumId w:val="42"/>
+  </w:num>
+  <w:num w:numId="3" w16cid:durableId="474493675">
+    <w:abstractNumId w:val="32"/>
+  </w:num>
+  <w:num w:numId="4" w16cid:durableId="319121325">
+    <w:abstractNumId w:val="50"/>
+  </w:num>
+  <w:num w:numId="5" w16cid:durableId="2121415706">
+    <w:abstractNumId w:val="33"/>
+  </w:num>
+  <w:num w:numId="6" w16cid:durableId="565343268">
+    <w:abstractNumId w:val="52"/>
+  </w:num>
+  <w:num w:numId="7" w16cid:durableId="2010330411">
+    <w:abstractNumId w:val="43"/>
+  </w:num>
+  <w:num w:numId="8" w16cid:durableId="1433823225">
+    <w:abstractNumId w:val="51"/>
+  </w:num>
+  <w:num w:numId="9" w16cid:durableId="1170370866">
+    <w:abstractNumId w:val="48"/>
+  </w:num>
+  <w:num w:numId="10" w16cid:durableId="962809100">
+    <w:abstractNumId w:val="38"/>
+  </w:num>
+  <w:num w:numId="11" w16cid:durableId="1082291489">
+    <w:abstractNumId w:val="8"/>
+  </w:num>
+  <w:num w:numId="12" w16cid:durableId="789279493">
+    <w:abstractNumId w:val="39"/>
+  </w:num>
+  <w:num w:numId="13" w16cid:durableId="705565913">
+    <w:abstractNumId w:val="6"/>
+  </w:num>
+  <w:num w:numId="14" w16cid:durableId="1170487910">
+    <w:abstractNumId w:val="7"/>
+  </w:num>
+  <w:num w:numId="15" w16cid:durableId="626005936">
+    <w:abstractNumId w:val="5"/>
+  </w:num>
+  <w:num w:numId="16" w16cid:durableId="1366713903">
+    <w:abstractNumId w:val="45"/>
+  </w:num>
+  <w:num w:numId="17" w16cid:durableId="752433034">
+    <w:abstractNumId w:val="46"/>
+  </w:num>
+  <w:num w:numId="18" w16cid:durableId="1647275367">
+    <w:abstractNumId w:val="26"/>
+  </w:num>
+  <w:num w:numId="19" w16cid:durableId="175584436">
+    <w:abstractNumId w:val="34"/>
+  </w:num>
+  <w:num w:numId="20" w16cid:durableId="446004796">
+    <w:abstractNumId w:val="12"/>
+  </w:num>
+  <w:num w:numId="21" w16cid:durableId="1326514265">
     <w:abstractNumId w:val="10"/>
   </w:num>
-  <w:num w:numId="2" w16cid:durableId="399913641">
-    <w:abstractNumId w:val="20"/>
+  <w:num w:numId="22" w16cid:durableId="1764690141">
+    <w:abstractNumId w:val="4"/>
   </w:num>
-  <w:num w:numId="3" w16cid:durableId="474493675">
+  <w:num w:numId="23" w16cid:durableId="1766420453">
+    <w:abstractNumId w:val="24"/>
+  </w:num>
+  <w:num w:numId="24" w16cid:durableId="1615214084">
+    <w:abstractNumId w:val="47"/>
+  </w:num>
+  <w:num w:numId="25" w16cid:durableId="148713236">
     <w:abstractNumId w:val="14"/>
   </w:num>
-  <w:num w:numId="4" w16cid:durableId="319121325">
-    <w:abstractNumId w:val="27"/>
-  </w:num>
-  <w:num w:numId="5" w16cid:durableId="2121415706">
-    <w:abstractNumId w:val="15"/>
-  </w:num>
-  <w:num w:numId="6" w16cid:durableId="565343268">
-    <w:abstractNumId w:val="29"/>
-  </w:num>
-  <w:num w:numId="7" w16cid:durableId="2010330411">
-    <w:abstractNumId w:val="21"/>
-  </w:num>
-  <w:num w:numId="8" w16cid:durableId="1433823225">
-    <w:abstractNumId w:val="28"/>
-  </w:num>
-  <w:num w:numId="9" w16cid:durableId="1170370866">
-    <w:abstractNumId w:val="26"/>
-  </w:num>
-  <w:num w:numId="10" w16cid:durableId="962809100">
-    <w:abstractNumId w:val="17"/>
-  </w:num>
-  <w:num w:numId="11" w16cid:durableId="1082291489">
-    <w:abstractNumId w:val="6"/>
-  </w:num>
-  <w:num w:numId="12" w16cid:durableId="789279493">
-    <w:abstractNumId w:val="18"/>
-  </w:num>
-  <w:num w:numId="13" w16cid:durableId="705565913">
-    <w:abstractNumId w:val="4"/>
-  </w:num>
-  <w:num w:numId="14" w16cid:durableId="1170487910">
-    <w:abstractNumId w:val="5"/>
-  </w:num>
-  <w:num w:numId="15" w16cid:durableId="626005936">
-    <w:abstractNumId w:val="3"/>
-  </w:num>
-  <w:num w:numId="16" w16cid:durableId="1366713903">
-    <w:abstractNumId w:val="23"/>
-  </w:num>
-  <w:num w:numId="17" w16cid:durableId="752433034">
-    <w:abstractNumId w:val="24"/>
-  </w:num>
-  <w:num w:numId="18" w16cid:durableId="1647275367">
-    <w:abstractNumId w:val="13"/>
-  </w:num>
-  <w:num w:numId="19" w16cid:durableId="175584436">
-    <w:abstractNumId w:val="16"/>
-  </w:num>
-  <w:num w:numId="20" w16cid:durableId="446004796">
-    <w:abstractNumId w:val="8"/>
-  </w:num>
-  <w:num w:numId="21" w16cid:durableId="1326514265">
-    <w:abstractNumId w:val="7"/>
-  </w:num>
-  <w:num w:numId="22" w16cid:durableId="1764690141">
-    <w:abstractNumId w:val="2"/>
-  </w:num>
-  <w:num w:numId="23" w16cid:durableId="1766420453">
-    <w:abstractNumId w:val="12"/>
-  </w:num>
-  <w:num w:numId="24" w16cid:durableId="1615214084">
-    <w:abstractNumId w:val="25"/>
-  </w:num>
-  <w:num w:numId="25" w16cid:durableId="148713236">
-    <w:abstractNumId w:val="9"/>
-  </w:num>
   <w:num w:numId="26" w16cid:durableId="1571309108">
-    <w:abstractNumId w:val="19"/>
+    <w:abstractNumId w:val="40"/>
   </w:num>
   <w:num w:numId="27" w16cid:durableId="358355732">
     <w:abstractNumId w:val="0"/>
@@ -5785,10 +11639,85 @@
     <w:abstractNumId w:val="1"/>
   </w:num>
   <w:num w:numId="29" w16cid:durableId="1859394128">
+    <w:abstractNumId w:val="44"/>
+  </w:num>
+  <w:num w:numId="30" w16cid:durableId="454643808">
     <w:abstractNumId w:val="22"/>
   </w:num>
-  <w:num w:numId="30" w16cid:durableId="454643808">
+  <w:num w:numId="31" w16cid:durableId="765921595">
+    <w:abstractNumId w:val="36"/>
+  </w:num>
+  <w:num w:numId="32" w16cid:durableId="373968585">
+    <w:abstractNumId w:val="25"/>
+  </w:num>
+  <w:num w:numId="33" w16cid:durableId="1068727309">
+    <w:abstractNumId w:val="23"/>
+  </w:num>
+  <w:num w:numId="34" w16cid:durableId="692000360">
+    <w:abstractNumId w:val="28"/>
+  </w:num>
+  <w:num w:numId="35" w16cid:durableId="2127306568">
+    <w:abstractNumId w:val="35"/>
+  </w:num>
+  <w:num w:numId="36" w16cid:durableId="1461797599">
+    <w:abstractNumId w:val="27"/>
+  </w:num>
+  <w:num w:numId="37" w16cid:durableId="1934777324">
+    <w:abstractNumId w:val="21"/>
+  </w:num>
+  <w:num w:numId="38" w16cid:durableId="1693192523">
+    <w:abstractNumId w:val="17"/>
+  </w:num>
+  <w:num w:numId="39" w16cid:durableId="601576128">
+    <w:abstractNumId w:val="15"/>
+  </w:num>
+  <w:num w:numId="40" w16cid:durableId="1097478741">
+    <w:abstractNumId w:val="41"/>
+  </w:num>
+  <w:num w:numId="41" w16cid:durableId="1050959770">
+    <w:abstractNumId w:val="9"/>
+  </w:num>
+  <w:num w:numId="42" w16cid:durableId="914318769">
+    <w:abstractNumId w:val="37"/>
+  </w:num>
+  <w:num w:numId="43" w16cid:durableId="1131895952">
+    <w:abstractNumId w:val="54"/>
+  </w:num>
+  <w:num w:numId="44" w16cid:durableId="1980987700">
+    <w:abstractNumId w:val="30"/>
+  </w:num>
+  <w:num w:numId="45" w16cid:durableId="1811290171">
+    <w:abstractNumId w:val="13"/>
+  </w:num>
+  <w:num w:numId="46" w16cid:durableId="475536809">
+    <w:abstractNumId w:val="29"/>
+  </w:num>
+  <w:num w:numId="47" w16cid:durableId="626545781">
     <w:abstractNumId w:val="11"/>
+  </w:num>
+  <w:num w:numId="48" w16cid:durableId="464274856">
+    <w:abstractNumId w:val="31"/>
+  </w:num>
+  <w:num w:numId="49" w16cid:durableId="913319135">
+    <w:abstractNumId w:val="49"/>
+  </w:num>
+  <w:num w:numId="50" w16cid:durableId="1599674909">
+    <w:abstractNumId w:val="18"/>
+  </w:num>
+  <w:num w:numId="51" w16cid:durableId="1719625150">
+    <w:abstractNumId w:val="2"/>
+  </w:num>
+  <w:num w:numId="52" w16cid:durableId="1701053793">
+    <w:abstractNumId w:val="3"/>
+  </w:num>
+  <w:num w:numId="53" w16cid:durableId="1903367200">
+    <w:abstractNumId w:val="53"/>
+  </w:num>
+  <w:num w:numId="54" w16cid:durableId="2086414699">
+    <w:abstractNumId w:val="20"/>
+  </w:num>
+  <w:num w:numId="55" w16cid:durableId="1938562731">
+    <w:abstractNumId w:val="19"/>
   </w:num>
 </w:numbering>
 </file>
